--- a/Document Word/Christmas Tree Project.docx
+++ b/Document Word/Christmas Tree Project.docx
@@ -1,6 +1,6 @@
 
 <file path=word/document.xml><?xml version="1.0" encoding="utf-8"?>
-<w:document xmlns:wpc="http://schemas.microsoft.com/office/word/2010/wordprocessingCanvas" xmlns:cx="http://schemas.microsoft.com/office/drawing/2014/chartex" xmlns:cx1="http://schemas.microsoft.com/office/drawing/2015/9/8/chartex" xmlns:cx2="http://schemas.microsoft.com/office/drawing/2015/10/21/chartex" xmlns:cx3="http://schemas.microsoft.com/office/drawing/2016/5/9/chartex" xmlns:cx4="http://schemas.microsoft.com/office/drawing/2016/5/10/chartex" xmlns:cx5="http://schemas.microsoft.com/office/drawing/2016/5/11/chartex" xmlns:cx6="http://schemas.microsoft.com/office/drawing/2016/5/12/chartex" xmlns:cx7="http://schemas.microsoft.com/office/drawing/2016/5/13/chartex" xmlns:cx8="http://schemas.microsoft.com/office/drawing/2016/5/14/chartex" xmlns:mc="http://schemas.openxmlformats.org/markup-compatibility/2006" xmlns:aink="http://schemas.microsoft.com/office/drawing/2016/ink" xmlns:am3d="http://schemas.microsoft.com/office/drawing/2017/model3d" xmlns:o="urn:schemas-microsoft-com:office:office" xmlns:r="http://schemas.openxmlformats.org/officeDocument/2006/relationships" xmlns:m="http://schemas.openxmlformats.org/officeDocument/2006/math" xmlns:v="urn:schemas-microsoft-com:vml" xmlns:wp14="http://schemas.microsoft.com/office/word/2010/wordprocessingDrawing" xmlns:wp="http://schemas.openxmlformats.org/drawingml/2006/wordprocessingDrawing" xmlns:w10="urn:schemas-microsoft-com:office:word" xmlns:w="http://schemas.openxmlformats.org/wordprocessingml/2006/main" xmlns:w14="http://schemas.microsoft.com/office/word/2010/wordml" xmlns:w15="http://schemas.microsoft.com/office/word/2012/wordml" xmlns:w16cid="http://schemas.microsoft.com/office/word/2016/wordml/cid" xmlns:w16se="http://schemas.microsoft.com/office/word/2015/wordml/symex" xmlns:wpg="http://schemas.microsoft.com/office/word/2010/wordprocessingGroup" xmlns:wpi="http://schemas.microsoft.com/office/word/2010/wordprocessingInk" xmlns:wne="http://schemas.microsoft.com/office/word/2006/wordml" xmlns:wps="http://schemas.microsoft.com/office/word/2010/wordprocessingShape" mc:Ignorable="w14 w15 w16se w16cid wp14">
+<w:document xmlns:wpc="http://schemas.microsoft.com/office/word/2010/wordprocessingCanvas" xmlns:cx="http://schemas.microsoft.com/office/drawing/2014/chartex" xmlns:cx1="http://schemas.microsoft.com/office/drawing/2015/9/8/chartex" xmlns:cx2="http://schemas.microsoft.com/office/drawing/2015/10/21/chartex" xmlns:cx3="http://schemas.microsoft.com/office/drawing/2016/5/9/chartex" xmlns:cx4="http://schemas.microsoft.com/office/drawing/2016/5/10/chartex" xmlns:cx5="http://schemas.microsoft.com/office/drawing/2016/5/11/chartex" xmlns:cx6="http://schemas.microsoft.com/office/drawing/2016/5/12/chartex" xmlns:cx7="http://schemas.microsoft.com/office/drawing/2016/5/13/chartex" xmlns:cx8="http://schemas.microsoft.com/office/drawing/2016/5/14/chartex" xmlns:mc="http://schemas.openxmlformats.org/markup-compatibility/2006" xmlns:aink="http://schemas.microsoft.com/office/drawing/2016/ink" xmlns:am3d="http://schemas.microsoft.com/office/drawing/2017/model3d" xmlns:o="urn:schemas-microsoft-com:office:office" xmlns:r="http://schemas.openxmlformats.org/officeDocument/2006/relationships" xmlns:m="http://schemas.openxmlformats.org/officeDocument/2006/math" xmlns:v="urn:schemas-microsoft-com:vml" xmlns:wp14="http://schemas.microsoft.com/office/word/2010/wordprocessingDrawing" xmlns:wp="http://schemas.openxmlformats.org/drawingml/2006/wordprocessingDrawing" xmlns:w10="urn:schemas-microsoft-com:office:word" xmlns:w="http://schemas.openxmlformats.org/wordprocessingml/2006/main" xmlns:w14="http://schemas.microsoft.com/office/word/2010/wordml" xmlns:w15="http://schemas.microsoft.com/office/word/2012/wordml" xmlns:w16cex="http://schemas.microsoft.com/office/word/2018/wordml/cex" xmlns:w16cid="http://schemas.microsoft.com/office/word/2016/wordml/cid" xmlns:w16="http://schemas.microsoft.com/office/word/2018/wordml" xmlns:w16se="http://schemas.microsoft.com/office/word/2015/wordml/symex" xmlns:wpg="http://schemas.microsoft.com/office/word/2010/wordprocessingGroup" xmlns:wpi="http://schemas.microsoft.com/office/word/2010/wordprocessingInk" xmlns:wne="http://schemas.microsoft.com/office/word/2006/wordml" xmlns:wps="http://schemas.microsoft.com/office/word/2010/wordprocessingShape" mc:Ignorable="w14 w15 w16se w16cid w16 w16cex wp14">
   <w:body>
     <w:p>
       <w:pPr>
@@ -50,18 +50,7 @@
           <w:szCs w:val="50"/>
           <w:lang w:val="en-US"/>
         </w:rPr>
-        <w:t>Promotion</w:t>
-      </w:r>
-      <w:bookmarkStart w:id="0" w:name="_GoBack"/>
-      <w:bookmarkEnd w:id="0"/>
-      <w:r>
-        <w:rPr>
-          <w:rStyle w:val="lev"/>
-          <w:sz w:val="50"/>
-          <w:szCs w:val="50"/>
-          <w:lang w:val="en-US"/>
-        </w:rPr>
-        <w:t>: B1 Switch IT</w:t>
+        <w:t>Promotion: B1 Switch IT</w:t>
       </w:r>
     </w:p>
     <w:p>
@@ -162,6 +151,7 @@
           <w:rStyle w:val="lev"/>
           <w:sz w:val="50"/>
           <w:szCs w:val="50"/>
+          <w:lang w:val="en-US"/>
         </w:rPr>
       </w:pPr>
       <w:r>
@@ -169,6 +159,7 @@
           <w:rStyle w:val="lev"/>
           <w:sz w:val="50"/>
           <w:szCs w:val="50"/>
+          <w:lang w:val="en-US"/>
         </w:rPr>
         <w:t>Campus Contest</w:t>
       </w:r>
@@ -181,6 +172,7 @@
           <w:rStyle w:val="lev"/>
           <w:sz w:val="50"/>
           <w:szCs w:val="50"/>
+          <w:lang w:val="en-US"/>
         </w:rPr>
       </w:pPr>
       <w:r>
@@ -188,6 +180,7 @@
           <w:rStyle w:val="lev"/>
           <w:sz w:val="50"/>
           <w:szCs w:val="50"/>
+          <w:lang w:val="en-US"/>
         </w:rPr>
         <w:t>B1 Switch IT</w:t>
       </w:r>
@@ -200,6 +193,7 @@
           <w:rStyle w:val="lev"/>
           <w:sz w:val="50"/>
           <w:szCs w:val="50"/>
+          <w:lang w:val="en-US"/>
         </w:rPr>
       </w:pPr>
     </w:p>
@@ -211,6 +205,7 @@
           <w:rStyle w:val="lev"/>
           <w:sz w:val="50"/>
           <w:szCs w:val="50"/>
+          <w:lang w:val="en-US"/>
         </w:rPr>
       </w:pPr>
       <w:r>
@@ -218,6 +213,7 @@
           <w:rStyle w:val="lev"/>
           <w:sz w:val="50"/>
           <w:szCs w:val="50"/>
+          <w:lang w:val="en-US"/>
         </w:rPr>
         <w:t xml:space="preserve">17 </w:t>
       </w:r>
@@ -226,6 +222,7 @@
           <w:rStyle w:val="lev"/>
           <w:sz w:val="50"/>
           <w:szCs w:val="50"/>
+          <w:lang w:val="en-US"/>
         </w:rPr>
         <w:t xml:space="preserve">and </w:t>
       </w:r>
@@ -234,34 +231,71 @@
           <w:rStyle w:val="lev"/>
           <w:sz w:val="50"/>
           <w:szCs w:val="50"/>
+          <w:lang w:val="en-US"/>
         </w:rPr>
         <w:t xml:space="preserve">18 </w:t>
       </w:r>
-      <w:proofErr w:type="spellStart"/>
       <w:r>
         <w:rPr>
           <w:rStyle w:val="lev"/>
           <w:sz w:val="50"/>
           <w:szCs w:val="50"/>
+          <w:lang w:val="en-US"/>
         </w:rPr>
         <w:t>December</w:t>
       </w:r>
-      <w:proofErr w:type="spellEnd"/>
       <w:r>
         <w:rPr>
           <w:rStyle w:val="lev"/>
           <w:sz w:val="50"/>
           <w:szCs w:val="50"/>
+          <w:lang w:val="en-US"/>
         </w:rPr>
         <w:t xml:space="preserve"> 2020</w:t>
       </w:r>
     </w:p>
-    <w:p/>
-    <w:p/>
-    <w:p/>
-    <w:p/>
-    <w:p/>
-    <w:p/>
+    <w:p>
+      <w:pPr>
+        <w:rPr>
+          <w:lang w:val="en-US"/>
+        </w:rPr>
+      </w:pPr>
+    </w:p>
+    <w:p>
+      <w:pPr>
+        <w:rPr>
+          <w:lang w:val="en-US"/>
+        </w:rPr>
+      </w:pPr>
+    </w:p>
+    <w:p>
+      <w:pPr>
+        <w:rPr>
+          <w:lang w:val="en-US"/>
+        </w:rPr>
+      </w:pPr>
+    </w:p>
+    <w:p>
+      <w:pPr>
+        <w:rPr>
+          <w:lang w:val="en-US"/>
+        </w:rPr>
+      </w:pPr>
+    </w:p>
+    <w:p>
+      <w:pPr>
+        <w:rPr>
+          <w:lang w:val="en-US"/>
+        </w:rPr>
+      </w:pPr>
+    </w:p>
+    <w:p>
+      <w:pPr>
+        <w:rPr>
+          <w:lang w:val="en-US"/>
+        </w:rPr>
+      </w:pPr>
+    </w:p>
     <w:sdt>
       <w:sdtPr>
         <w:rPr>
@@ -314,7 +348,7 @@
           <w:r>
             <w:fldChar w:fldCharType="separate"/>
           </w:r>
-          <w:hyperlink w:anchor="_Toc59133353" w:history="1">
+          <w:hyperlink w:anchor="_Toc59198289" w:history="1">
             <w:r>
               <w:rPr>
                 <w:rStyle w:val="Lienhypertexte"/>
@@ -356,7 +390,7 @@
                 <w:noProof/>
                 <w:webHidden/>
               </w:rPr>
-              <w:instrText xml:space="preserve"> PAGEREF _Toc59133353 \h </w:instrText>
+              <w:instrText xml:space="preserve"> PAGEREF _Toc59198289 \h </w:instrText>
             </w:r>
             <w:r>
               <w:rPr>
@@ -400,11 +434,12 @@
               <w:lang w:eastAsia="fr-FR"/>
             </w:rPr>
           </w:pPr>
-          <w:hyperlink w:anchor="_Toc59133354" w:history="1">
+          <w:hyperlink w:anchor="_Toc59198290" w:history="1">
             <w:r>
               <w:rPr>
                 <w:rStyle w:val="Lienhypertexte"/>
                 <w:noProof/>
+                <w:lang w:val="en-US"/>
               </w:rPr>
               <w:t>1.1</w:t>
             </w:r>
@@ -420,6 +455,7 @@
               <w:rPr>
                 <w:rStyle w:val="Lienhypertexte"/>
                 <w:noProof/>
+                <w:lang w:val="en-US"/>
               </w:rPr>
               <w:t>Purpose of the work experience for the learner</w:t>
             </w:r>
@@ -442,7 +478,7 @@
                 <w:noProof/>
                 <w:webHidden/>
               </w:rPr>
-              <w:instrText xml:space="preserve"> PAGEREF _Toc59133354 \h </w:instrText>
+              <w:instrText xml:space="preserve"> PAGEREF _Toc59198290 \h </w:instrText>
             </w:r>
             <w:r>
               <w:rPr>
@@ -486,7 +522,7 @@
               <w:lang w:eastAsia="fr-FR"/>
             </w:rPr>
           </w:pPr>
-          <w:hyperlink w:anchor="_Toc59133355" w:history="1">
+          <w:hyperlink w:anchor="_Toc59198291" w:history="1">
             <w:r>
               <w:rPr>
                 <w:rStyle w:val="Lienhypertexte"/>
@@ -504,36 +540,10 @@
             </w:r>
             <w:r>
               <w:rPr>
-                <w:rFonts w:eastAsiaTheme="minorEastAsia"/>
-                <w:noProof/>
-                <w:lang w:eastAsia="fr-FR"/>
-              </w:rPr>
-              <w:t>Campus Contest</w:t>
-            </w:r>
-            <w:r>
-              <w:rPr>
                 <w:rStyle w:val="Lienhypertexte"/>
-                <w:rFonts w:eastAsiaTheme="minorEastAsia"/>
-                <w:noProof/>
-                <w:color w:val="auto"/>
-                <w:u w:val="none"/>
-                <w:lang w:eastAsia="fr-FR"/>
-              </w:rPr>
-              <w:t xml:space="preserve"> </w:t>
-            </w:r>
-            <w:r>
-              <w:rPr>
-                <w:rStyle w:val="Lienhypertexte"/>
-                <w:noProof/>
-              </w:rPr>
-              <w:t>Cal</w:t>
-            </w:r>
-            <w:r>
-              <w:rPr>
-                <w:rStyle w:val="Lienhypertexte"/>
-                <w:noProof/>
-              </w:rPr>
-              <w:t>endar</w:t>
+                <w:noProof/>
+              </w:rPr>
+              <w:t>Campus Contest Calendar</w:t>
             </w:r>
             <w:r>
               <w:rPr>
@@ -554,7 +564,7 @@
                 <w:noProof/>
                 <w:webHidden/>
               </w:rPr>
-              <w:instrText xml:space="preserve"> PAGEREF _Toc59133355 \h </w:instrText>
+              <w:instrText xml:space="preserve"> PAGEREF _Toc59198291 \h </w:instrText>
             </w:r>
             <w:r>
               <w:rPr>
@@ -598,7 +608,7 @@
               <w:lang w:eastAsia="fr-FR"/>
             </w:rPr>
           </w:pPr>
-          <w:hyperlink w:anchor="_Toc59133356" w:history="1">
+          <w:hyperlink w:anchor="_Toc59198292" w:history="1">
             <w:r>
               <w:rPr>
                 <w:rStyle w:val="Lienhypertexte"/>
@@ -640,7 +650,7 @@
                 <w:noProof/>
                 <w:webHidden/>
               </w:rPr>
-              <w:instrText xml:space="preserve"> PAGEREF _Toc59133356 \h </w:instrText>
+              <w:instrText xml:space="preserve"> PAGEREF _Toc59198292 \h </w:instrText>
             </w:r>
             <w:r>
               <w:rPr>
@@ -684,7 +694,7 @@
               <w:lang w:eastAsia="fr-FR"/>
             </w:rPr>
           </w:pPr>
-          <w:hyperlink w:anchor="_Toc59133357" w:history="1">
+          <w:hyperlink w:anchor="_Toc59198293" w:history="1">
             <w:r>
               <w:rPr>
                 <w:rStyle w:val="Lienhypertexte"/>
@@ -705,14 +715,7 @@
                 <w:rStyle w:val="Lienhypertexte"/>
                 <w:noProof/>
               </w:rPr>
-              <w:t>E</w:t>
-            </w:r>
-            <w:r>
-              <w:rPr>
-                <w:rStyle w:val="Lienhypertexte"/>
-                <w:noProof/>
-              </w:rPr>
-              <w:t>valuation</w:t>
+              <w:t>Evaluations</w:t>
             </w:r>
             <w:r>
               <w:rPr>
@@ -733,7 +736,7 @@
                 <w:noProof/>
                 <w:webHidden/>
               </w:rPr>
-              <w:instrText xml:space="preserve"> PAGEREF _Toc59133357 \h </w:instrText>
+              <w:instrText xml:space="preserve"> PAGEREF _Toc59198293 \h </w:instrText>
             </w:r>
             <w:r>
               <w:rPr>
@@ -777,7 +780,7 @@
               <w:lang w:eastAsia="fr-FR"/>
             </w:rPr>
           </w:pPr>
-          <w:hyperlink w:anchor="_Toc59133358" w:history="1">
+          <w:hyperlink w:anchor="_Toc59198294" w:history="1">
             <w:r>
               <w:rPr>
                 <w:rStyle w:val="Lienhypertexte"/>
@@ -798,14 +801,7 @@
                 <w:rStyle w:val="Lienhypertexte"/>
                 <w:noProof/>
               </w:rPr>
-              <w:t>Background</w:t>
-            </w:r>
-            <w:r>
-              <w:rPr>
-                <w:rStyle w:val="Lienhypertexte"/>
-                <w:noProof/>
-              </w:rPr>
-              <w:t> : Christmas Tree</w:t>
+              <w:t>Background : Christmas Tree</w:t>
             </w:r>
             <w:r>
               <w:rPr>
@@ -826,7 +822,7 @@
                 <w:noProof/>
                 <w:webHidden/>
               </w:rPr>
-              <w:instrText xml:space="preserve"> PAGEREF _Toc59133358 \h </w:instrText>
+              <w:instrText xml:space="preserve"> PAGEREF _Toc59198294 \h </w:instrText>
             </w:r>
             <w:r>
               <w:rPr>
@@ -870,7 +866,7 @@
               <w:lang w:eastAsia="fr-FR"/>
             </w:rPr>
           </w:pPr>
-          <w:hyperlink w:anchor="_Toc59133359" w:history="1">
+          <w:hyperlink w:anchor="_Toc59198295" w:history="1">
             <w:r>
               <w:rPr>
                 <w:rStyle w:val="Lienhypertexte"/>
@@ -891,14 +887,7 @@
                 <w:rStyle w:val="Lienhypertexte"/>
                 <w:noProof/>
               </w:rPr>
-              <w:t xml:space="preserve">Expected returns </w:t>
-            </w:r>
-            <w:r>
-              <w:rPr>
-                <w:rStyle w:val="Lienhypertexte"/>
-                <w:noProof/>
-              </w:rPr>
-              <w:t>: Team Workflow</w:t>
+              <w:t>Achievement Criteria</w:t>
             </w:r>
             <w:r>
               <w:rPr>
@@ -919,7 +908,7 @@
                 <w:noProof/>
                 <w:webHidden/>
               </w:rPr>
-              <w:instrText xml:space="preserve"> PAGEREF _Toc59133359 \h </w:instrText>
+              <w:instrText xml:space="preserve"> PAGEREF _Toc59198295 \h </w:instrText>
             </w:r>
             <w:r>
               <w:rPr>
@@ -963,7 +952,7 @@
               <w:lang w:eastAsia="fr-FR"/>
             </w:rPr>
           </w:pPr>
-          <w:hyperlink w:anchor="_Toc59133360" w:history="1">
+          <w:hyperlink w:anchor="_Toc59198296" w:history="1">
             <w:r>
               <w:rPr>
                 <w:rStyle w:val="Lienhypertexte"/>
@@ -984,21 +973,7 @@
                 <w:rStyle w:val="Lienhypertexte"/>
                 <w:noProof/>
               </w:rPr>
-              <w:t>Level</w:t>
-            </w:r>
-            <w:r>
-              <w:rPr>
-                <w:rStyle w:val="Lienhypertexte"/>
-                <w:noProof/>
-              </w:rPr>
-              <w:t xml:space="preserve"> 1 – </w:t>
-            </w:r>
-            <w:r>
-              <w:rPr>
-                <w:rStyle w:val="Lienhypertexte"/>
-                <w:noProof/>
-              </w:rPr>
-              <w:t>The 3-storey tree</w:t>
+              <w:t>Expected returns : Team Workflow</w:t>
             </w:r>
             <w:r>
               <w:rPr>
@@ -1019,7 +994,7 @@
                 <w:noProof/>
                 <w:webHidden/>
               </w:rPr>
-              <w:instrText xml:space="preserve"> PAGEREF _Toc59133360 \h </w:instrText>
+              <w:instrText xml:space="preserve"> PAGEREF _Toc59198296 \h </w:instrText>
             </w:r>
             <w:r>
               <w:rPr>
@@ -1040,77 +1015,6 @@
                 <w:webHidden/>
               </w:rPr>
               <w:t>4</w:t>
-            </w:r>
-            <w:r>
-              <w:rPr>
-                <w:noProof/>
-                <w:webHidden/>
-              </w:rPr>
-              <w:fldChar w:fldCharType="end"/>
-            </w:r>
-          </w:hyperlink>
-        </w:p>
-        <w:p>
-          <w:pPr>
-            <w:pStyle w:val="TM3"/>
-            <w:tabs>
-              <w:tab w:val="right" w:leader="dot" w:pos="9062"/>
-            </w:tabs>
-            <w:rPr>
-              <w:rFonts w:eastAsiaTheme="minorEastAsia"/>
-              <w:noProof/>
-              <w:lang w:eastAsia="fr-FR"/>
-            </w:rPr>
-          </w:pPr>
-          <w:hyperlink w:anchor="_Toc59133361" w:history="1">
-            <w:r>
-              <w:rPr>
-                <w:rStyle w:val="Lienhypertexte"/>
-                <w:noProof/>
-                <w:lang w:val="en-US"/>
-              </w:rPr>
-              <w:t>Algorithm of Level 1:</w:t>
-            </w:r>
-            <w:r>
-              <w:rPr>
-                <w:noProof/>
-                <w:webHidden/>
-              </w:rPr>
-              <w:tab/>
-            </w:r>
-            <w:r>
-              <w:rPr>
-                <w:noProof/>
-                <w:webHidden/>
-              </w:rPr>
-              <w:fldChar w:fldCharType="begin"/>
-            </w:r>
-            <w:r>
-              <w:rPr>
-                <w:noProof/>
-                <w:webHidden/>
-              </w:rPr>
-              <w:instrText xml:space="preserve"> PAGEREF _Toc59133361 \h </w:instrText>
-            </w:r>
-            <w:r>
-              <w:rPr>
-                <w:noProof/>
-                <w:webHidden/>
-              </w:rPr>
-            </w:r>
-            <w:r>
-              <w:rPr>
-                <w:noProof/>
-                <w:webHidden/>
-              </w:rPr>
-              <w:fldChar w:fldCharType="separate"/>
-            </w:r>
-            <w:r>
-              <w:rPr>
-                <w:noProof/>
-                <w:webHidden/>
-              </w:rPr>
-              <w:t>5</w:t>
             </w:r>
             <w:r>
               <w:rPr>
@@ -1134,12 +1038,11 @@
               <w:lang w:eastAsia="fr-FR"/>
             </w:rPr>
           </w:pPr>
-          <w:hyperlink w:anchor="_Toc59133362" w:history="1">
+          <w:hyperlink w:anchor="_Toc59198297" w:history="1">
             <w:r>
               <w:rPr>
                 <w:rStyle w:val="Lienhypertexte"/>
                 <w:noProof/>
-                <w:lang w:val="en-US"/>
               </w:rPr>
               <w:t>2.3</w:t>
             </w:r>
@@ -1155,25 +1058,8 @@
               <w:rPr>
                 <w:rStyle w:val="Lienhypertexte"/>
                 <w:noProof/>
-                <w:lang w:val="en-US"/>
-              </w:rPr>
-              <w:t>Level</w:t>
-            </w:r>
-            <w:r>
-              <w:rPr>
-                <w:rStyle w:val="Lienhypertexte"/>
-                <w:noProof/>
-                <w:lang w:val="en-US"/>
-              </w:rPr>
-              <w:t xml:space="preserve"> 2 – </w:t>
-            </w:r>
-            <w:r>
-              <w:rPr>
-                <w:rStyle w:val="Lienhypertexte"/>
-                <w:noProof/>
-                <w:lang w:val="en-US"/>
-              </w:rPr>
-              <w:t>Trunk</w:t>
+              </w:rPr>
+              <w:t>Level 1 – The 3-storeys tree</w:t>
             </w:r>
             <w:r>
               <w:rPr>
@@ -1194,7 +1080,7 @@
                 <w:noProof/>
                 <w:webHidden/>
               </w:rPr>
-              <w:instrText xml:space="preserve"> PAGEREF _Toc59133362 \h </w:instrText>
+              <w:instrText xml:space="preserve"> PAGEREF _Toc59198297 \h </w:instrText>
             </w:r>
             <w:r>
               <w:rPr>
@@ -1214,7 +1100,7 @@
                 <w:noProof/>
                 <w:webHidden/>
               </w:rPr>
-              <w:t>6</w:t>
+              <w:t>5</w:t>
             </w:r>
             <w:r>
               <w:rPr>
@@ -1237,13 +1123,14 @@
               <w:lang w:eastAsia="fr-FR"/>
             </w:rPr>
           </w:pPr>
-          <w:hyperlink w:anchor="_Toc59133363" w:history="1">
+          <w:hyperlink w:anchor="_Toc59198298" w:history="1">
             <w:r>
               <w:rPr>
                 <w:rStyle w:val="Lienhypertexte"/>
                 <w:noProof/>
-              </w:rPr>
-              <w:t>Algorithm of Level 2:</w:t>
+                <w:lang w:val="en-US"/>
+              </w:rPr>
+              <w:t>Algorithm of Level 1:</w:t>
             </w:r>
             <w:r>
               <w:rPr>
@@ -1264,7 +1151,7 @@
                 <w:noProof/>
                 <w:webHidden/>
               </w:rPr>
-              <w:instrText xml:space="preserve"> PAGEREF _Toc59133363 \h </w:instrText>
+              <w:instrText xml:space="preserve"> PAGEREF _Toc59198298 \h </w:instrText>
             </w:r>
             <w:r>
               <w:rPr>
@@ -1284,7 +1171,7 @@
                 <w:noProof/>
                 <w:webHidden/>
               </w:rPr>
-              <w:t>6</w:t>
+              <w:t>5</w:t>
             </w:r>
             <w:r>
               <w:rPr>
@@ -1308,7 +1195,7 @@
               <w:lang w:eastAsia="fr-FR"/>
             </w:rPr>
           </w:pPr>
-          <w:hyperlink w:anchor="_Toc59133364" w:history="1">
+          <w:hyperlink w:anchor="_Toc59198299" w:history="1">
             <w:r>
               <w:rPr>
                 <w:rStyle w:val="Lienhypertexte"/>
@@ -1331,23 +1218,7 @@
                 <w:noProof/>
                 <w:lang w:val="en-US"/>
               </w:rPr>
-              <w:t>Level</w:t>
-            </w:r>
-            <w:r>
-              <w:rPr>
-                <w:rStyle w:val="Lienhypertexte"/>
-                <w:noProof/>
-                <w:lang w:val="en-US"/>
-              </w:rPr>
-              <w:t xml:space="preserve"> 3 –</w:t>
-            </w:r>
-            <w:r>
-              <w:rPr>
-                <w:rStyle w:val="Lienhypertexte"/>
-                <w:noProof/>
-                <w:lang w:val="en-US"/>
-              </w:rPr>
-              <w:t>Tinsel</w:t>
+              <w:t>Level 2 – Trunk</w:t>
             </w:r>
             <w:r>
               <w:rPr>
@@ -1368,7 +1239,7 @@
                 <w:noProof/>
                 <w:webHidden/>
               </w:rPr>
-              <w:instrText xml:space="preserve"> PAGEREF _Toc59133364 \h </w:instrText>
+              <w:instrText xml:space="preserve"> PAGEREF _Toc59198299 \h </w:instrText>
             </w:r>
             <w:r>
               <w:rPr>
@@ -1411,14 +1282,14 @@
               <w:lang w:eastAsia="fr-FR"/>
             </w:rPr>
           </w:pPr>
-          <w:hyperlink w:anchor="_Toc59133365" w:history="1">
+          <w:hyperlink w:anchor="_Toc59198300" w:history="1">
             <w:r>
               <w:rPr>
                 <w:rStyle w:val="Lienhypertexte"/>
                 <w:noProof/>
                 <w:lang w:val="en-US"/>
               </w:rPr>
-              <w:t>Algorithm of Level 3 :</w:t>
+              <w:t>Algorithm of Level 2:</w:t>
             </w:r>
             <w:r>
               <w:rPr>
@@ -1439,7 +1310,7 @@
                 <w:noProof/>
                 <w:webHidden/>
               </w:rPr>
-              <w:instrText xml:space="preserve"> PAGEREF _Toc59133365 \h </w:instrText>
+              <w:instrText xml:space="preserve"> PAGEREF _Toc59198300 \h </w:instrText>
             </w:r>
             <w:r>
               <w:rPr>
@@ -1459,7 +1330,7 @@
                 <w:noProof/>
                 <w:webHidden/>
               </w:rPr>
-              <w:t>8</w:t>
+              <w:t>7</w:t>
             </w:r>
             <w:r>
               <w:rPr>
@@ -1483,7 +1354,7 @@
               <w:lang w:eastAsia="fr-FR"/>
             </w:rPr>
           </w:pPr>
-          <w:hyperlink w:anchor="_Toc59133366" w:history="1">
+          <w:hyperlink w:anchor="_Toc59198301" w:history="1">
             <w:r>
               <w:rPr>
                 <w:rStyle w:val="Lienhypertexte"/>
@@ -1506,23 +1377,7 @@
                 <w:noProof/>
                 <w:lang w:val="en-US"/>
               </w:rPr>
-              <w:t>Level</w:t>
-            </w:r>
-            <w:r>
-              <w:rPr>
-                <w:rStyle w:val="Lienhypertexte"/>
-                <w:noProof/>
-                <w:lang w:val="en-US"/>
-              </w:rPr>
-              <w:t xml:space="preserve"> 4 – </w:t>
-            </w:r>
-            <w:r>
-              <w:rPr>
-                <w:rStyle w:val="Lienhypertexte"/>
-                <w:noProof/>
-                <w:lang w:val="en-US"/>
-              </w:rPr>
-              <w:t>Christmas baubles</w:t>
+              <w:t>Level 3 – Tinsel</w:t>
             </w:r>
             <w:r>
               <w:rPr>
@@ -1543,7 +1398,7 @@
                 <w:noProof/>
                 <w:webHidden/>
               </w:rPr>
-              <w:instrText xml:space="preserve"> PAGEREF _Toc59133366 \h </w:instrText>
+              <w:instrText xml:space="preserve"> PAGEREF _Toc59198301 \h </w:instrText>
             </w:r>
             <w:r>
               <w:rPr>
@@ -1563,7 +1418,7 @@
                 <w:noProof/>
                 <w:webHidden/>
               </w:rPr>
-              <w:t>9</w:t>
+              <w:t>8</w:t>
             </w:r>
             <w:r>
               <w:rPr>
@@ -1586,13 +1441,14 @@
               <w:lang w:eastAsia="fr-FR"/>
             </w:rPr>
           </w:pPr>
-          <w:hyperlink w:anchor="_Toc59133367" w:history="1">
+          <w:hyperlink w:anchor="_Toc59198302" w:history="1">
             <w:r>
               <w:rPr>
                 <w:rStyle w:val="Lienhypertexte"/>
                 <w:noProof/>
-              </w:rPr>
-              <w:t>Algorithm of Level 4 :</w:t>
+                <w:lang w:val="en-US"/>
+              </w:rPr>
+              <w:t>Algorithm of Level 3:</w:t>
             </w:r>
             <w:r>
               <w:rPr>
@@ -1613,7 +1469,7 @@
                 <w:noProof/>
                 <w:webHidden/>
               </w:rPr>
-              <w:instrText xml:space="preserve"> PAGEREF _Toc59133367 \h </w:instrText>
+              <w:instrText xml:space="preserve"> PAGEREF _Toc59198302 \h </w:instrText>
             </w:r>
             <w:r>
               <w:rPr>
@@ -1633,7 +1489,7 @@
                 <w:noProof/>
                 <w:webHidden/>
               </w:rPr>
-              <w:t>9</w:t>
+              <w:t>8</w:t>
             </w:r>
             <w:r>
               <w:rPr>
@@ -1657,11 +1513,12 @@
               <w:lang w:eastAsia="fr-FR"/>
             </w:rPr>
           </w:pPr>
-          <w:hyperlink w:anchor="_Toc59133368" w:history="1">
+          <w:hyperlink w:anchor="_Toc59198303" w:history="1">
             <w:r>
               <w:rPr>
                 <w:rStyle w:val="Lienhypertexte"/>
                 <w:noProof/>
+                <w:lang w:val="en-US"/>
               </w:rPr>
               <w:t>2.6</w:t>
             </w:r>
@@ -1677,29 +1534,9 @@
               <w:rPr>
                 <w:rStyle w:val="Lienhypertexte"/>
                 <w:noProof/>
-              </w:rPr>
-              <w:t>Level</w:t>
-            </w:r>
-            <w:r>
-              <w:rPr>
-                <w:rStyle w:val="Lienhypertexte"/>
-                <w:noProof/>
-              </w:rPr>
-              <w:t xml:space="preserve"> 5 – </w:t>
-            </w:r>
-            <w:r>
-              <w:rPr>
-                <w:rStyle w:val="Lienhypertexte"/>
-                <w:noProof/>
-              </w:rPr>
-              <w:t>The Death Star</w:t>
-            </w:r>
-            <w:r>
-              <w:rPr>
-                <w:rStyle w:val="Lienhypertexte"/>
-                <w:noProof/>
-              </w:rPr>
-              <w:t>!</w:t>
+                <w:lang w:val="en-US"/>
+              </w:rPr>
+              <w:t>Level 4 – Christmas baubles</w:t>
             </w:r>
             <w:r>
               <w:rPr>
@@ -1720,7 +1557,7 @@
                 <w:noProof/>
                 <w:webHidden/>
               </w:rPr>
-              <w:instrText xml:space="preserve"> PAGEREF _Toc59133368 \h </w:instrText>
+              <w:instrText xml:space="preserve"> PAGEREF _Toc59198303 \h </w:instrText>
             </w:r>
             <w:r>
               <w:rPr>
@@ -1740,7 +1577,7 @@
                 <w:noProof/>
                 <w:webHidden/>
               </w:rPr>
-              <w:t>11</w:t>
+              <w:t>10</w:t>
             </w:r>
             <w:r>
               <w:rPr>
@@ -1763,14 +1600,14 @@
               <w:lang w:eastAsia="fr-FR"/>
             </w:rPr>
           </w:pPr>
-          <w:hyperlink w:anchor="_Toc59133369" w:history="1">
+          <w:hyperlink w:anchor="_Toc59198304" w:history="1">
             <w:r>
               <w:rPr>
                 <w:rStyle w:val="Lienhypertexte"/>
                 <w:noProof/>
                 <w:lang w:val="en-US"/>
               </w:rPr>
-              <w:t>Algorithm of Level 5 :</w:t>
+              <w:t>Algorithm of Level 4 :</w:t>
             </w:r>
             <w:r>
               <w:rPr>
@@ -1791,7 +1628,7 @@
                 <w:noProof/>
                 <w:webHidden/>
               </w:rPr>
-              <w:instrText xml:space="preserve"> PAGEREF _Toc59133369 \h </w:instrText>
+              <w:instrText xml:space="preserve"> PAGEREF _Toc59198304 \h </w:instrText>
             </w:r>
             <w:r>
               <w:rPr>
@@ -1811,7 +1648,7 @@
                 <w:noProof/>
                 <w:webHidden/>
               </w:rPr>
-              <w:t>12</w:t>
+              <w:t>10</w:t>
             </w:r>
             <w:r>
               <w:rPr>
@@ -1835,7 +1672,7 @@
               <w:lang w:eastAsia="fr-FR"/>
             </w:rPr>
           </w:pPr>
-          <w:hyperlink w:anchor="_Toc59133370" w:history="1">
+          <w:hyperlink w:anchor="_Toc59198305" w:history="1">
             <w:r>
               <w:rPr>
                 <w:rStyle w:val="Lienhypertexte"/>
@@ -1856,14 +1693,78 @@
                 <w:rStyle w:val="Lienhypertexte"/>
                 <w:noProof/>
               </w:rPr>
-              <w:t xml:space="preserve">Bonus 1 – </w:t>
-            </w:r>
+              <w:t>Level 5 – The Death Star !</w:t>
+            </w:r>
+            <w:r>
+              <w:rPr>
+                <w:noProof/>
+                <w:webHidden/>
+              </w:rPr>
+              <w:tab/>
+            </w:r>
+            <w:r>
+              <w:rPr>
+                <w:noProof/>
+                <w:webHidden/>
+              </w:rPr>
+              <w:fldChar w:fldCharType="begin"/>
+            </w:r>
+            <w:r>
+              <w:rPr>
+                <w:noProof/>
+                <w:webHidden/>
+              </w:rPr>
+              <w:instrText xml:space="preserve"> PAGEREF _Toc59198305 \h </w:instrText>
+            </w:r>
+            <w:r>
+              <w:rPr>
+                <w:noProof/>
+                <w:webHidden/>
+              </w:rPr>
+            </w:r>
+            <w:r>
+              <w:rPr>
+                <w:noProof/>
+                <w:webHidden/>
+              </w:rPr>
+              <w:fldChar w:fldCharType="separate"/>
+            </w:r>
+            <w:r>
+              <w:rPr>
+                <w:noProof/>
+                <w:webHidden/>
+              </w:rPr>
+              <w:t>12</w:t>
+            </w:r>
+            <w:r>
+              <w:rPr>
+                <w:noProof/>
+                <w:webHidden/>
+              </w:rPr>
+              <w:fldChar w:fldCharType="end"/>
+            </w:r>
+          </w:hyperlink>
+        </w:p>
+        <w:p>
+          <w:pPr>
+            <w:pStyle w:val="TM3"/>
+            <w:tabs>
+              <w:tab w:val="right" w:leader="dot" w:pos="9062"/>
+            </w:tabs>
+            <w:rPr>
+              <w:rFonts w:eastAsiaTheme="minorEastAsia"/>
+              <w:noProof/>
+              <w:lang w:eastAsia="fr-FR"/>
+            </w:rPr>
+          </w:pPr>
+          <w:hyperlink w:anchor="_Toc59198306" w:history="1">
             <w:r>
               <w:rPr>
                 <w:rStyle w:val="Lienhypertexte"/>
                 <w:noProof/>
-              </w:rPr>
-              <w:t>A bigger Christmas tree !</w:t>
+                <w:lang w:val="en-US"/>
+              </w:rPr>
+              <w:t>Algorithm of Level 5 :</w:t>
             </w:r>
             <w:r>
               <w:rPr>
@@ -1884,7 +1785,7 @@
                 <w:noProof/>
                 <w:webHidden/>
               </w:rPr>
-              <w:instrText xml:space="preserve"> PAGEREF _Toc59133370 \h </w:instrText>
+              <w:instrText xml:space="preserve"> PAGEREF _Toc59198306 \h </w:instrText>
             </w:r>
             <w:r>
               <w:rPr>
@@ -1904,7 +1805,179 @@
                 <w:noProof/>
                 <w:webHidden/>
               </w:rPr>
-              <w:t>14</w:t>
+              <w:t>13</w:t>
+            </w:r>
+            <w:r>
+              <w:rPr>
+                <w:noProof/>
+                <w:webHidden/>
+              </w:rPr>
+              <w:fldChar w:fldCharType="end"/>
+            </w:r>
+          </w:hyperlink>
+        </w:p>
+        <w:p>
+          <w:pPr>
+            <w:pStyle w:val="TM1"/>
+            <w:tabs>
+              <w:tab w:val="left" w:pos="660"/>
+              <w:tab w:val="right" w:leader="dot" w:pos="9062"/>
+            </w:tabs>
+            <w:rPr>
+              <w:rFonts w:eastAsiaTheme="minorEastAsia"/>
+              <w:noProof/>
+              <w:lang w:eastAsia="fr-FR"/>
+            </w:rPr>
+          </w:pPr>
+          <w:hyperlink w:anchor="_Toc59198307" w:history="1">
+            <w:r>
+              <w:rPr>
+                <w:rStyle w:val="Lienhypertexte"/>
+                <w:noProof/>
+              </w:rPr>
+              <w:t>2.8</w:t>
+            </w:r>
+            <w:r>
+              <w:rPr>
+                <w:rFonts w:eastAsiaTheme="minorEastAsia"/>
+                <w:noProof/>
+                <w:lang w:eastAsia="fr-FR"/>
+              </w:rPr>
+              <w:tab/>
+            </w:r>
+            <w:r>
+              <w:rPr>
+                <w:rStyle w:val="Lienhypertexte"/>
+                <w:noProof/>
+              </w:rPr>
+              <w:t>Bonus 1 – A bigger tree !</w:t>
+            </w:r>
+            <w:r>
+              <w:rPr>
+                <w:noProof/>
+                <w:webHidden/>
+              </w:rPr>
+              <w:tab/>
+            </w:r>
+            <w:r>
+              <w:rPr>
+                <w:noProof/>
+                <w:webHidden/>
+              </w:rPr>
+              <w:fldChar w:fldCharType="begin"/>
+            </w:r>
+            <w:r>
+              <w:rPr>
+                <w:noProof/>
+                <w:webHidden/>
+              </w:rPr>
+              <w:instrText xml:space="preserve"> PAGEREF _Toc59198307 \h </w:instrText>
+            </w:r>
+            <w:r>
+              <w:rPr>
+                <w:noProof/>
+                <w:webHidden/>
+              </w:rPr>
+            </w:r>
+            <w:r>
+              <w:rPr>
+                <w:noProof/>
+                <w:webHidden/>
+              </w:rPr>
+              <w:fldChar w:fldCharType="separate"/>
+            </w:r>
+            <w:r>
+              <w:rPr>
+                <w:noProof/>
+                <w:webHidden/>
+              </w:rPr>
+              <w:t>15</w:t>
+            </w:r>
+            <w:r>
+              <w:rPr>
+                <w:noProof/>
+                <w:webHidden/>
+              </w:rPr>
+              <w:fldChar w:fldCharType="end"/>
+            </w:r>
+          </w:hyperlink>
+        </w:p>
+        <w:p>
+          <w:pPr>
+            <w:pStyle w:val="TM1"/>
+            <w:tabs>
+              <w:tab w:val="left" w:pos="660"/>
+              <w:tab w:val="right" w:leader="dot" w:pos="9062"/>
+            </w:tabs>
+            <w:rPr>
+              <w:rFonts w:eastAsiaTheme="minorEastAsia"/>
+              <w:noProof/>
+              <w:lang w:eastAsia="fr-FR"/>
+            </w:rPr>
+          </w:pPr>
+          <w:hyperlink w:anchor="_Toc59198308" w:history="1">
+            <w:r>
+              <w:rPr>
+                <w:rStyle w:val="Lienhypertexte"/>
+                <w:noProof/>
+              </w:rPr>
+              <w:t>2.9</w:t>
+            </w:r>
+            <w:r>
+              <w:rPr>
+                <w:rFonts w:eastAsiaTheme="minorEastAsia"/>
+                <w:noProof/>
+                <w:lang w:eastAsia="fr-FR"/>
+              </w:rPr>
+              <w:tab/>
+            </w:r>
+            <w:r>
+              <w:rPr>
+                <w:rStyle w:val="Lienhypertexte"/>
+                <w:noProof/>
+              </w:rPr>
+              <w:t>Bonus 2 – Lot of trees !</w:t>
+            </w:r>
+            <w:r>
+              <w:rPr>
+                <w:noProof/>
+                <w:webHidden/>
+              </w:rPr>
+              <w:tab/>
+            </w:r>
+            <w:r>
+              <w:rPr>
+                <w:noProof/>
+                <w:webHidden/>
+              </w:rPr>
+              <w:fldChar w:fldCharType="begin"/>
+            </w:r>
+            <w:r>
+              <w:rPr>
+                <w:noProof/>
+                <w:webHidden/>
+              </w:rPr>
+              <w:instrText xml:space="preserve"> PAGEREF _Toc59198308 \h </w:instrText>
+            </w:r>
+            <w:r>
+              <w:rPr>
+                <w:noProof/>
+                <w:webHidden/>
+              </w:rPr>
+            </w:r>
+            <w:r>
+              <w:rPr>
+                <w:noProof/>
+                <w:webHidden/>
+              </w:rPr>
+              <w:fldChar w:fldCharType="separate"/>
+            </w:r>
+            <w:r>
+              <w:rPr>
+                <w:noProof/>
+                <w:webHidden/>
+              </w:rPr>
+              <w:t>16</w:t>
             </w:r>
             <w:r>
               <w:rPr>
@@ -1928,7 +2001,7 @@
               <w:lang w:eastAsia="fr-FR"/>
             </w:rPr>
           </w:pPr>
-          <w:hyperlink w:anchor="_Toc59133371" w:history="1">
+          <w:hyperlink w:anchor="_Toc59198309" w:history="1">
             <w:r>
               <w:rPr>
                 <w:rStyle w:val="Lienhypertexte"/>
@@ -1949,7 +2022,7 @@
                 <w:rStyle w:val="Lienhypertexte"/>
                 <w:noProof/>
               </w:rPr>
-              <w:t>Computer Fundamentals Rendering</w:t>
+              <w:t>Computer Fundamentals rendering</w:t>
             </w:r>
             <w:r>
               <w:rPr>
@@ -1970,7 +2043,7 @@
                 <w:noProof/>
                 <w:webHidden/>
               </w:rPr>
-              <w:instrText xml:space="preserve"> PAGEREF _Toc59133371 \h </w:instrText>
+              <w:instrText xml:space="preserve"> PAGEREF _Toc59198309 \h </w:instrText>
             </w:r>
             <w:r>
               <w:rPr>
@@ -1990,7 +2063,7 @@
                 <w:noProof/>
                 <w:webHidden/>
               </w:rPr>
-              <w:t>15</w:t>
+              <w:t>17</w:t>
             </w:r>
             <w:r>
               <w:rPr>
@@ -2014,7 +2087,7 @@
               <w:lang w:eastAsia="fr-FR"/>
             </w:rPr>
           </w:pPr>
-          <w:hyperlink w:anchor="_Toc59133372" w:history="1">
+          <w:hyperlink w:anchor="_Toc59198310" w:history="1">
             <w:r>
               <w:rPr>
                 <w:rStyle w:val="Lienhypertexte"/>
@@ -2035,28 +2108,7 @@
                 <w:rStyle w:val="Lienhypertexte"/>
                 <w:noProof/>
               </w:rPr>
-              <w:t>Expected returns</w:t>
-            </w:r>
-            <w:r>
-              <w:rPr>
-                <w:rStyle w:val="Lienhypertexte"/>
-                <w:noProof/>
-              </w:rPr>
-              <w:t xml:space="preserve"> (</w:t>
-            </w:r>
-            <w:r>
-              <w:rPr>
-                <w:rStyle w:val="Lienhypertexte"/>
-                <w:noProof/>
-              </w:rPr>
-              <w:t>Word Document</w:t>
-            </w:r>
-            <w:r>
-              <w:rPr>
-                <w:rStyle w:val="Lienhypertexte"/>
-                <w:noProof/>
-              </w:rPr>
-              <w:t>) :</w:t>
+              <w:t>Deliverables (Word Document) :</w:t>
             </w:r>
             <w:r>
               <w:rPr>
@@ -2077,7 +2129,7 @@
                 <w:noProof/>
                 <w:webHidden/>
               </w:rPr>
-              <w:instrText xml:space="preserve"> PAGEREF _Toc59133372 \h </w:instrText>
+              <w:instrText xml:space="preserve"> PAGEREF _Toc59198310 \h </w:instrText>
             </w:r>
             <w:r>
               <w:rPr>
@@ -2097,7 +2149,7 @@
                 <w:noProof/>
                 <w:webHidden/>
               </w:rPr>
-              <w:t>15</w:t>
+              <w:t>17</w:t>
             </w:r>
             <w:r>
               <w:rPr>
@@ -2121,7 +2173,7 @@
               <w:lang w:eastAsia="fr-FR"/>
             </w:rPr>
           </w:pPr>
-          <w:hyperlink w:anchor="_Toc59133373" w:history="1">
+          <w:hyperlink w:anchor="_Toc59198311" w:history="1">
             <w:r>
               <w:rPr>
                 <w:rStyle w:val="Lienhypertexte"/>
@@ -2142,21 +2194,7 @@
                 <w:rStyle w:val="Lienhypertexte"/>
                 <w:noProof/>
               </w:rPr>
-              <w:t>Bonus (</w:t>
-            </w:r>
-            <w:r>
-              <w:rPr>
-                <w:rStyle w:val="Lienhypertexte"/>
-                <w:noProof/>
-              </w:rPr>
-              <w:t>optionnally, provide POC and doc</w:t>
-            </w:r>
-            <w:r>
-              <w:rPr>
-                <w:rStyle w:val="Lienhypertexte"/>
-                <w:noProof/>
-              </w:rPr>
-              <w:t>) :</w:t>
+              <w:t>Bonus (au choix, fournir POC et doc) :</w:t>
             </w:r>
             <w:r>
               <w:rPr>
@@ -2177,7 +2215,7 @@
                 <w:noProof/>
                 <w:webHidden/>
               </w:rPr>
-              <w:instrText xml:space="preserve"> PAGEREF _Toc59133373 \h </w:instrText>
+              <w:instrText xml:space="preserve"> PAGEREF _Toc59198311 \h </w:instrText>
             </w:r>
             <w:r>
               <w:rPr>
@@ -2197,7 +2235,7 @@
                 <w:noProof/>
                 <w:webHidden/>
               </w:rPr>
-              <w:t>15</w:t>
+              <w:t>26</w:t>
             </w:r>
             <w:r>
               <w:rPr>
@@ -2221,7 +2259,7 @@
               <w:lang w:eastAsia="fr-FR"/>
             </w:rPr>
           </w:pPr>
-          <w:hyperlink w:anchor="_Toc59133374" w:history="1">
+          <w:hyperlink w:anchor="_Toc59198312" w:history="1">
             <w:r>
               <w:rPr>
                 <w:rStyle w:val="Lienhypertexte"/>
@@ -2242,7 +2280,7 @@
                 <w:rStyle w:val="Lienhypertexte"/>
                 <w:noProof/>
               </w:rPr>
-              <w:t>Evaluation grid</w:t>
+              <w:t>Grille de correction</w:t>
             </w:r>
             <w:r>
               <w:rPr>
@@ -2263,7 +2301,7 @@
                 <w:noProof/>
                 <w:webHidden/>
               </w:rPr>
-              <w:instrText xml:space="preserve"> PAGEREF _Toc59133374 \h </w:instrText>
+              <w:instrText xml:space="preserve"> PAGEREF _Toc59198312 \h </w:instrText>
             </w:r>
             <w:r>
               <w:rPr>
@@ -2283,7 +2321,7 @@
                 <w:noProof/>
                 <w:webHidden/>
               </w:rPr>
-              <w:t>16</w:t>
+              <w:t>27</w:t>
             </w:r>
             <w:r>
               <w:rPr>
@@ -2307,7 +2345,7 @@
               <w:lang w:eastAsia="fr-FR"/>
             </w:rPr>
           </w:pPr>
-          <w:hyperlink w:anchor="_Toc59133375" w:history="1">
+          <w:hyperlink w:anchor="_Toc59198313" w:history="1">
             <w:r>
               <w:rPr>
                 <w:rStyle w:val="Lienhypertexte"/>
@@ -2349,7 +2387,7 @@
                 <w:noProof/>
                 <w:webHidden/>
               </w:rPr>
-              <w:instrText xml:space="preserve"> PAGEREF _Toc59133375 \h </w:instrText>
+              <w:instrText xml:space="preserve"> PAGEREF _Toc59198313 \h </w:instrText>
             </w:r>
             <w:r>
               <w:rPr>
@@ -2369,7 +2407,7 @@
                 <w:noProof/>
                 <w:webHidden/>
               </w:rPr>
-              <w:t>17</w:t>
+              <w:t>28</w:t>
             </w:r>
             <w:r>
               <w:rPr>
@@ -2404,12 +2442,11 @@
           <w:numId w:val="11"/>
         </w:numPr>
       </w:pPr>
-      <w:bookmarkStart w:id="1" w:name="_Toc59133353"/>
-      <w:r>
-        <w:lastRenderedPageBreak/>
+      <w:bookmarkStart w:id="0" w:name="_Toc59198289"/>
+      <w:r>
         <w:t>Introduction</w:t>
       </w:r>
-      <w:bookmarkEnd w:id="1"/>
+      <w:bookmarkEnd w:id="0"/>
     </w:p>
     <w:p>
       <w:pPr>
@@ -2422,6 +2459,7 @@
           <w:lang w:val="en-US"/>
         </w:rPr>
       </w:pPr>
+      <w:bookmarkStart w:id="1" w:name="_Toc59198290"/>
       <w:r>
         <w:rPr>
           <w:lang w:val="en-US"/>
@@ -2434,6 +2472,7 @@
         </w:rPr>
         <w:t>xperience for the learner</w:t>
       </w:r>
+      <w:bookmarkEnd w:id="1"/>
     </w:p>
     <w:p>
       <w:pPr>
@@ -2475,18 +2514,18 @@
           <w:numId w:val="11"/>
         </w:numPr>
       </w:pPr>
-      <w:bookmarkStart w:id="2" w:name="_Toc59133355"/>
+      <w:bookmarkStart w:id="2" w:name="_Toc59198291"/>
       <w:r>
         <w:t>Campus Contest</w:t>
       </w:r>
+      <w:r>
+        <w:t xml:space="preserve"> </w:t>
+      </w:r>
+      <w:proofErr w:type="spellStart"/>
+      <w:r>
+        <w:t>Calendar</w:t>
+      </w:r>
       <w:bookmarkEnd w:id="2"/>
-      <w:r>
-        <w:t xml:space="preserve"> </w:t>
-      </w:r>
-      <w:proofErr w:type="spellStart"/>
-      <w:r>
-        <w:t>Calendar</w:t>
-      </w:r>
       <w:proofErr w:type="spellEnd"/>
     </w:p>
     <w:p/>
@@ -2518,6 +2557,7 @@
           <w:numId w:val="11"/>
         </w:numPr>
       </w:pPr>
+      <w:bookmarkStart w:id="3" w:name="_Toc59198292"/>
       <w:proofErr w:type="spellStart"/>
       <w:r>
         <w:t>Terms</w:t>
@@ -2526,6 +2566,7 @@
       <w:r>
         <w:t xml:space="preserve"> &amp; Conditions</w:t>
       </w:r>
+      <w:bookmarkEnd w:id="3"/>
     </w:p>
     <w:p/>
     <w:p>
@@ -2698,14 +2739,14 @@
           <w:numId w:val="11"/>
         </w:numPr>
       </w:pPr>
-      <w:bookmarkStart w:id="3" w:name="_Toc59133357"/>
+      <w:bookmarkStart w:id="4" w:name="_Toc59198293"/>
       <w:r>
         <w:t>E</w:t>
       </w:r>
       <w:r>
         <w:t>valuations</w:t>
       </w:r>
-      <w:bookmarkEnd w:id="3"/>
+      <w:bookmarkEnd w:id="4"/>
     </w:p>
     <w:p/>
     <w:p>
@@ -2726,6 +2767,62 @@
         </w:rPr>
         <w:t>ou will be evaluated on your progress and deliverables. You will find the final evaluation form at the end of this document.</w:t>
       </w:r>
+    </w:p>
+    <w:p>
+      <w:pPr>
+        <w:rPr>
+          <w:lang w:val="en-US"/>
+        </w:rPr>
+      </w:pPr>
+    </w:p>
+    <w:p>
+      <w:pPr>
+        <w:rPr>
+          <w:lang w:val="en-US"/>
+        </w:rPr>
+      </w:pPr>
+    </w:p>
+    <w:p>
+      <w:pPr>
+        <w:rPr>
+          <w:lang w:val="en-US"/>
+        </w:rPr>
+      </w:pPr>
+    </w:p>
+    <w:p>
+      <w:pPr>
+        <w:rPr>
+          <w:lang w:val="en-US"/>
+        </w:rPr>
+      </w:pPr>
+    </w:p>
+    <w:p>
+      <w:pPr>
+        <w:rPr>
+          <w:lang w:val="en-US"/>
+        </w:rPr>
+      </w:pPr>
+    </w:p>
+    <w:p>
+      <w:pPr>
+        <w:rPr>
+          <w:lang w:val="en-US"/>
+        </w:rPr>
+      </w:pPr>
+    </w:p>
+    <w:p>
+      <w:pPr>
+        <w:rPr>
+          <w:lang w:val="en-US"/>
+        </w:rPr>
+      </w:pPr>
+    </w:p>
+    <w:p>
+      <w:pPr>
+        <w:rPr>
+          <w:lang w:val="en-US"/>
+        </w:rPr>
+      </w:pPr>
     </w:p>
     <w:p>
       <w:pPr>
@@ -2742,8 +2839,9 @@
           <w:numId w:val="11"/>
         </w:numPr>
       </w:pPr>
-      <w:bookmarkStart w:id="4" w:name="_Toc59133358"/>
-      <w:r>
+      <w:bookmarkStart w:id="5" w:name="_Toc59198294"/>
+      <w:r>
+        <w:lastRenderedPageBreak/>
         <w:t>Background</w:t>
       </w:r>
       <w:r>
@@ -2753,12 +2851,13 @@
       <w:r>
         <w:t>Tree</w:t>
       </w:r>
-      <w:bookmarkEnd w:id="4"/>
+      <w:bookmarkEnd w:id="5"/>
       <w:proofErr w:type="spellEnd"/>
     </w:p>
     <w:p/>
     <w:p>
       <w:pPr>
+        <w:pStyle w:val="Sansinterligne"/>
         <w:rPr>
           <w:lang w:val="en-US"/>
         </w:rPr>
@@ -2806,13 +2905,6 @@
         </w:rPr>
         <w:t>For this, the Switch IT team is requisitioned to develop a program that will draw on the screen a Christmas tree.</w:t>
       </w:r>
-    </w:p>
-    <w:p>
-      <w:pPr>
-        <w:rPr>
-          <w:lang w:val="en-US"/>
-        </w:rPr>
-      </w:pPr>
     </w:p>
     <w:p>
       <w:pPr>
@@ -2829,9 +2921,9 @@
           <w:numId w:val="11"/>
         </w:numPr>
       </w:pPr>
+      <w:bookmarkStart w:id="6" w:name="_Toc59198295"/>
       <w:proofErr w:type="spellStart"/>
       <w:r>
-        <w:lastRenderedPageBreak/>
         <w:t>Achievement</w:t>
       </w:r>
       <w:proofErr w:type="spellEnd"/>
@@ -2842,6 +2934,7 @@
       <w:r>
         <w:t>Criteria</w:t>
       </w:r>
+      <w:bookmarkEnd w:id="6"/>
       <w:proofErr w:type="spellEnd"/>
     </w:p>
     <w:p/>
@@ -2909,10 +3002,22 @@
       </w:r>
       <w:r>
         <w:rPr>
-          <w:lang w:val="en-US"/>
-        </w:rPr>
-        <w:t>Prohibition to add "hard" trees in your code</w:t>
-      </w:r>
+          <w:b/>
+          <w:bCs/>
+          <w:lang w:val="en-US"/>
+        </w:rPr>
+        <w:t xml:space="preserve">Prohibition to add "hard" trees in your </w:t>
+      </w:r>
+      <w:proofErr w:type="spellStart"/>
+      <w:r>
+        <w:rPr>
+          <w:b/>
+          <w:bCs/>
+          <w:lang w:val="en-US"/>
+        </w:rPr>
+        <w:t>cde</w:t>
+      </w:r>
+      <w:proofErr w:type="spellEnd"/>
     </w:p>
     <w:p>
       <w:pPr>
@@ -2988,6 +3093,13 @@
         </w:rPr>
         <w:t>For each Python3 program, a rendering of an algorithm is expected. Use the pseudo-code learned and/or any other form that allows the corrector to understand your approach.</w:t>
       </w:r>
+    </w:p>
+    <w:p>
+      <w:pPr>
+        <w:rPr>
+          <w:lang w:val="en-US"/>
+        </w:rPr>
+      </w:pPr>
     </w:p>
     <w:p>
       <w:pPr>
@@ -2997,7 +3109,7 @@
           <w:numId w:val="11"/>
         </w:numPr>
       </w:pPr>
-      <w:bookmarkStart w:id="5" w:name="_Toc59133359"/>
+      <w:bookmarkStart w:id="7" w:name="_Toc59198296"/>
       <w:proofErr w:type="spellStart"/>
       <w:r>
         <w:t>Expected</w:t>
@@ -3017,11 +3129,12 @@
       <w:r>
         <w:t>: Team Workflow</w:t>
       </w:r>
-      <w:bookmarkEnd w:id="5"/>
+      <w:bookmarkEnd w:id="7"/>
     </w:p>
     <w:p/>
     <w:p>
       <w:pPr>
+        <w:pStyle w:val="Sansinterligne"/>
         <w:rPr>
           <w:lang w:val="en-US"/>
         </w:rPr>
@@ -3052,45 +3165,30 @@
       </w:r>
     </w:p>
     <w:p>
-      <w:proofErr w:type="spellStart"/>
-      <w:r>
-        <w:t>Your</w:t>
-      </w:r>
-      <w:proofErr w:type="spellEnd"/>
-      <w:r>
-        <w:t xml:space="preserve"> </w:t>
-      </w:r>
-      <w:proofErr w:type="spellStart"/>
-      <w:r>
-        <w:t>p</w:t>
-      </w:r>
-      <w:r>
-        <w:t>roject</w:t>
-      </w:r>
-      <w:proofErr w:type="spellEnd"/>
-      <w:r>
-        <w:t xml:space="preserve"> must </w:t>
-      </w:r>
-      <w:proofErr w:type="spellStart"/>
-      <w:r>
-        <w:t>include</w:t>
-      </w:r>
-      <w:proofErr w:type="spellEnd"/>
-      <w:r>
-        <w:t xml:space="preserve"> :  </w:t>
-      </w:r>
-    </w:p>
-    <w:p>
-      <w:pPr>
-        <w:rPr>
-          <w:lang w:val="en-US"/>
-        </w:rPr>
-      </w:pPr>
-      <w:r>
-        <w:rPr>
-          <w:lang w:val="en-US"/>
-        </w:rPr>
-        <w:t>- Regular commits</w:t>
+      <w:pPr>
+        <w:rPr>
+          <w:lang w:val="en-US"/>
+        </w:rPr>
+      </w:pPr>
+      <w:r>
+        <w:rPr>
+          <w:lang w:val="en-US"/>
+        </w:rPr>
+        <w:t xml:space="preserve">Your project must </w:t>
+      </w:r>
+      <w:proofErr w:type="gramStart"/>
+      <w:r>
+        <w:rPr>
+          <w:lang w:val="en-US"/>
+        </w:rPr>
+        <w:t>include :</w:t>
+      </w:r>
+      <w:proofErr w:type="gramEnd"/>
+      <w:r>
+        <w:rPr>
+          <w:lang w:val="en-US"/>
+        </w:rPr>
+        <w:t xml:space="preserve">  </w:t>
       </w:r>
     </w:p>
     <w:p>
@@ -3109,6 +3207,25 @@
         <w:rPr>
           <w:lang w:val="en-US"/>
         </w:rPr>
+        <w:t>Regular commits</w:t>
+      </w:r>
+    </w:p>
+    <w:p>
+      <w:pPr>
+        <w:rPr>
+          <w:lang w:val="en-US"/>
+        </w:rPr>
+      </w:pPr>
+      <w:r>
+        <w:rPr>
+          <w:lang w:val="en-US"/>
+        </w:rPr>
+        <w:t xml:space="preserve">- </w:t>
+      </w:r>
+      <w:r>
+        <w:rPr>
+          <w:lang w:val="en-US"/>
+        </w:rPr>
         <w:t>A clean a</w:t>
       </w:r>
       <w:r>
@@ -3117,6 +3234,55 @@
         </w:rPr>
         <w:t>nd formatted README.md markdown file (French or English)</w:t>
       </w:r>
+    </w:p>
+    <w:p>
+      <w:pPr>
+        <w:rPr>
+          <w:lang w:val="en-US"/>
+        </w:rPr>
+      </w:pPr>
+    </w:p>
+    <w:p>
+      <w:pPr>
+        <w:rPr>
+          <w:lang w:val="en-US"/>
+        </w:rPr>
+      </w:pPr>
+    </w:p>
+    <w:p>
+      <w:pPr>
+        <w:rPr>
+          <w:lang w:val="en-US"/>
+        </w:rPr>
+      </w:pPr>
+    </w:p>
+    <w:p>
+      <w:pPr>
+        <w:rPr>
+          <w:lang w:val="en-US"/>
+        </w:rPr>
+      </w:pPr>
+    </w:p>
+    <w:p>
+      <w:pPr>
+        <w:rPr>
+          <w:lang w:val="en-US"/>
+        </w:rPr>
+      </w:pPr>
+    </w:p>
+    <w:p>
+      <w:pPr>
+        <w:rPr>
+          <w:lang w:val="en-US"/>
+        </w:rPr>
+      </w:pPr>
+    </w:p>
+    <w:p>
+      <w:pPr>
+        <w:rPr>
+          <w:lang w:val="en-US"/>
+        </w:rPr>
+      </w:pPr>
     </w:p>
     <w:p>
       <w:pPr>
@@ -3126,16 +3292,16 @@
           <w:numId w:val="11"/>
         </w:numPr>
       </w:pPr>
-      <w:bookmarkStart w:id="6" w:name="_Toc59133360"/>
+      <w:bookmarkStart w:id="8" w:name="_Toc59198297"/>
       <w:proofErr w:type="spellStart"/>
       <w:r>
+        <w:lastRenderedPageBreak/>
         <w:t>Level</w:t>
       </w:r>
       <w:proofErr w:type="spellEnd"/>
       <w:r>
         <w:t xml:space="preserve"> 1 – </w:t>
       </w:r>
-      <w:bookmarkEnd w:id="6"/>
       <w:r>
         <w:t xml:space="preserve">The 3-storeys </w:t>
       </w:r>
@@ -3143,11 +3309,13 @@
       <w:r>
         <w:t>tree</w:t>
       </w:r>
+      <w:bookmarkEnd w:id="8"/>
       <w:proofErr w:type="spellEnd"/>
     </w:p>
     <w:p/>
     <w:p>
       <w:pPr>
+        <w:pStyle w:val="Sansinterligne"/>
         <w:rPr>
           <w:lang w:val="en-US"/>
         </w:rPr>
@@ -3247,101 +3415,452 @@
     </w:p>
     <w:p>
       <w:pPr>
+        <w:rPr>
+          <w:lang w:val="en-US"/>
+        </w:rPr>
+      </w:pPr>
+    </w:p>
+    <w:p>
+      <w:pPr>
         <w:pStyle w:val="Titre3"/>
         <w:rPr>
           <w:lang w:val="en-US"/>
         </w:rPr>
       </w:pPr>
-      <w:bookmarkStart w:id="7" w:name="_Toc59133361"/>
+      <w:bookmarkStart w:id="9" w:name="_Toc59198298"/>
+      <w:r>
+        <w:rPr>
+          <w:lang w:val="en-US"/>
+        </w:rPr>
+        <w:t>Algorithm </w:t>
+      </w:r>
+      <w:r>
+        <w:rPr>
+          <w:lang w:val="en-US"/>
+        </w:rPr>
+        <w:t>of Level 1</w:t>
+      </w:r>
+      <w:r>
+        <w:rPr>
+          <w:lang w:val="en-US"/>
+        </w:rPr>
+        <w:t>:</w:t>
+      </w:r>
+      <w:bookmarkEnd w:id="9"/>
+    </w:p>
+    <w:p>
+      <w:pPr>
+        <w:pStyle w:val="Sansinterligne"/>
+        <w:rPr>
+          <w:lang w:val="en-US"/>
+        </w:rPr>
+      </w:pPr>
+      <w:r>
+        <w:rPr>
+          <w:lang w:val="en-US"/>
+        </w:rPr>
+        <w:t>Star</w:t>
+      </w:r>
+      <w:r>
+        <w:rPr>
+          <w:lang w:val="en-US"/>
+        </w:rPr>
+        <w:t>t</w:t>
+      </w:r>
+    </w:p>
+    <w:p>
+      <w:pPr>
+        <w:pStyle w:val="Sansinterligne"/>
+        <w:rPr>
+          <w:lang w:val="en-US"/>
+        </w:rPr>
+      </w:pPr>
+    </w:p>
+    <w:p>
+      <w:pPr>
+        <w:pStyle w:val="Sansinterligne"/>
+        <w:rPr>
+          <w:lang w:val="en-US"/>
+        </w:rPr>
+      </w:pPr>
+      <w:r>
+        <w:rPr>
+          <w:lang w:val="en-US"/>
+        </w:rPr>
+        <w:t>n = 4</w:t>
+      </w:r>
+    </w:p>
+    <w:p>
+      <w:pPr>
+        <w:pStyle w:val="Sansinterligne"/>
+        <w:rPr>
+          <w:lang w:val="en-US"/>
+        </w:rPr>
+      </w:pPr>
+      <w:r>
+        <w:rPr>
+          <w:lang w:val="en-US"/>
+        </w:rPr>
+        <w:t>height = n</w:t>
+      </w:r>
+    </w:p>
+    <w:p>
+      <w:pPr>
+        <w:pStyle w:val="Sansinterligne"/>
+        <w:rPr>
+          <w:lang w:val="en-US"/>
+        </w:rPr>
+      </w:pPr>
+      <w:r>
+        <w:rPr>
+          <w:lang w:val="en-US"/>
+        </w:rPr>
+        <w:t>stars_nb = 1</w:t>
+      </w:r>
+    </w:p>
+    <w:p>
+      <w:pPr>
+        <w:pStyle w:val="Sansinterligne"/>
+        <w:rPr>
+          <w:lang w:val="en-US"/>
+        </w:rPr>
+      </w:pPr>
+      <w:r>
+        <w:rPr>
+          <w:lang w:val="en-US"/>
+        </w:rPr>
+        <w:t>spaces_nb = height – 1</w:t>
+      </w:r>
+    </w:p>
+    <w:p>
+      <w:pPr>
+        <w:pStyle w:val="Sansinterligne"/>
+        <w:rPr>
+          <w:lang w:val="en-US"/>
+        </w:rPr>
+      </w:pPr>
+    </w:p>
+    <w:p>
+      <w:pPr>
+        <w:pStyle w:val="Sansinterligne"/>
+        <w:rPr>
+          <w:lang w:val="en-US"/>
+        </w:rPr>
+      </w:pPr>
+      <w:r>
+        <w:rPr>
+          <w:lang w:val="en-US"/>
+        </w:rPr>
+        <w:t>For i 0</w:t>
+      </w:r>
+      <w:r>
+        <w:rPr>
+          <w:lang w:val="en-US"/>
+        </w:rPr>
+        <w:t xml:space="preserve"> to height</w:t>
+      </w:r>
+    </w:p>
+    <w:p>
+      <w:pPr>
+        <w:pStyle w:val="Sansinterligne"/>
+        <w:rPr>
+          <w:lang w:val="en-US"/>
+        </w:rPr>
+      </w:pPr>
+      <w:r>
+        <w:rPr>
+          <w:lang w:val="en-US"/>
+        </w:rPr>
+        <w:tab/>
+        <w:t>Print (“</w:t>
+      </w:r>
+      <w:r>
+        <w:rPr>
+          <w:lang w:val="en-US"/>
+        </w:rPr>
+        <w:t xml:space="preserve">        </w:t>
+      </w:r>
+      <w:r>
+        <w:rPr>
+          <w:lang w:val="en-US"/>
+        </w:rPr>
+        <w:t>” + spaces_nb * “</w:t>
+      </w:r>
+      <w:r>
+        <w:rPr>
+          <w:lang w:val="en-US"/>
+        </w:rPr>
+        <w:t xml:space="preserve"> </w:t>
+      </w:r>
+      <w:r>
+        <w:rPr>
+          <w:lang w:val="en-US"/>
+        </w:rPr>
+        <w:t>“ + stars_nb * “*”)</w:t>
+      </w:r>
+    </w:p>
+    <w:p>
+      <w:pPr>
+        <w:pStyle w:val="Sansinterligne"/>
+        <w:rPr>
+          <w:lang w:val="en-US"/>
+        </w:rPr>
+      </w:pPr>
+      <w:r>
+        <w:rPr>
+          <w:lang w:val="en-US"/>
+        </w:rPr>
+        <w:tab/>
+        <w:t>stars_nb += 2</w:t>
+      </w:r>
+    </w:p>
+    <w:p>
+      <w:pPr>
+        <w:pStyle w:val="Sansinterligne"/>
+        <w:rPr>
+          <w:lang w:val="en-US"/>
+        </w:rPr>
+      </w:pPr>
+      <w:r>
+        <w:rPr>
+          <w:lang w:val="en-US"/>
+        </w:rPr>
+        <w:tab/>
+      </w:r>
+      <w:proofErr w:type="spellStart"/>
+      <w:r>
+        <w:rPr>
+          <w:lang w:val="en-US"/>
+        </w:rPr>
+        <w:t>spaces_nb</w:t>
+      </w:r>
+      <w:proofErr w:type="spellEnd"/>
+      <w:r>
+        <w:rPr>
+          <w:lang w:val="en-US"/>
+        </w:rPr>
+        <w:t xml:space="preserve"> -= 1</w:t>
+      </w:r>
+    </w:p>
+    <w:p>
+      <w:pPr>
+        <w:pStyle w:val="Sansinterligne"/>
+        <w:rPr>
+          <w:lang w:val="en-US"/>
+        </w:rPr>
+      </w:pPr>
+    </w:p>
+    <w:p>
+      <w:pPr>
+        <w:pStyle w:val="Sansinterligne"/>
+        <w:rPr>
+          <w:lang w:val="en-US"/>
+        </w:rPr>
+      </w:pPr>
+      <w:r>
+        <w:rPr>
+          <w:lang w:val="en-US"/>
+        </w:rPr>
+        <w:t xml:space="preserve">stars_nb = </w:t>
+      </w:r>
+      <w:r>
+        <w:rPr>
+          <w:lang w:val="en-US"/>
+        </w:rPr>
+        <w:t>3</w:t>
+      </w:r>
+    </w:p>
+    <w:p>
+      <w:pPr>
+        <w:pStyle w:val="Sansinterligne"/>
+        <w:rPr>
+          <w:lang w:val="en-US"/>
+        </w:rPr>
+      </w:pPr>
+      <w:r>
+        <w:rPr>
+          <w:lang w:val="en-US"/>
+        </w:rPr>
+        <w:t>spaces_nb = height – 1</w:t>
+      </w:r>
+    </w:p>
+    <w:p>
+      <w:pPr>
+        <w:pStyle w:val="Sansinterligne"/>
+        <w:rPr>
+          <w:lang w:val="en-US"/>
+        </w:rPr>
+      </w:pPr>
+      <w:r>
+        <w:rPr>
+          <w:lang w:val="en-US"/>
+        </w:rPr>
+        <w:t>For i 0</w:t>
+      </w:r>
+      <w:r>
+        <w:rPr>
+          <w:lang w:val="en-US"/>
+        </w:rPr>
+        <w:t xml:space="preserve"> to height</w:t>
+      </w:r>
+    </w:p>
+    <w:p>
+      <w:pPr>
+        <w:pStyle w:val="Sansinterligne"/>
+        <w:rPr>
+          <w:lang w:val="en-US"/>
+        </w:rPr>
+      </w:pPr>
+      <w:r>
+        <w:rPr>
+          <w:lang w:val="en-US"/>
+        </w:rPr>
+        <w:tab/>
+        <w:t>Print (“</w:t>
+      </w:r>
+      <w:r>
+        <w:rPr>
+          <w:lang w:val="en-US"/>
+        </w:rPr>
+        <w:t xml:space="preserve">    </w:t>
+      </w:r>
+      <w:r>
+        <w:rPr>
+          <w:lang w:val="en-US"/>
+        </w:rPr>
+        <w:t>” + spaces_nb * “</w:t>
+      </w:r>
+      <w:r>
+        <w:rPr>
+          <w:lang w:val="en-US"/>
+        </w:rPr>
+        <w:t xml:space="preserve">  </w:t>
+      </w:r>
+      <w:r>
+        <w:rPr>
+          <w:lang w:val="en-US"/>
+        </w:rPr>
+        <w:t>“ + stars_nb * “*”)</w:t>
+      </w:r>
+    </w:p>
+    <w:p>
+      <w:pPr>
+        <w:pStyle w:val="Sansinterligne"/>
+        <w:rPr>
+          <w:lang w:val="en-US"/>
+        </w:rPr>
+      </w:pPr>
+      <w:r>
+        <w:rPr>
+          <w:lang w:val="en-US"/>
+        </w:rPr>
+        <w:tab/>
+        <w:t>stars_nb += 4</w:t>
+      </w:r>
+    </w:p>
+    <w:p>
+      <w:pPr>
+        <w:pStyle w:val="Sansinterligne"/>
+        <w:rPr>
+          <w:lang w:val="en-US"/>
+        </w:rPr>
+      </w:pPr>
+      <w:r>
+        <w:rPr>
+          <w:lang w:val="en-US"/>
+        </w:rPr>
+        <w:tab/>
+      </w:r>
+      <w:proofErr w:type="spellStart"/>
+      <w:r>
+        <w:rPr>
+          <w:lang w:val="en-US"/>
+        </w:rPr>
+        <w:t>spaces_nb</w:t>
+      </w:r>
+      <w:proofErr w:type="spellEnd"/>
+      <w:r>
+        <w:rPr>
+          <w:lang w:val="en-US"/>
+        </w:rPr>
+        <w:t xml:space="preserve"> -= 1</w:t>
+      </w:r>
+    </w:p>
+    <w:p>
+      <w:pPr>
+        <w:pStyle w:val="Sansinterligne"/>
+        <w:rPr>
+          <w:lang w:val="en-US"/>
+        </w:rPr>
+      </w:pPr>
+    </w:p>
+    <w:p>
+      <w:pPr>
+        <w:pStyle w:val="Sansinterligne"/>
+        <w:rPr>
+          <w:lang w:val="en-US"/>
+        </w:rPr>
+      </w:pPr>
+    </w:p>
+    <w:p>
+      <w:pPr>
+        <w:pStyle w:val="Sansinterligne"/>
+        <w:rPr>
+          <w:lang w:val="en-US"/>
+        </w:rPr>
+      </w:pPr>
+    </w:p>
+    <w:p>
+      <w:pPr>
+        <w:pStyle w:val="Sansinterligne"/>
+        <w:rPr>
+          <w:lang w:val="en-US"/>
+        </w:rPr>
+      </w:pPr>
+    </w:p>
+    <w:p>
+      <w:pPr>
+        <w:pStyle w:val="Sansinterligne"/>
+        <w:rPr>
+          <w:lang w:val="en-US"/>
+        </w:rPr>
+      </w:pPr>
+    </w:p>
+    <w:p>
+      <w:pPr>
+        <w:pStyle w:val="Sansinterligne"/>
+        <w:rPr>
+          <w:lang w:val="en-US"/>
+        </w:rPr>
+      </w:pPr>
+    </w:p>
+    <w:p>
+      <w:pPr>
+        <w:pStyle w:val="Sansinterligne"/>
+        <w:rPr>
+          <w:lang w:val="en-US"/>
+        </w:rPr>
+      </w:pPr>
+    </w:p>
+    <w:p>
+      <w:pPr>
+        <w:pStyle w:val="Sansinterligne"/>
+        <w:rPr>
+          <w:lang w:val="en-US"/>
+        </w:rPr>
+      </w:pPr>
       <w:r>
         <w:rPr>
           <w:lang w:val="en-US"/>
         </w:rPr>
         <w:lastRenderedPageBreak/>
-        <w:t>Algorithm </w:t>
-      </w:r>
-      <w:r>
-        <w:rPr>
-          <w:lang w:val="en-US"/>
-        </w:rPr>
-        <w:t>of Level 1</w:t>
-      </w:r>
-      <w:r>
-        <w:rPr>
-          <w:lang w:val="en-US"/>
-        </w:rPr>
-        <w:t>:</w:t>
-      </w:r>
-      <w:bookmarkEnd w:id="7"/>
-    </w:p>
-    <w:p>
-      <w:pPr>
-        <w:pStyle w:val="Sansinterligne"/>
-        <w:rPr>
-          <w:lang w:val="en-US"/>
-        </w:rPr>
-      </w:pPr>
-      <w:r>
-        <w:rPr>
-          <w:lang w:val="en-US"/>
-        </w:rPr>
-        <w:t>Star</w:t>
-      </w:r>
-      <w:r>
-        <w:rPr>
-          <w:lang w:val="en-US"/>
-        </w:rPr>
-        <w:t>t</w:t>
-      </w:r>
-    </w:p>
-    <w:p>
-      <w:pPr>
-        <w:pStyle w:val="Sansinterligne"/>
-        <w:rPr>
-          <w:lang w:val="en-US"/>
-        </w:rPr>
-      </w:pPr>
-    </w:p>
-    <w:p>
-      <w:pPr>
-        <w:pStyle w:val="Sansinterligne"/>
-        <w:rPr>
-          <w:lang w:val="en-US"/>
-        </w:rPr>
-      </w:pPr>
-      <w:r>
-        <w:rPr>
-          <w:lang w:val="en-US"/>
-        </w:rPr>
-        <w:t>n = 4</w:t>
-      </w:r>
-    </w:p>
-    <w:p>
-      <w:pPr>
-        <w:pStyle w:val="Sansinterligne"/>
-        <w:rPr>
-          <w:lang w:val="en-US"/>
-        </w:rPr>
-      </w:pPr>
-      <w:r>
-        <w:rPr>
-          <w:lang w:val="en-US"/>
-        </w:rPr>
-        <w:t>height = n</w:t>
-      </w:r>
-    </w:p>
-    <w:p>
-      <w:pPr>
-        <w:pStyle w:val="Sansinterligne"/>
-        <w:rPr>
-          <w:lang w:val="en-US"/>
-        </w:rPr>
-      </w:pPr>
-      <w:r>
-        <w:rPr>
-          <w:lang w:val="en-US"/>
-        </w:rPr>
-        <w:t>stars_nb = 1</w:t>
+        <w:t xml:space="preserve">stars_nb = </w:t>
+      </w:r>
+      <w:r>
+        <w:rPr>
+          <w:lang w:val="en-US"/>
+        </w:rPr>
+        <w:t>5</w:t>
       </w:r>
     </w:p>
     <w:p>
@@ -3365,14 +3884,6 @@
           <w:lang w:val="en-US"/>
         </w:rPr>
       </w:pPr>
-    </w:p>
-    <w:p>
-      <w:pPr>
-        <w:pStyle w:val="Sansinterligne"/>
-        <w:rPr>
-          <w:lang w:val="en-US"/>
-        </w:rPr>
-      </w:pPr>
       <w:r>
         <w:rPr>
           <w:lang w:val="en-US"/>
@@ -3398,25 +3909,13 @@
           <w:lang w:val="en-US"/>
         </w:rPr>
         <w:tab/>
-        <w:t>Print (“</w:t>
-      </w:r>
-      <w:r>
-        <w:rPr>
-          <w:lang w:val="en-US"/>
-        </w:rPr>
-        <w:t xml:space="preserve">        </w:t>
-      </w:r>
-      <w:r>
-        <w:rPr>
-          <w:lang w:val="en-US"/>
-        </w:rPr>
-        <w:t>” + spaces_nb * “</w:t>
-      </w:r>
-      <w:r>
-        <w:rPr>
-          <w:lang w:val="en-US"/>
-        </w:rPr>
-        <w:t xml:space="preserve"> </w:t>
+        <w:t>Print (spaces_nb * “</w:t>
+      </w:r>
+      <w:r>
+        <w:rPr>
+          <w:lang w:val="en-US"/>
+        </w:rPr>
+        <w:t xml:space="preserve">   </w:t>
       </w:r>
       <w:r>
         <w:rPr>
@@ -3437,290 +3936,6 @@
           <w:lang w:val="en-US"/>
         </w:rPr>
         <w:tab/>
-        <w:t>stars_nb += 2</w:t>
-      </w:r>
-    </w:p>
-    <w:p>
-      <w:pPr>
-        <w:pStyle w:val="Sansinterligne"/>
-        <w:rPr>
-          <w:lang w:val="en-US"/>
-        </w:rPr>
-      </w:pPr>
-      <w:r>
-        <w:rPr>
-          <w:lang w:val="en-US"/>
-        </w:rPr>
-        <w:tab/>
-      </w:r>
-      <w:proofErr w:type="spellStart"/>
-      <w:r>
-        <w:rPr>
-          <w:lang w:val="en-US"/>
-        </w:rPr>
-        <w:t>spaces_nb</w:t>
-      </w:r>
-      <w:proofErr w:type="spellEnd"/>
-      <w:r>
-        <w:rPr>
-          <w:lang w:val="en-US"/>
-        </w:rPr>
-        <w:t xml:space="preserve"> -= 1</w:t>
-      </w:r>
-    </w:p>
-    <w:p>
-      <w:pPr>
-        <w:pStyle w:val="Sansinterligne"/>
-        <w:rPr>
-          <w:lang w:val="en-US"/>
-        </w:rPr>
-      </w:pPr>
-    </w:p>
-    <w:p>
-      <w:pPr>
-        <w:pStyle w:val="Sansinterligne"/>
-        <w:rPr>
-          <w:lang w:val="en-US"/>
-        </w:rPr>
-      </w:pPr>
-      <w:r>
-        <w:rPr>
-          <w:lang w:val="en-US"/>
-        </w:rPr>
-        <w:t xml:space="preserve">stars_nb = </w:t>
-      </w:r>
-      <w:r>
-        <w:rPr>
-          <w:lang w:val="en-US"/>
-        </w:rPr>
-        <w:t>3</w:t>
-      </w:r>
-    </w:p>
-    <w:p>
-      <w:pPr>
-        <w:pStyle w:val="Sansinterligne"/>
-        <w:rPr>
-          <w:lang w:val="en-US"/>
-        </w:rPr>
-      </w:pPr>
-      <w:r>
-        <w:rPr>
-          <w:lang w:val="en-US"/>
-        </w:rPr>
-        <w:t>spaces_nb = height – 1</w:t>
-      </w:r>
-    </w:p>
-    <w:p>
-      <w:pPr>
-        <w:pStyle w:val="Sansinterligne"/>
-        <w:rPr>
-          <w:lang w:val="en-US"/>
-        </w:rPr>
-      </w:pPr>
-      <w:r>
-        <w:rPr>
-          <w:lang w:val="en-US"/>
-        </w:rPr>
-        <w:t>For i 0</w:t>
-      </w:r>
-      <w:r>
-        <w:rPr>
-          <w:lang w:val="en-US"/>
-        </w:rPr>
-        <w:t xml:space="preserve"> to height</w:t>
-      </w:r>
-    </w:p>
-    <w:p>
-      <w:pPr>
-        <w:pStyle w:val="Sansinterligne"/>
-        <w:rPr>
-          <w:lang w:val="en-US"/>
-        </w:rPr>
-      </w:pPr>
-      <w:r>
-        <w:rPr>
-          <w:lang w:val="en-US"/>
-        </w:rPr>
-        <w:tab/>
-        <w:t>Print (“</w:t>
-      </w:r>
-      <w:r>
-        <w:rPr>
-          <w:lang w:val="en-US"/>
-        </w:rPr>
-        <w:t xml:space="preserve">    </w:t>
-      </w:r>
-      <w:r>
-        <w:rPr>
-          <w:lang w:val="en-US"/>
-        </w:rPr>
-        <w:t>” + spaces_nb * “</w:t>
-      </w:r>
-      <w:r>
-        <w:rPr>
-          <w:lang w:val="en-US"/>
-        </w:rPr>
-        <w:t xml:space="preserve">  </w:t>
-      </w:r>
-      <w:r>
-        <w:rPr>
-          <w:lang w:val="en-US"/>
-        </w:rPr>
-        <w:t>“ + stars_nb * “*”)</w:t>
-      </w:r>
-    </w:p>
-    <w:p>
-      <w:pPr>
-        <w:pStyle w:val="Sansinterligne"/>
-        <w:rPr>
-          <w:lang w:val="en-US"/>
-        </w:rPr>
-      </w:pPr>
-      <w:r>
-        <w:rPr>
-          <w:lang w:val="en-US"/>
-        </w:rPr>
-        <w:tab/>
-        <w:t>stars_nb += 4</w:t>
-      </w:r>
-    </w:p>
-    <w:p>
-      <w:pPr>
-        <w:pStyle w:val="Sansinterligne"/>
-        <w:rPr>
-          <w:lang w:val="en-US"/>
-        </w:rPr>
-      </w:pPr>
-      <w:r>
-        <w:rPr>
-          <w:lang w:val="en-US"/>
-        </w:rPr>
-        <w:tab/>
-      </w:r>
-      <w:proofErr w:type="spellStart"/>
-      <w:r>
-        <w:rPr>
-          <w:lang w:val="en-US"/>
-        </w:rPr>
-        <w:t>spaces_nb</w:t>
-      </w:r>
-      <w:proofErr w:type="spellEnd"/>
-      <w:r>
-        <w:rPr>
-          <w:lang w:val="en-US"/>
-        </w:rPr>
-        <w:t xml:space="preserve"> -= 1</w:t>
-      </w:r>
-    </w:p>
-    <w:p>
-      <w:pPr>
-        <w:pStyle w:val="Sansinterligne"/>
-        <w:rPr>
-          <w:lang w:val="en-US"/>
-        </w:rPr>
-      </w:pPr>
-    </w:p>
-    <w:p>
-      <w:pPr>
-        <w:pStyle w:val="Sansinterligne"/>
-        <w:rPr>
-          <w:lang w:val="en-US"/>
-        </w:rPr>
-      </w:pPr>
-    </w:p>
-    <w:p>
-      <w:pPr>
-        <w:pStyle w:val="Sansinterligne"/>
-        <w:rPr>
-          <w:lang w:val="en-US"/>
-        </w:rPr>
-      </w:pPr>
-      <w:r>
-        <w:rPr>
-          <w:lang w:val="en-US"/>
-        </w:rPr>
-        <w:t xml:space="preserve">stars_nb = </w:t>
-      </w:r>
-      <w:r>
-        <w:rPr>
-          <w:lang w:val="en-US"/>
-        </w:rPr>
-        <w:t>5</w:t>
-      </w:r>
-    </w:p>
-    <w:p>
-      <w:pPr>
-        <w:pStyle w:val="Sansinterligne"/>
-        <w:rPr>
-          <w:lang w:val="en-US"/>
-        </w:rPr>
-      </w:pPr>
-      <w:r>
-        <w:rPr>
-          <w:lang w:val="en-US"/>
-        </w:rPr>
-        <w:t>spaces_nb = height – 1</w:t>
-      </w:r>
-    </w:p>
-    <w:p>
-      <w:pPr>
-        <w:pStyle w:val="Sansinterligne"/>
-        <w:rPr>
-          <w:lang w:val="en-US"/>
-        </w:rPr>
-      </w:pPr>
-      <w:r>
-        <w:rPr>
-          <w:lang w:val="en-US"/>
-        </w:rPr>
-        <w:t>For i 0</w:t>
-      </w:r>
-      <w:r>
-        <w:rPr>
-          <w:lang w:val="en-US"/>
-        </w:rPr>
-        <w:t xml:space="preserve"> to height</w:t>
-      </w:r>
-    </w:p>
-    <w:p>
-      <w:pPr>
-        <w:pStyle w:val="Sansinterligne"/>
-        <w:rPr>
-          <w:lang w:val="en-US"/>
-        </w:rPr>
-      </w:pPr>
-      <w:r>
-        <w:rPr>
-          <w:lang w:val="en-US"/>
-        </w:rPr>
-        <w:tab/>
-        <w:t>Print (spaces_nb * “</w:t>
-      </w:r>
-      <w:r>
-        <w:rPr>
-          <w:lang w:val="en-US"/>
-        </w:rPr>
-        <w:t xml:space="preserve">   </w:t>
-      </w:r>
-      <w:r>
-        <w:rPr>
-          <w:lang w:val="en-US"/>
-        </w:rPr>
-        <w:t>“ + stars_nb * “*”)</w:t>
-      </w:r>
-    </w:p>
-    <w:p>
-      <w:pPr>
-        <w:pStyle w:val="Sansinterligne"/>
-        <w:rPr>
-          <w:lang w:val="en-US"/>
-        </w:rPr>
-      </w:pPr>
-      <w:r>
-        <w:rPr>
-          <w:lang w:val="en-US"/>
-        </w:rPr>
-        <w:tab/>
         <w:t>stars_nb += 6</w:t>
       </w:r>
     </w:p>
@@ -3760,6 +3975,174 @@
         </w:rPr>
         <w:t>End</w:t>
       </w:r>
+    </w:p>
+    <w:p>
+      <w:pPr>
+        <w:pStyle w:val="Sansinterligne"/>
+        <w:rPr>
+          <w:lang w:val="en-US"/>
+        </w:rPr>
+      </w:pPr>
+    </w:p>
+    <w:p>
+      <w:pPr>
+        <w:pStyle w:val="Sansinterligne"/>
+        <w:rPr>
+          <w:lang w:val="en-US"/>
+        </w:rPr>
+      </w:pPr>
+    </w:p>
+    <w:p>
+      <w:pPr>
+        <w:pStyle w:val="Sansinterligne"/>
+        <w:rPr>
+          <w:lang w:val="en-US"/>
+        </w:rPr>
+      </w:pPr>
+    </w:p>
+    <w:p>
+      <w:pPr>
+        <w:pStyle w:val="Sansinterligne"/>
+        <w:rPr>
+          <w:lang w:val="en-US"/>
+        </w:rPr>
+      </w:pPr>
+    </w:p>
+    <w:p>
+      <w:pPr>
+        <w:pStyle w:val="Sansinterligne"/>
+        <w:rPr>
+          <w:lang w:val="en-US"/>
+        </w:rPr>
+      </w:pPr>
+    </w:p>
+    <w:p>
+      <w:pPr>
+        <w:pStyle w:val="Sansinterligne"/>
+        <w:rPr>
+          <w:lang w:val="en-US"/>
+        </w:rPr>
+      </w:pPr>
+    </w:p>
+    <w:p>
+      <w:pPr>
+        <w:pStyle w:val="Sansinterligne"/>
+        <w:rPr>
+          <w:lang w:val="en-US"/>
+        </w:rPr>
+      </w:pPr>
+    </w:p>
+    <w:p>
+      <w:pPr>
+        <w:pStyle w:val="Sansinterligne"/>
+        <w:rPr>
+          <w:lang w:val="en-US"/>
+        </w:rPr>
+      </w:pPr>
+    </w:p>
+    <w:p>
+      <w:pPr>
+        <w:pStyle w:val="Sansinterligne"/>
+        <w:rPr>
+          <w:lang w:val="en-US"/>
+        </w:rPr>
+      </w:pPr>
+    </w:p>
+    <w:p>
+      <w:pPr>
+        <w:pStyle w:val="Sansinterligne"/>
+        <w:rPr>
+          <w:lang w:val="en-US"/>
+        </w:rPr>
+      </w:pPr>
+    </w:p>
+    <w:p>
+      <w:pPr>
+        <w:pStyle w:val="Sansinterligne"/>
+        <w:rPr>
+          <w:lang w:val="en-US"/>
+        </w:rPr>
+      </w:pPr>
+    </w:p>
+    <w:p>
+      <w:pPr>
+        <w:pStyle w:val="Sansinterligne"/>
+        <w:rPr>
+          <w:lang w:val="en-US"/>
+        </w:rPr>
+      </w:pPr>
+    </w:p>
+    <w:p>
+      <w:pPr>
+        <w:pStyle w:val="Sansinterligne"/>
+        <w:rPr>
+          <w:lang w:val="en-US"/>
+        </w:rPr>
+      </w:pPr>
+    </w:p>
+    <w:p>
+      <w:pPr>
+        <w:pStyle w:val="Sansinterligne"/>
+        <w:rPr>
+          <w:lang w:val="en-US"/>
+        </w:rPr>
+      </w:pPr>
+    </w:p>
+    <w:p>
+      <w:pPr>
+        <w:pStyle w:val="Sansinterligne"/>
+        <w:rPr>
+          <w:lang w:val="en-US"/>
+        </w:rPr>
+      </w:pPr>
+    </w:p>
+    <w:p>
+      <w:pPr>
+        <w:pStyle w:val="Sansinterligne"/>
+        <w:rPr>
+          <w:lang w:val="en-US"/>
+        </w:rPr>
+      </w:pPr>
+    </w:p>
+    <w:p>
+      <w:pPr>
+        <w:pStyle w:val="Sansinterligne"/>
+        <w:rPr>
+          <w:lang w:val="en-US"/>
+        </w:rPr>
+      </w:pPr>
+    </w:p>
+    <w:p>
+      <w:pPr>
+        <w:pStyle w:val="Sansinterligne"/>
+        <w:rPr>
+          <w:lang w:val="en-US"/>
+        </w:rPr>
+      </w:pPr>
+    </w:p>
+    <w:p>
+      <w:pPr>
+        <w:pStyle w:val="Sansinterligne"/>
+        <w:rPr>
+          <w:lang w:val="en-US"/>
+        </w:rPr>
+      </w:pPr>
+    </w:p>
+    <w:p>
+      <w:pPr>
+        <w:pStyle w:val="Sansinterligne"/>
+        <w:rPr>
+          <w:lang w:val="en-US"/>
+        </w:rPr>
+      </w:pPr>
+    </w:p>
+    <w:p>
+      <w:pPr>
+        <w:pStyle w:val="Sansinterligne"/>
+        <w:rPr>
+          <w:lang w:val="en-US"/>
+        </w:rPr>
+      </w:pPr>
     </w:p>
     <w:p>
       <w:pPr>
@@ -3932,7 +4315,7 @@
           <w:lang w:val="en-US"/>
         </w:rPr>
       </w:pPr>
-      <w:bookmarkStart w:id="8" w:name="_Toc59133362"/>
+      <w:bookmarkStart w:id="10" w:name="_Toc59198299"/>
       <w:r>
         <w:rPr>
           <w:lang w:val="en-US"/>
@@ -3946,23 +4329,24 @@
         </w:rPr>
         <w:t xml:space="preserve"> 2 – T</w:t>
       </w:r>
-      <w:bookmarkEnd w:id="8"/>
       <w:r>
         <w:rPr>
           <w:lang w:val="en-US"/>
         </w:rPr>
         <w:t>runk</w:t>
       </w:r>
-    </w:p>
-    <w:p>
-      <w:pPr>
-        <w:rPr>
-          <w:lang w:val="en-US"/>
-        </w:rPr>
-      </w:pPr>
-    </w:p>
-    <w:p>
-      <w:pPr>
+      <w:bookmarkEnd w:id="10"/>
+    </w:p>
+    <w:p>
+      <w:pPr>
+        <w:rPr>
+          <w:lang w:val="en-US"/>
+        </w:rPr>
+      </w:pPr>
+    </w:p>
+    <w:p>
+      <w:pPr>
+        <w:pStyle w:val="Sansinterligne"/>
         <w:rPr>
           <w:lang w:val="en-US"/>
         </w:rPr>
@@ -4043,7 +4427,7 @@
           <w:lang w:val="en-US"/>
         </w:rPr>
       </w:pPr>
-      <w:bookmarkStart w:id="9" w:name="_Toc59133363"/>
+      <w:bookmarkStart w:id="11" w:name="_Toc59198300"/>
       <w:r>
         <w:rPr>
           <w:lang w:val="en-US"/>
@@ -4062,7 +4446,7 @@
         </w:rPr>
         <w:t>:</w:t>
       </w:r>
-      <w:bookmarkEnd w:id="9"/>
+      <w:bookmarkEnd w:id="11"/>
     </w:p>
     <w:p>
       <w:pPr>
@@ -4366,38 +4750,6 @@
         </w:rPr>
         <w:t>End</w:t>
       </w:r>
-    </w:p>
-    <w:p>
-      <w:pPr>
-        <w:pStyle w:val="Sansinterligne"/>
-        <w:rPr>
-          <w:lang w:val="en-US"/>
-        </w:rPr>
-      </w:pPr>
-    </w:p>
-    <w:p>
-      <w:pPr>
-        <w:pStyle w:val="Sansinterligne"/>
-        <w:rPr>
-          <w:lang w:val="en-US"/>
-        </w:rPr>
-      </w:pPr>
-    </w:p>
-    <w:p>
-      <w:pPr>
-        <w:pStyle w:val="Sansinterligne"/>
-        <w:rPr>
-          <w:lang w:val="en-US"/>
-        </w:rPr>
-      </w:pPr>
-    </w:p>
-    <w:p>
-      <w:pPr>
-        <w:pStyle w:val="Sansinterligne"/>
-        <w:rPr>
-          <w:lang w:val="en-US"/>
-        </w:rPr>
-      </w:pPr>
     </w:p>
     <w:p>
       <w:pPr>
@@ -4426,11 +4778,12 @@
           <w:lang w:val="en-US"/>
         </w:rPr>
       </w:pPr>
-      <w:bookmarkStart w:id="10" w:name="_Toc59133364"/>
-      <w:r>
-        <w:rPr>
-          <w:lang w:val="en-US"/>
-        </w:rPr>
+      <w:bookmarkStart w:id="12" w:name="_Toc59198301"/>
+      <w:r>
+        <w:rPr>
+          <w:lang w:val="en-US"/>
+        </w:rPr>
+        <w:lastRenderedPageBreak/>
         <w:t>Level</w:t>
       </w:r>
       <w:r>
@@ -4439,36 +4792,52 @@
         </w:rPr>
         <w:t xml:space="preserve"> 3 – </w:t>
       </w:r>
-      <w:bookmarkEnd w:id="10"/>
       <w:r>
         <w:rPr>
           <w:lang w:val="en-US"/>
         </w:rPr>
         <w:t>Tinsel</w:t>
       </w:r>
-    </w:p>
-    <w:p>
-      <w:pPr>
-        <w:rPr>
-          <w:lang w:val="en-US"/>
-        </w:rPr>
-      </w:pPr>
-    </w:p>
-    <w:p>
-      <w:pPr>
-        <w:rPr>
-          <w:lang w:val="en-US"/>
-        </w:rPr>
-      </w:pPr>
-      <w:r>
-        <w:rPr>
-          <w:lang w:val="en-US"/>
-        </w:rPr>
-        <w:t>Super happy, you manage to deliver the plans of the trees for 3D printing. And what's more, the trees are standing upright!</w:t>
-      </w:r>
-    </w:p>
-    <w:p>
-      <w:pPr>
+      <w:bookmarkEnd w:id="12"/>
+    </w:p>
+    <w:p>
+      <w:pPr>
+        <w:rPr>
+          <w:lang w:val="en-US"/>
+        </w:rPr>
+      </w:pPr>
+    </w:p>
+    <w:p>
+      <w:pPr>
+        <w:pStyle w:val="Sansinterligne"/>
+        <w:rPr>
+          <w:lang w:val="en-US"/>
+        </w:rPr>
+      </w:pPr>
+      <w:r>
+        <w:rPr>
+          <w:lang w:val="en-US"/>
+        </w:rPr>
+        <w:t xml:space="preserve">Super happy, you manage to deliver the plans of the trees for 3D printing. And </w:t>
+      </w:r>
+      <w:proofErr w:type="gramStart"/>
+      <w:r>
+        <w:rPr>
+          <w:lang w:val="en-US"/>
+        </w:rPr>
+        <w:t>what's</w:t>
+      </w:r>
+      <w:proofErr w:type="gramEnd"/>
+      <w:r>
+        <w:rPr>
+          <w:lang w:val="en-US"/>
+        </w:rPr>
+        <w:t xml:space="preserve"> more, the trees are standing upright!</w:t>
+      </w:r>
+    </w:p>
+    <w:p>
+      <w:pPr>
+        <w:pStyle w:val="Sansinterligne"/>
         <w:rPr>
           <w:lang w:val="en-US"/>
         </w:rPr>
@@ -4543,286 +4912,596 @@
     </w:p>
     <w:p>
       <w:pPr>
+        <w:rPr>
+          <w:lang w:val="en-US"/>
+        </w:rPr>
+      </w:pPr>
+    </w:p>
+    <w:p>
+      <w:pPr>
         <w:pStyle w:val="Titre3"/>
         <w:rPr>
           <w:lang w:val="en-US"/>
         </w:rPr>
       </w:pPr>
-    </w:p>
-    <w:p>
-      <w:pPr>
-        <w:rPr>
-          <w:lang w:val="en-US"/>
-        </w:rPr>
-      </w:pPr>
-    </w:p>
-    <w:p>
-      <w:pPr>
-        <w:rPr>
-          <w:lang w:val="en-US"/>
-        </w:rPr>
-      </w:pPr>
-    </w:p>
-    <w:p>
-      <w:pPr>
-        <w:rPr>
-          <w:lang w:val="en-US"/>
-        </w:rPr>
-      </w:pPr>
-    </w:p>
-    <w:p>
-      <w:pPr>
-        <w:rPr>
-          <w:lang w:val="en-US"/>
-        </w:rPr>
-      </w:pPr>
-    </w:p>
-    <w:p>
-      <w:pPr>
-        <w:rPr>
-          <w:lang w:val="en-US"/>
-        </w:rPr>
-      </w:pPr>
-    </w:p>
-    <w:p>
-      <w:pPr>
-        <w:rPr>
-          <w:lang w:val="en-US"/>
-        </w:rPr>
-      </w:pPr>
-    </w:p>
-    <w:p>
-      <w:pPr>
-        <w:rPr>
-          <w:lang w:val="en-US"/>
-        </w:rPr>
-      </w:pPr>
-    </w:p>
-    <w:p>
-      <w:pPr>
-        <w:rPr>
-          <w:lang w:val="en-US"/>
-        </w:rPr>
-      </w:pPr>
-    </w:p>
-    <w:p>
-      <w:pPr>
-        <w:rPr>
-          <w:lang w:val="en-US"/>
-        </w:rPr>
-      </w:pPr>
-    </w:p>
-    <w:p>
-      <w:pPr>
-        <w:rPr>
-          <w:lang w:val="en-US"/>
-        </w:rPr>
-      </w:pPr>
-    </w:p>
-    <w:p>
-      <w:pPr>
-        <w:rPr>
-          <w:lang w:val="en-US"/>
-        </w:rPr>
-      </w:pPr>
-    </w:p>
-    <w:p>
-      <w:pPr>
-        <w:pStyle w:val="Titre3"/>
-        <w:rPr>
-          <w:lang w:val="en-US"/>
-        </w:rPr>
-      </w:pPr>
-      <w:bookmarkStart w:id="11" w:name="_Toc59133365"/>
+      <w:bookmarkStart w:id="13" w:name="_Toc59198302"/>
+      <w:r>
+        <w:rPr>
+          <w:lang w:val="en-US"/>
+        </w:rPr>
+        <w:t>Algorithm</w:t>
+      </w:r>
+      <w:r>
+        <w:rPr>
+          <w:lang w:val="en-US"/>
+        </w:rPr>
+        <w:t xml:space="preserve"> of Level 3</w:t>
+      </w:r>
+      <w:r>
+        <w:rPr>
+          <w:lang w:val="en-US"/>
+        </w:rPr>
+        <w:t>:</w:t>
+      </w:r>
+      <w:bookmarkEnd w:id="13"/>
+    </w:p>
+    <w:p>
+      <w:pPr>
+        <w:pStyle w:val="Sansinterligne"/>
+        <w:rPr>
+          <w:lang w:val="en-US"/>
+        </w:rPr>
+      </w:pPr>
+      <w:r>
+        <w:rPr>
+          <w:lang w:val="en-US"/>
+        </w:rPr>
+        <w:t>Start</w:t>
+      </w:r>
+    </w:p>
+    <w:p>
+      <w:pPr>
+        <w:pStyle w:val="Sansinterligne"/>
+        <w:rPr>
+          <w:lang w:val="en-US"/>
+        </w:rPr>
+      </w:pPr>
+    </w:p>
+    <w:p>
+      <w:pPr>
+        <w:pStyle w:val="Sansinterligne"/>
+        <w:rPr>
+          <w:lang w:val="en-US"/>
+        </w:rPr>
+      </w:pPr>
+      <w:r>
+        <w:rPr>
+          <w:lang w:val="en-US"/>
+        </w:rPr>
+        <w:t>n = 4</w:t>
+      </w:r>
+    </w:p>
+    <w:p>
+      <w:pPr>
+        <w:pStyle w:val="Sansinterligne"/>
+        <w:rPr>
+          <w:lang w:val="en-US"/>
+        </w:rPr>
+      </w:pPr>
+      <w:r>
+        <w:rPr>
+          <w:lang w:val="en-US"/>
+        </w:rPr>
+        <w:t>height = n</w:t>
+      </w:r>
+    </w:p>
+    <w:p>
+      <w:pPr>
+        <w:pStyle w:val="Sansinterligne"/>
+        <w:rPr>
+          <w:lang w:val="en-US"/>
+        </w:rPr>
+      </w:pPr>
+      <w:proofErr w:type="spellStart"/>
+      <w:r>
+        <w:rPr>
+          <w:lang w:val="en-US"/>
+        </w:rPr>
+        <w:t>st</w:t>
+      </w:r>
+      <w:r>
+        <w:rPr>
+          <w:lang w:val="en-US"/>
+        </w:rPr>
+        <w:t>ars_nb</w:t>
+      </w:r>
+      <w:proofErr w:type="spellEnd"/>
+      <w:r>
+        <w:rPr>
+          <w:lang w:val="en-US"/>
+        </w:rPr>
+        <w:t xml:space="preserve"> = 5</w:t>
+      </w:r>
+    </w:p>
+    <w:p>
+      <w:pPr>
+        <w:pStyle w:val="Sansinterligne"/>
+        <w:rPr>
+          <w:lang w:val="en-US"/>
+        </w:rPr>
+      </w:pPr>
+      <w:r>
+        <w:rPr>
+          <w:lang w:val="en-US"/>
+        </w:rPr>
+        <w:t>spaces_nb = height - 1</w:t>
+      </w:r>
+    </w:p>
+    <w:p>
+      <w:pPr>
+        <w:pStyle w:val="Sansinterligne"/>
+        <w:rPr>
+          <w:lang w:val="en-US"/>
+        </w:rPr>
+      </w:pPr>
+    </w:p>
+    <w:p>
+      <w:pPr>
+        <w:pStyle w:val="Sansinterligne"/>
+        <w:rPr>
+          <w:lang w:val="en-US"/>
+        </w:rPr>
+      </w:pPr>
+      <w:r>
+        <w:rPr>
+          <w:lang w:val="en-US"/>
+        </w:rPr>
+        <w:t>For i 0 to height – 1</w:t>
+      </w:r>
+    </w:p>
+    <w:p>
+      <w:pPr>
+        <w:pStyle w:val="Sansinterligne"/>
+        <w:rPr>
+          <w:lang w:val="en-US"/>
+        </w:rPr>
+      </w:pPr>
+      <w:r>
+        <w:rPr>
+          <w:lang w:val="en-US"/>
+        </w:rPr>
+        <w:tab/>
+        <w:t>If i == 0</w:t>
+      </w:r>
+    </w:p>
+    <w:p>
+      <w:pPr>
+        <w:pStyle w:val="Sansinterligne"/>
+        <w:rPr>
+          <w:lang w:val="en-US"/>
+        </w:rPr>
+      </w:pPr>
+      <w:r>
+        <w:rPr>
+          <w:lang w:val="en-US"/>
+        </w:rPr>
+        <w:tab/>
+      </w:r>
+      <w:r>
+        <w:rPr>
+          <w:lang w:val="en-US"/>
+        </w:rPr>
+        <w:tab/>
+      </w:r>
+      <w:r>
+        <w:rPr>
+          <w:lang w:val="en-US"/>
+        </w:rPr>
+        <w:t>For j 1 to 14</w:t>
+      </w:r>
+    </w:p>
+    <w:p>
+      <w:pPr>
+        <w:pStyle w:val="Sansinterligne"/>
+        <w:rPr>
+          <w:lang w:val="en-US"/>
+        </w:rPr>
+      </w:pPr>
+      <w:r>
+        <w:rPr>
+          <w:lang w:val="en-US"/>
+        </w:rPr>
+        <w:tab/>
+      </w:r>
+      <w:r>
+        <w:rPr>
+          <w:lang w:val="en-US"/>
+        </w:rPr>
+        <w:tab/>
+      </w:r>
+      <w:r>
+        <w:rPr>
+          <w:lang w:val="en-US"/>
+        </w:rPr>
+        <w:tab/>
+        <w:t>If j &lt; 5</w:t>
+      </w:r>
+    </w:p>
+    <w:p>
+      <w:pPr>
+        <w:pStyle w:val="Sansinterligne"/>
+        <w:rPr>
+          <w:lang w:val="en-US"/>
+        </w:rPr>
+      </w:pPr>
+      <w:r>
+        <w:rPr>
+          <w:lang w:val="en-US"/>
+        </w:rPr>
+        <w:tab/>
+      </w:r>
+      <w:r>
+        <w:rPr>
+          <w:lang w:val="en-US"/>
+        </w:rPr>
+        <w:tab/>
+      </w:r>
+      <w:r>
+        <w:rPr>
+          <w:lang w:val="en-US"/>
+        </w:rPr>
+        <w:tab/>
+      </w:r>
+      <w:r>
+        <w:rPr>
+          <w:lang w:val="en-US"/>
+        </w:rPr>
+        <w:tab/>
+        <w:t>Print (</w:t>
+      </w:r>
+      <w:r>
+        <w:rPr>
+          <w:lang w:val="en-US"/>
+        </w:rPr>
+        <w:t xml:space="preserve">” |”, end </w:t>
+      </w:r>
+      <w:proofErr w:type="gramStart"/>
+      <w:r>
+        <w:rPr>
+          <w:lang w:val="en-US"/>
+        </w:rPr>
+        <w:t>= ”</w:t>
+      </w:r>
+      <w:proofErr w:type="gramEnd"/>
+      <w:r>
+        <w:rPr>
+          <w:lang w:val="en-US"/>
+        </w:rPr>
+        <w:t>”)</w:t>
+      </w:r>
+    </w:p>
+    <w:p>
+      <w:pPr>
+        <w:pStyle w:val="Sansinterligne"/>
+        <w:rPr>
+          <w:lang w:val="en-US"/>
+        </w:rPr>
+      </w:pPr>
+      <w:r>
+        <w:rPr>
+          <w:lang w:val="en-US"/>
+        </w:rPr>
+        <w:tab/>
+      </w:r>
+      <w:r>
+        <w:rPr>
+          <w:lang w:val="en-US"/>
+        </w:rPr>
+        <w:tab/>
+      </w:r>
+      <w:r>
+        <w:rPr>
+          <w:lang w:val="en-US"/>
+        </w:rPr>
+        <w:tab/>
+        <w:t>Elif j &gt;= 5 and j &lt;= 9</w:t>
+      </w:r>
+    </w:p>
+    <w:p>
+      <w:pPr>
+        <w:pStyle w:val="Sansinterligne"/>
+        <w:rPr>
+          <w:lang w:val="en-US"/>
+        </w:rPr>
+      </w:pPr>
+      <w:r>
+        <w:rPr>
+          <w:lang w:val="en-US"/>
+        </w:rPr>
+        <w:tab/>
+      </w:r>
+      <w:r>
+        <w:rPr>
+          <w:lang w:val="en-US"/>
+        </w:rPr>
+        <w:tab/>
+      </w:r>
+      <w:r>
+        <w:rPr>
+          <w:lang w:val="en-US"/>
+        </w:rPr>
+        <w:tab/>
+      </w:r>
+      <w:r>
+        <w:rPr>
+          <w:lang w:val="en-US"/>
+        </w:rPr>
+        <w:tab/>
+        <w:t>If j == 5</w:t>
+      </w:r>
+    </w:p>
+    <w:p>
+      <w:pPr>
+        <w:pStyle w:val="Sansinterligne"/>
+        <w:rPr>
+          <w:lang w:val="en-US"/>
+        </w:rPr>
+      </w:pPr>
+      <w:r>
+        <w:rPr>
+          <w:lang w:val="en-US"/>
+        </w:rPr>
+        <w:tab/>
+      </w:r>
+      <w:r>
+        <w:rPr>
+          <w:lang w:val="en-US"/>
+        </w:rPr>
+        <w:tab/>
+      </w:r>
+      <w:r>
+        <w:rPr>
+          <w:lang w:val="en-US"/>
+        </w:rPr>
+        <w:tab/>
+      </w:r>
+      <w:r>
+        <w:rPr>
+          <w:lang w:val="en-US"/>
+        </w:rPr>
+        <w:tab/>
+      </w:r>
+      <w:r>
+        <w:rPr>
+          <w:lang w:val="en-US"/>
+        </w:rPr>
+        <w:tab/>
+        <w:t>Print (” *”, end = ””)</w:t>
+      </w:r>
+    </w:p>
+    <w:p>
+      <w:pPr>
+        <w:pStyle w:val="Sansinterligne"/>
+        <w:rPr>
+          <w:lang w:val="en-US"/>
+        </w:rPr>
+      </w:pPr>
+      <w:r>
+        <w:rPr>
+          <w:lang w:val="en-US"/>
+        </w:rPr>
+        <w:tab/>
+      </w:r>
+      <w:r>
+        <w:rPr>
+          <w:lang w:val="en-US"/>
+        </w:rPr>
+        <w:tab/>
+      </w:r>
+      <w:r>
+        <w:rPr>
+          <w:lang w:val="en-US"/>
+        </w:rPr>
+        <w:tab/>
+      </w:r>
+      <w:r>
+        <w:rPr>
+          <w:lang w:val="en-US"/>
+        </w:rPr>
+        <w:tab/>
+        <w:t>Else</w:t>
+      </w:r>
+    </w:p>
+    <w:p>
+      <w:pPr>
+        <w:pStyle w:val="Sansinterligne"/>
+        <w:rPr>
+          <w:lang w:val="en-US"/>
+        </w:rPr>
+      </w:pPr>
+      <w:r>
+        <w:rPr>
+          <w:lang w:val="en-US"/>
+        </w:rPr>
+        <w:tab/>
+      </w:r>
+      <w:r>
+        <w:rPr>
+          <w:lang w:val="en-US"/>
+        </w:rPr>
+        <w:tab/>
+      </w:r>
+      <w:r>
+        <w:rPr>
+          <w:lang w:val="en-US"/>
+        </w:rPr>
+        <w:tab/>
+      </w:r>
+      <w:r>
+        <w:rPr>
+          <w:lang w:val="en-US"/>
+        </w:rPr>
+        <w:tab/>
+      </w:r>
+      <w:r>
+        <w:rPr>
+          <w:lang w:val="en-US"/>
+        </w:rPr>
+        <w:tab/>
+        <w:t>Print (”*”, end = ””)</w:t>
+      </w:r>
+    </w:p>
+    <w:p>
+      <w:pPr>
+        <w:pStyle w:val="Sansinterligne"/>
+        <w:rPr>
+          <w:lang w:val="en-US"/>
+        </w:rPr>
+      </w:pPr>
+      <w:r>
+        <w:rPr>
+          <w:lang w:val="en-US"/>
+        </w:rPr>
+        <w:tab/>
+      </w:r>
+      <w:r>
+        <w:rPr>
+          <w:lang w:val="en-US"/>
+        </w:rPr>
+        <w:tab/>
+      </w:r>
+      <w:r>
+        <w:rPr>
+          <w:lang w:val="en-US"/>
+        </w:rPr>
+        <w:tab/>
+        <w:t>Else</w:t>
+      </w:r>
+    </w:p>
+    <w:p>
+      <w:pPr>
+        <w:pStyle w:val="Sansinterligne"/>
+        <w:rPr>
+          <w:lang w:val="en-US"/>
+        </w:rPr>
+      </w:pPr>
+      <w:r>
+        <w:rPr>
+          <w:lang w:val="en-US"/>
+        </w:rPr>
+        <w:tab/>
+      </w:r>
+      <w:r>
+        <w:rPr>
+          <w:lang w:val="en-US"/>
+        </w:rPr>
+        <w:tab/>
+      </w:r>
+      <w:r>
+        <w:rPr>
+          <w:lang w:val="en-US"/>
+        </w:rPr>
+        <w:tab/>
+      </w:r>
+      <w:r>
+        <w:rPr>
+          <w:lang w:val="en-US"/>
+        </w:rPr>
+        <w:tab/>
+        <w:t>Print (” |”, end = “”)</w:t>
+      </w:r>
+    </w:p>
+    <w:p>
+      <w:pPr>
+        <w:pStyle w:val="Sansinterligne"/>
+        <w:ind w:firstLine="708"/>
+        <w:rPr>
+          <w:lang w:val="en-US"/>
+        </w:rPr>
+      </w:pPr>
+    </w:p>
+    <w:p>
+      <w:pPr>
+        <w:pStyle w:val="Sansinterligne"/>
+        <w:ind w:firstLine="708"/>
+        <w:rPr>
+          <w:lang w:val="en-US"/>
+        </w:rPr>
+      </w:pPr>
+    </w:p>
+    <w:p>
+      <w:pPr>
+        <w:pStyle w:val="Sansinterligne"/>
+        <w:ind w:firstLine="708"/>
+        <w:rPr>
+          <w:lang w:val="en-US"/>
+        </w:rPr>
+      </w:pPr>
+    </w:p>
+    <w:p>
+      <w:pPr>
+        <w:pStyle w:val="Sansinterligne"/>
+        <w:ind w:firstLine="708"/>
+        <w:rPr>
+          <w:lang w:val="en-US"/>
+        </w:rPr>
+      </w:pPr>
+      <w:proofErr w:type="spellStart"/>
       <w:r>
         <w:rPr>
           <w:lang w:val="en-US"/>
         </w:rPr>
         <w:lastRenderedPageBreak/>
-        <w:t>Algorithm</w:t>
-      </w:r>
-      <w:r>
-        <w:rPr>
-          <w:lang w:val="en-US"/>
-        </w:rPr>
-        <w:t xml:space="preserve"> of Level 3</w:t>
-      </w:r>
-      <w:r>
-        <w:rPr>
-          <w:lang w:val="en-US"/>
-        </w:rPr>
-        <w:t>:</w:t>
-      </w:r>
-      <w:bookmarkEnd w:id="11"/>
-    </w:p>
-    <w:p>
-      <w:pPr>
-        <w:pStyle w:val="Sansinterligne"/>
-        <w:rPr>
-          <w:lang w:val="en-US"/>
-        </w:rPr>
-      </w:pPr>
-      <w:r>
-        <w:rPr>
-          <w:lang w:val="en-US"/>
-        </w:rPr>
-        <w:t>Start</w:t>
-      </w:r>
-    </w:p>
-    <w:p>
-      <w:pPr>
-        <w:pStyle w:val="Sansinterligne"/>
-        <w:rPr>
-          <w:lang w:val="en-US"/>
-        </w:rPr>
-      </w:pPr>
-    </w:p>
-    <w:p>
-      <w:pPr>
-        <w:pStyle w:val="Sansinterligne"/>
-        <w:rPr>
-          <w:lang w:val="en-US"/>
-        </w:rPr>
-      </w:pPr>
-      <w:r>
-        <w:rPr>
-          <w:lang w:val="en-US"/>
-        </w:rPr>
-        <w:t>n = 4</w:t>
-      </w:r>
-    </w:p>
-    <w:p>
-      <w:pPr>
-        <w:pStyle w:val="Sansinterligne"/>
-        <w:rPr>
-          <w:lang w:val="en-US"/>
-        </w:rPr>
-      </w:pPr>
-      <w:r>
-        <w:rPr>
-          <w:lang w:val="en-US"/>
-        </w:rPr>
-        <w:t>height = n</w:t>
-      </w:r>
-    </w:p>
-    <w:p>
-      <w:pPr>
-        <w:pStyle w:val="Sansinterligne"/>
-        <w:rPr>
-          <w:lang w:val="en-US"/>
-        </w:rPr>
-      </w:pPr>
-      <w:proofErr w:type="spellStart"/>
-      <w:r>
-        <w:rPr>
-          <w:lang w:val="en-US"/>
-        </w:rPr>
-        <w:t>st</w:t>
-      </w:r>
-      <w:r>
-        <w:rPr>
-          <w:lang w:val="en-US"/>
-        </w:rPr>
-        <w:t>ars_nb</w:t>
+        <w:t>Elif</w:t>
       </w:r>
       <w:proofErr w:type="spellEnd"/>
       <w:r>
         <w:rPr>
           <w:lang w:val="en-US"/>
         </w:rPr>
-        <w:t xml:space="preserve"> = 5</w:t>
-      </w:r>
-    </w:p>
-    <w:p>
-      <w:pPr>
-        <w:pStyle w:val="Sansinterligne"/>
-        <w:rPr>
-          <w:lang w:val="en-US"/>
-        </w:rPr>
-      </w:pPr>
-      <w:r>
-        <w:rPr>
-          <w:lang w:val="en-US"/>
-        </w:rPr>
-        <w:t>spaces_nb = height - 1</w:t>
-      </w:r>
-    </w:p>
-    <w:p>
-      <w:pPr>
-        <w:pStyle w:val="Sansinterligne"/>
-        <w:rPr>
-          <w:lang w:val="en-US"/>
-        </w:rPr>
-      </w:pPr>
-    </w:p>
-    <w:p>
-      <w:pPr>
-        <w:pStyle w:val="Sansinterligne"/>
-        <w:rPr>
-          <w:lang w:val="en-US"/>
-        </w:rPr>
-      </w:pPr>
-      <w:r>
-        <w:rPr>
-          <w:lang w:val="en-US"/>
-        </w:rPr>
-        <w:t>For i 0 to height – 1</w:t>
-      </w:r>
-    </w:p>
-    <w:p>
-      <w:pPr>
-        <w:pStyle w:val="Sansinterligne"/>
-        <w:rPr>
-          <w:lang w:val="en-US"/>
-        </w:rPr>
-      </w:pPr>
-      <w:r>
-        <w:rPr>
-          <w:lang w:val="en-US"/>
-        </w:rPr>
-        <w:tab/>
-        <w:t>If i == 0</w:t>
-      </w:r>
-    </w:p>
-    <w:p>
-      <w:pPr>
-        <w:pStyle w:val="Sansinterligne"/>
-        <w:rPr>
-          <w:lang w:val="en-US"/>
-        </w:rPr>
-      </w:pPr>
-      <w:r>
-        <w:rPr>
-          <w:lang w:val="en-US"/>
-        </w:rPr>
-        <w:tab/>
-      </w:r>
-      <w:r>
-        <w:rPr>
-          <w:lang w:val="en-US"/>
-        </w:rPr>
-        <w:tab/>
-      </w:r>
-      <w:r>
-        <w:rPr>
-          <w:lang w:val="en-US"/>
-        </w:rPr>
+        <w:t xml:space="preserve"> i == 1</w:t>
+      </w:r>
+    </w:p>
+    <w:p>
+      <w:pPr>
+        <w:pStyle w:val="Sansinterligne"/>
+        <w:ind w:firstLine="708"/>
+        <w:rPr>
+          <w:lang w:val="en-US"/>
+        </w:rPr>
+      </w:pPr>
+      <w:r>
+        <w:rPr>
+          <w:lang w:val="en-US"/>
+        </w:rPr>
+        <w:tab/>
+        <w:t>Print (“”)</w:t>
+      </w:r>
+    </w:p>
+    <w:p>
+      <w:pPr>
+        <w:pStyle w:val="Sansinterligne"/>
+        <w:ind w:firstLine="708"/>
+        <w:rPr>
+          <w:lang w:val="en-US"/>
+        </w:rPr>
+      </w:pPr>
+      <w:r>
+        <w:rPr>
+          <w:lang w:val="en-US"/>
+        </w:rPr>
+        <w:tab/>
         <w:t>For j 1 to 14</w:t>
       </w:r>
     </w:p>
     <w:p>
       <w:pPr>
         <w:pStyle w:val="Sansinterligne"/>
-        <w:rPr>
-          <w:lang w:val="en-US"/>
-        </w:rPr>
-      </w:pPr>
-      <w:r>
-        <w:rPr>
-          <w:lang w:val="en-US"/>
-        </w:rPr>
-        <w:tab/>
-      </w:r>
+        <w:ind w:firstLine="708"/>
+        <w:rPr>
+          <w:lang w:val="en-US"/>
+        </w:rPr>
+      </w:pPr>
       <w:r>
         <w:rPr>
           <w:lang w:val="en-US"/>
@@ -4840,69 +5519,39 @@
     <w:p>
       <w:pPr>
         <w:pStyle w:val="Sansinterligne"/>
-        <w:rPr>
-          <w:lang w:val="en-US"/>
-        </w:rPr>
-      </w:pPr>
-      <w:r>
-        <w:rPr>
-          <w:lang w:val="en-US"/>
-        </w:rPr>
-        <w:tab/>
-      </w:r>
-      <w:r>
-        <w:rPr>
-          <w:lang w:val="en-US"/>
-        </w:rPr>
-        <w:tab/>
-      </w:r>
-      <w:r>
-        <w:rPr>
-          <w:lang w:val="en-US"/>
-        </w:rPr>
-        <w:tab/>
-      </w:r>
-      <w:r>
-        <w:rPr>
-          <w:lang w:val="en-US"/>
-        </w:rPr>
-        <w:tab/>
-        <w:t>Print (</w:t>
-      </w:r>
-      <w:r>
-        <w:rPr>
-          <w:lang w:val="en-US"/>
-        </w:rPr>
-        <w:t xml:space="preserve">” |”, end </w:t>
-      </w:r>
-      <w:proofErr w:type="gramStart"/>
-      <w:r>
-        <w:rPr>
-          <w:lang w:val="en-US"/>
-        </w:rPr>
-        <w:t>= ”</w:t>
-      </w:r>
-      <w:proofErr w:type="gramEnd"/>
-      <w:r>
-        <w:rPr>
-          <w:lang w:val="en-US"/>
-        </w:rPr>
-        <w:t>”)</w:t>
-      </w:r>
-    </w:p>
-    <w:p>
-      <w:pPr>
-        <w:pStyle w:val="Sansinterligne"/>
-        <w:rPr>
-          <w:lang w:val="en-US"/>
-        </w:rPr>
-      </w:pPr>
-      <w:r>
-        <w:rPr>
-          <w:lang w:val="en-US"/>
-        </w:rPr>
-        <w:tab/>
-      </w:r>
+        <w:ind w:firstLine="708"/>
+        <w:rPr>
+          <w:lang w:val="en-US"/>
+        </w:rPr>
+      </w:pPr>
+      <w:r>
+        <w:rPr>
+          <w:lang w:val="en-US"/>
+        </w:rPr>
+        <w:tab/>
+      </w:r>
+      <w:r>
+        <w:rPr>
+          <w:lang w:val="en-US"/>
+        </w:rPr>
+        <w:tab/>
+      </w:r>
+      <w:r>
+        <w:rPr>
+          <w:lang w:val="en-US"/>
+        </w:rPr>
+        <w:tab/>
+        <w:t>Print (“ 0”, end = “”)</w:t>
+      </w:r>
+    </w:p>
+    <w:p>
+      <w:pPr>
+        <w:pStyle w:val="Sansinterligne"/>
+        <w:ind w:firstLine="708"/>
+        <w:rPr>
+          <w:lang w:val="en-US"/>
+        </w:rPr>
+      </w:pPr>
       <w:r>
         <w:rPr>
           <w:lang w:val="en-US"/>
@@ -4920,16 +5569,11 @@
     <w:p>
       <w:pPr>
         <w:pStyle w:val="Sansinterligne"/>
-        <w:rPr>
-          <w:lang w:val="en-US"/>
-        </w:rPr>
-      </w:pPr>
-      <w:r>
-        <w:rPr>
-          <w:lang w:val="en-US"/>
-        </w:rPr>
-        <w:tab/>
-      </w:r>
+        <w:ind w:firstLine="708"/>
+        <w:rPr>
+          <w:lang w:val="en-US"/>
+        </w:rPr>
+      </w:pPr>
       <w:r>
         <w:rPr>
           <w:lang w:val="en-US"/>
@@ -4953,55 +5597,45 @@
     <w:p>
       <w:pPr>
         <w:pStyle w:val="Sansinterligne"/>
-        <w:rPr>
-          <w:lang w:val="en-US"/>
-        </w:rPr>
-      </w:pPr>
-      <w:r>
-        <w:rPr>
-          <w:lang w:val="en-US"/>
-        </w:rPr>
-        <w:tab/>
-      </w:r>
-      <w:r>
-        <w:rPr>
-          <w:lang w:val="en-US"/>
-        </w:rPr>
-        <w:tab/>
-      </w:r>
-      <w:r>
-        <w:rPr>
-          <w:lang w:val="en-US"/>
-        </w:rPr>
-        <w:tab/>
-      </w:r>
-      <w:r>
-        <w:rPr>
-          <w:lang w:val="en-US"/>
-        </w:rPr>
-        <w:tab/>
-      </w:r>
-      <w:r>
-        <w:rPr>
-          <w:lang w:val="en-US"/>
-        </w:rPr>
-        <w:tab/>
-        <w:t>Print (” *”, end = ””)</w:t>
-      </w:r>
-    </w:p>
-    <w:p>
-      <w:pPr>
-        <w:pStyle w:val="Sansinterligne"/>
-        <w:rPr>
-          <w:lang w:val="en-US"/>
-        </w:rPr>
-      </w:pPr>
-      <w:r>
-        <w:rPr>
-          <w:lang w:val="en-US"/>
-        </w:rPr>
-        <w:tab/>
-      </w:r>
+        <w:ind w:firstLine="708"/>
+        <w:rPr>
+          <w:lang w:val="en-US"/>
+        </w:rPr>
+      </w:pPr>
+      <w:r>
+        <w:rPr>
+          <w:lang w:val="en-US"/>
+        </w:rPr>
+        <w:tab/>
+      </w:r>
+      <w:r>
+        <w:rPr>
+          <w:lang w:val="en-US"/>
+        </w:rPr>
+        <w:tab/>
+      </w:r>
+      <w:r>
+        <w:rPr>
+          <w:lang w:val="en-US"/>
+        </w:rPr>
+        <w:tab/>
+      </w:r>
+      <w:r>
+        <w:rPr>
+          <w:lang w:val="en-US"/>
+        </w:rPr>
+        <w:tab/>
+        <w:t>Print (“ *”, end = “”)</w:t>
+      </w:r>
+    </w:p>
+    <w:p>
+      <w:pPr>
+        <w:pStyle w:val="Sansinterligne"/>
+        <w:ind w:firstLine="708"/>
+        <w:rPr>
+          <w:lang w:val="en-US"/>
+        </w:rPr>
+      </w:pPr>
       <w:r>
         <w:rPr>
           <w:lang w:val="en-US"/>
@@ -5025,45 +5659,41 @@
     <w:p>
       <w:pPr>
         <w:pStyle w:val="Sansinterligne"/>
-        <w:rPr>
-          <w:lang w:val="en-US"/>
-        </w:rPr>
-      </w:pPr>
-      <w:r>
-        <w:rPr>
-          <w:lang w:val="en-US"/>
-        </w:rPr>
-        <w:tab/>
-      </w:r>
-      <w:r>
-        <w:rPr>
-          <w:lang w:val="en-US"/>
-        </w:rPr>
-        <w:tab/>
-      </w:r>
-      <w:r>
-        <w:rPr>
-          <w:lang w:val="en-US"/>
-        </w:rPr>
-        <w:tab/>
-      </w:r>
-      <w:r>
-        <w:rPr>
-          <w:lang w:val="en-US"/>
-        </w:rPr>
-        <w:tab/>
-      </w:r>
-      <w:r>
-        <w:rPr>
-          <w:lang w:val="en-US"/>
-        </w:rPr>
-        <w:tab/>
-        <w:t>Print (”*”, end = ””)</w:t>
-      </w:r>
-    </w:p>
-    <w:p>
-      <w:pPr>
-        <w:pStyle w:val="Sansinterligne"/>
+        <w:ind w:firstLine="708"/>
+        <w:rPr>
+          <w:lang w:val="en-US"/>
+        </w:rPr>
+      </w:pPr>
+      <w:r>
+        <w:rPr>
+          <w:lang w:val="en-US"/>
+        </w:rPr>
+        <w:tab/>
+      </w:r>
+      <w:r>
+        <w:rPr>
+          <w:lang w:val="en-US"/>
+        </w:rPr>
+        <w:tab/>
+      </w:r>
+      <w:r>
+        <w:rPr>
+          <w:lang w:val="en-US"/>
+        </w:rPr>
+        <w:tab/>
+      </w:r>
+      <w:r>
+        <w:rPr>
+          <w:lang w:val="en-US"/>
+        </w:rPr>
+        <w:tab/>
+        <w:t>Print (“*”, end = “”)</w:t>
+      </w:r>
+    </w:p>
+    <w:p>
+      <w:pPr>
+        <w:pStyle w:val="Sansinterligne"/>
+        <w:ind w:firstLine="708"/>
         <w:rPr>
           <w:lang w:val="en-US"/>
         </w:rPr>
@@ -5091,44 +5721,36 @@
     <w:p>
       <w:pPr>
         <w:pStyle w:val="Sansinterligne"/>
-        <w:rPr>
-          <w:lang w:val="en-US"/>
-        </w:rPr>
-      </w:pPr>
-      <w:r>
-        <w:rPr>
-          <w:lang w:val="en-US"/>
-        </w:rPr>
-        <w:tab/>
-      </w:r>
-      <w:r>
-        <w:rPr>
-          <w:lang w:val="en-US"/>
-        </w:rPr>
-        <w:tab/>
-      </w:r>
-      <w:r>
-        <w:rPr>
-          <w:lang w:val="en-US"/>
-        </w:rPr>
-        <w:tab/>
-      </w:r>
-      <w:r>
-        <w:rPr>
-          <w:lang w:val="en-US"/>
-        </w:rPr>
-        <w:tab/>
-        <w:t>Print (” |”, end = “”)</w:t>
-      </w:r>
-    </w:p>
-    <w:p>
-      <w:pPr>
-        <w:pStyle w:val="Sansinterligne"/>
         <w:ind w:firstLine="708"/>
         <w:rPr>
           <w:lang w:val="en-US"/>
         </w:rPr>
       </w:pPr>
+      <w:r>
+        <w:rPr>
+          <w:lang w:val="en-US"/>
+        </w:rPr>
+        <w:tab/>
+      </w:r>
+      <w:r>
+        <w:rPr>
+          <w:lang w:val="en-US"/>
+        </w:rPr>
+        <w:tab/>
+      </w:r>
+      <w:r>
+        <w:rPr>
+          <w:lang w:val="en-US"/>
+        </w:rPr>
+        <w:tab/>
+      </w:r>
+      <w:r>
+        <w:rPr>
+          <w:lang w:val="en-US"/>
+        </w:rPr>
+        <w:tab/>
+        <w:t>Print (“ 0”, end = “”)</w:t>
+      </w:r>
     </w:p>
     <w:p>
       <w:pPr>
@@ -5138,19 +5760,11 @@
           <w:lang w:val="en-US"/>
         </w:rPr>
       </w:pPr>
-      <w:proofErr w:type="spellStart"/>
-      <w:r>
-        <w:rPr>
-          <w:lang w:val="en-US"/>
-        </w:rPr>
-        <w:t>Elif</w:t>
-      </w:r>
-      <w:proofErr w:type="spellEnd"/>
-      <w:r>
-        <w:rPr>
-          <w:lang w:val="en-US"/>
-        </w:rPr>
-        <w:t xml:space="preserve"> i == 1</w:t>
+      <w:r>
+        <w:rPr>
+          <w:lang w:val="en-US"/>
+        </w:rPr>
+        <w:t>Else</w:t>
       </w:r>
     </w:p>
     <w:p>
@@ -5182,7 +5796,12 @@
           <w:lang w:val="en-US"/>
         </w:rPr>
         <w:tab/>
-        <w:t>For j 1 to 14</w:t>
+      </w:r>
+      <w:r>
+        <w:rPr>
+          <w:lang w:val="en-US"/>
+        </w:rPr>
+        <w:t>For i 0 to height – 3</w:t>
       </w:r>
     </w:p>
     <w:p>
@@ -5204,316 +5823,6 @@
           <w:lang w:val="en-US"/>
         </w:rPr>
         <w:tab/>
-        <w:t>If j &lt; 5</w:t>
-      </w:r>
-    </w:p>
-    <w:p>
-      <w:pPr>
-        <w:pStyle w:val="Sansinterligne"/>
-        <w:ind w:firstLine="708"/>
-        <w:rPr>
-          <w:lang w:val="en-US"/>
-        </w:rPr>
-      </w:pPr>
-      <w:r>
-        <w:rPr>
-          <w:lang w:val="en-US"/>
-        </w:rPr>
-        <w:tab/>
-      </w:r>
-      <w:r>
-        <w:rPr>
-          <w:lang w:val="en-US"/>
-        </w:rPr>
-        <w:tab/>
-      </w:r>
-      <w:r>
-        <w:rPr>
-          <w:lang w:val="en-US"/>
-        </w:rPr>
-        <w:tab/>
-        <w:t>Print (“ 0”, end = “”)</w:t>
-      </w:r>
-    </w:p>
-    <w:p>
-      <w:pPr>
-        <w:pStyle w:val="Sansinterligne"/>
-        <w:ind w:firstLine="708"/>
-        <w:rPr>
-          <w:lang w:val="en-US"/>
-        </w:rPr>
-      </w:pPr>
-      <w:r>
-        <w:rPr>
-          <w:lang w:val="en-US"/>
-        </w:rPr>
-        <w:tab/>
-      </w:r>
-      <w:r>
-        <w:rPr>
-          <w:lang w:val="en-US"/>
-        </w:rPr>
-        <w:tab/>
-        <w:t>Elif j &gt;= 5 and j &lt;= 9</w:t>
-      </w:r>
-    </w:p>
-    <w:p>
-      <w:pPr>
-        <w:pStyle w:val="Sansinterligne"/>
-        <w:ind w:firstLine="708"/>
-        <w:rPr>
-          <w:lang w:val="en-US"/>
-        </w:rPr>
-      </w:pPr>
-      <w:r>
-        <w:rPr>
-          <w:lang w:val="en-US"/>
-        </w:rPr>
-        <w:tab/>
-      </w:r>
-      <w:r>
-        <w:rPr>
-          <w:lang w:val="en-US"/>
-        </w:rPr>
-        <w:tab/>
-      </w:r>
-      <w:r>
-        <w:rPr>
-          <w:lang w:val="en-US"/>
-        </w:rPr>
-        <w:tab/>
-        <w:t>If j == 5</w:t>
-      </w:r>
-    </w:p>
-    <w:p>
-      <w:pPr>
-        <w:pStyle w:val="Sansinterligne"/>
-        <w:ind w:firstLine="708"/>
-        <w:rPr>
-          <w:lang w:val="en-US"/>
-        </w:rPr>
-      </w:pPr>
-      <w:r>
-        <w:rPr>
-          <w:lang w:val="en-US"/>
-        </w:rPr>
-        <w:tab/>
-      </w:r>
-      <w:r>
-        <w:rPr>
-          <w:lang w:val="en-US"/>
-        </w:rPr>
-        <w:tab/>
-      </w:r>
-      <w:r>
-        <w:rPr>
-          <w:lang w:val="en-US"/>
-        </w:rPr>
-        <w:tab/>
-      </w:r>
-      <w:r>
-        <w:rPr>
-          <w:lang w:val="en-US"/>
-        </w:rPr>
-        <w:tab/>
-        <w:t>Print (“ *”, end = “”)</w:t>
-      </w:r>
-    </w:p>
-    <w:p>
-      <w:pPr>
-        <w:pStyle w:val="Sansinterligne"/>
-        <w:ind w:firstLine="708"/>
-        <w:rPr>
-          <w:lang w:val="en-US"/>
-        </w:rPr>
-      </w:pPr>
-      <w:r>
-        <w:rPr>
-          <w:lang w:val="en-US"/>
-        </w:rPr>
-        <w:tab/>
-      </w:r>
-      <w:r>
-        <w:rPr>
-          <w:lang w:val="en-US"/>
-        </w:rPr>
-        <w:tab/>
-      </w:r>
-      <w:r>
-        <w:rPr>
-          <w:lang w:val="en-US"/>
-        </w:rPr>
-        <w:tab/>
-        <w:t>Else</w:t>
-      </w:r>
-    </w:p>
-    <w:p>
-      <w:pPr>
-        <w:pStyle w:val="Sansinterligne"/>
-        <w:ind w:firstLine="708"/>
-        <w:rPr>
-          <w:lang w:val="en-US"/>
-        </w:rPr>
-      </w:pPr>
-      <w:r>
-        <w:rPr>
-          <w:lang w:val="en-US"/>
-        </w:rPr>
-        <w:tab/>
-      </w:r>
-      <w:r>
-        <w:rPr>
-          <w:lang w:val="en-US"/>
-        </w:rPr>
-        <w:tab/>
-      </w:r>
-      <w:r>
-        <w:rPr>
-          <w:lang w:val="en-US"/>
-        </w:rPr>
-        <w:tab/>
-      </w:r>
-      <w:r>
-        <w:rPr>
-          <w:lang w:val="en-US"/>
-        </w:rPr>
-        <w:tab/>
-        <w:t>Print (“*”, end = “”)</w:t>
-      </w:r>
-    </w:p>
-    <w:p>
-      <w:pPr>
-        <w:pStyle w:val="Sansinterligne"/>
-        <w:ind w:firstLine="708"/>
-        <w:rPr>
-          <w:lang w:val="en-US"/>
-        </w:rPr>
-      </w:pPr>
-      <w:r>
-        <w:rPr>
-          <w:lang w:val="en-US"/>
-        </w:rPr>
-        <w:tab/>
-      </w:r>
-      <w:r>
-        <w:rPr>
-          <w:lang w:val="en-US"/>
-        </w:rPr>
-        <w:tab/>
-      </w:r>
-      <w:r>
-        <w:rPr>
-          <w:lang w:val="en-US"/>
-        </w:rPr>
-        <w:tab/>
-        <w:t>Else</w:t>
-      </w:r>
-    </w:p>
-    <w:p>
-      <w:pPr>
-        <w:pStyle w:val="Sansinterligne"/>
-        <w:ind w:firstLine="708"/>
-        <w:rPr>
-          <w:lang w:val="en-US"/>
-        </w:rPr>
-      </w:pPr>
-      <w:r>
-        <w:rPr>
-          <w:lang w:val="en-US"/>
-        </w:rPr>
-        <w:tab/>
-      </w:r>
-      <w:r>
-        <w:rPr>
-          <w:lang w:val="en-US"/>
-        </w:rPr>
-        <w:tab/>
-      </w:r>
-      <w:r>
-        <w:rPr>
-          <w:lang w:val="en-US"/>
-        </w:rPr>
-        <w:tab/>
-      </w:r>
-      <w:r>
-        <w:rPr>
-          <w:lang w:val="en-US"/>
-        </w:rPr>
-        <w:tab/>
-        <w:t>Print (“ 0”, end = “”)</w:t>
-      </w:r>
-    </w:p>
-    <w:p>
-      <w:pPr>
-        <w:pStyle w:val="Sansinterligne"/>
-        <w:ind w:firstLine="708"/>
-        <w:rPr>
-          <w:lang w:val="en-US"/>
-        </w:rPr>
-      </w:pPr>
-      <w:r>
-        <w:rPr>
-          <w:lang w:val="en-US"/>
-        </w:rPr>
-        <w:t>Else</w:t>
-      </w:r>
-    </w:p>
-    <w:p>
-      <w:pPr>
-        <w:pStyle w:val="Sansinterligne"/>
-        <w:ind w:firstLine="708"/>
-        <w:rPr>
-          <w:lang w:val="en-US"/>
-        </w:rPr>
-      </w:pPr>
-      <w:r>
-        <w:rPr>
-          <w:lang w:val="en-US"/>
-        </w:rPr>
-        <w:tab/>
-        <w:t>Print (“”)</w:t>
-      </w:r>
-    </w:p>
-    <w:p>
-      <w:pPr>
-        <w:pStyle w:val="Sansinterligne"/>
-        <w:ind w:firstLine="708"/>
-        <w:rPr>
-          <w:lang w:val="en-US"/>
-        </w:rPr>
-      </w:pPr>
-      <w:r>
-        <w:rPr>
-          <w:lang w:val="en-US"/>
-        </w:rPr>
-        <w:tab/>
-      </w:r>
-      <w:r>
-        <w:rPr>
-          <w:lang w:val="en-US"/>
-        </w:rPr>
-        <w:t>For i 0 to height – 3</w:t>
-      </w:r>
-    </w:p>
-    <w:p>
-      <w:pPr>
-        <w:pStyle w:val="Sansinterligne"/>
-        <w:ind w:firstLine="708"/>
-        <w:rPr>
-          <w:lang w:val="en-US"/>
-        </w:rPr>
-      </w:pPr>
-      <w:r>
-        <w:rPr>
-          <w:lang w:val="en-US"/>
-        </w:rPr>
-        <w:tab/>
-      </w:r>
-      <w:r>
-        <w:rPr>
-          <w:lang w:val="en-US"/>
-        </w:rPr>
-        <w:tab/>
         <w:t>Print (spaces_nb * “</w:t>
       </w:r>
       <w:r>
@@ -5550,6 +5859,174 @@
         </w:rPr>
         <w:t>End</w:t>
       </w:r>
+    </w:p>
+    <w:p>
+      <w:pPr>
+        <w:pStyle w:val="Sansinterligne"/>
+        <w:rPr>
+          <w:lang w:val="en-US"/>
+        </w:rPr>
+      </w:pPr>
+    </w:p>
+    <w:p>
+      <w:pPr>
+        <w:pStyle w:val="Sansinterligne"/>
+        <w:rPr>
+          <w:lang w:val="en-US"/>
+        </w:rPr>
+      </w:pPr>
+    </w:p>
+    <w:p>
+      <w:pPr>
+        <w:pStyle w:val="Sansinterligne"/>
+        <w:rPr>
+          <w:lang w:val="en-US"/>
+        </w:rPr>
+      </w:pPr>
+    </w:p>
+    <w:p>
+      <w:pPr>
+        <w:pStyle w:val="Sansinterligne"/>
+        <w:rPr>
+          <w:lang w:val="en-US"/>
+        </w:rPr>
+      </w:pPr>
+    </w:p>
+    <w:p>
+      <w:pPr>
+        <w:pStyle w:val="Sansinterligne"/>
+        <w:rPr>
+          <w:lang w:val="en-US"/>
+        </w:rPr>
+      </w:pPr>
+    </w:p>
+    <w:p>
+      <w:pPr>
+        <w:pStyle w:val="Sansinterligne"/>
+        <w:rPr>
+          <w:lang w:val="en-US"/>
+        </w:rPr>
+      </w:pPr>
+    </w:p>
+    <w:p>
+      <w:pPr>
+        <w:pStyle w:val="Sansinterligne"/>
+        <w:rPr>
+          <w:lang w:val="en-US"/>
+        </w:rPr>
+      </w:pPr>
+    </w:p>
+    <w:p>
+      <w:pPr>
+        <w:pStyle w:val="Sansinterligne"/>
+        <w:rPr>
+          <w:lang w:val="en-US"/>
+        </w:rPr>
+      </w:pPr>
+    </w:p>
+    <w:p>
+      <w:pPr>
+        <w:pStyle w:val="Sansinterligne"/>
+        <w:rPr>
+          <w:lang w:val="en-US"/>
+        </w:rPr>
+      </w:pPr>
+    </w:p>
+    <w:p>
+      <w:pPr>
+        <w:pStyle w:val="Sansinterligne"/>
+        <w:rPr>
+          <w:lang w:val="en-US"/>
+        </w:rPr>
+      </w:pPr>
+    </w:p>
+    <w:p>
+      <w:pPr>
+        <w:pStyle w:val="Sansinterligne"/>
+        <w:rPr>
+          <w:lang w:val="en-US"/>
+        </w:rPr>
+      </w:pPr>
+    </w:p>
+    <w:p>
+      <w:pPr>
+        <w:pStyle w:val="Sansinterligne"/>
+        <w:rPr>
+          <w:lang w:val="en-US"/>
+        </w:rPr>
+      </w:pPr>
+    </w:p>
+    <w:p>
+      <w:pPr>
+        <w:pStyle w:val="Sansinterligne"/>
+        <w:rPr>
+          <w:lang w:val="en-US"/>
+        </w:rPr>
+      </w:pPr>
+    </w:p>
+    <w:p>
+      <w:pPr>
+        <w:pStyle w:val="Sansinterligne"/>
+        <w:rPr>
+          <w:lang w:val="en-US"/>
+        </w:rPr>
+      </w:pPr>
+    </w:p>
+    <w:p>
+      <w:pPr>
+        <w:pStyle w:val="Sansinterligne"/>
+        <w:rPr>
+          <w:lang w:val="en-US"/>
+        </w:rPr>
+      </w:pPr>
+    </w:p>
+    <w:p>
+      <w:pPr>
+        <w:pStyle w:val="Sansinterligne"/>
+        <w:rPr>
+          <w:lang w:val="en-US"/>
+        </w:rPr>
+      </w:pPr>
+    </w:p>
+    <w:p>
+      <w:pPr>
+        <w:pStyle w:val="Sansinterligne"/>
+        <w:rPr>
+          <w:lang w:val="en-US"/>
+        </w:rPr>
+      </w:pPr>
+    </w:p>
+    <w:p>
+      <w:pPr>
+        <w:pStyle w:val="Sansinterligne"/>
+        <w:rPr>
+          <w:lang w:val="en-US"/>
+        </w:rPr>
+      </w:pPr>
+    </w:p>
+    <w:p>
+      <w:pPr>
+        <w:pStyle w:val="Sansinterligne"/>
+        <w:rPr>
+          <w:lang w:val="en-US"/>
+        </w:rPr>
+      </w:pPr>
+    </w:p>
+    <w:p>
+      <w:pPr>
+        <w:pStyle w:val="Sansinterligne"/>
+        <w:rPr>
+          <w:lang w:val="en-US"/>
+        </w:rPr>
+      </w:pPr>
+    </w:p>
+    <w:p>
+      <w:pPr>
+        <w:pStyle w:val="Sansinterligne"/>
+        <w:rPr>
+          <w:lang w:val="en-US"/>
+        </w:rPr>
+      </w:pPr>
     </w:p>
     <w:p>
       <w:pPr>
@@ -5642,7 +6119,7 @@
           <w:lang w:val="en-US"/>
         </w:rPr>
       </w:pPr>
-      <w:bookmarkStart w:id="12" w:name="_Toc59133366"/>
+      <w:bookmarkStart w:id="14" w:name="_Toc59198303"/>
       <w:r>
         <w:rPr>
           <w:lang w:val="en-US"/>
@@ -5656,32 +6133,41 @@
         </w:rPr>
         <w:t xml:space="preserve"> 4 – </w:t>
       </w:r>
-      <w:bookmarkEnd w:id="12"/>
       <w:r>
         <w:rPr>
           <w:lang w:val="en-US"/>
         </w:rPr>
         <w:t>Christmas baubles</w:t>
       </w:r>
-    </w:p>
-    <w:p>
-      <w:pPr>
-        <w:rPr>
-          <w:lang w:val="en-US"/>
-        </w:rPr>
-      </w:pPr>
-    </w:p>
-    <w:p>
-      <w:pPr>
-        <w:rPr>
-          <w:lang w:val="en-US"/>
-        </w:rPr>
-      </w:pPr>
-      <w:r>
-        <w:rPr>
-          <w:lang w:val="en-US"/>
-        </w:rPr>
-        <w:t>Don't do the job</w:t>
+      <w:bookmarkEnd w:id="14"/>
+    </w:p>
+    <w:p>
+      <w:pPr>
+        <w:rPr>
+          <w:lang w:val="en-US"/>
+        </w:rPr>
+      </w:pPr>
+    </w:p>
+    <w:p>
+      <w:pPr>
+        <w:pStyle w:val="Sansinterligne"/>
+        <w:rPr>
+          <w:lang w:val="en-US"/>
+        </w:rPr>
+      </w:pPr>
+      <w:proofErr w:type="gramStart"/>
+      <w:r>
+        <w:rPr>
+          <w:lang w:val="en-US"/>
+        </w:rPr>
+        <w:t>Don't</w:t>
+      </w:r>
+      <w:proofErr w:type="gramEnd"/>
+      <w:r>
+        <w:rPr>
+          <w:lang w:val="en-US"/>
+        </w:rPr>
+        <w:t xml:space="preserve"> do the job</w:t>
       </w:r>
       <w:r>
         <w:rPr>
@@ -5716,6 +6202,13 @@
         <w:t>) :</w:t>
       </w:r>
       <w:proofErr w:type="gramEnd"/>
+    </w:p>
+    <w:p>
+      <w:pPr>
+        <w:rPr>
+          <w:lang w:val="en-US"/>
+        </w:rPr>
+      </w:pPr>
     </w:p>
     <w:p>
       <w:r>
@@ -5766,20 +6259,6 @@
       </w:r>
     </w:p>
     <w:p/>
-    <w:p/>
-    <w:p/>
-    <w:p/>
-    <w:p/>
-    <w:p/>
-    <w:p/>
-    <w:p/>
-    <w:p/>
-    <w:p/>
-    <w:p/>
-    <w:p/>
-    <w:p/>
-    <w:p/>
-    <w:p/>
     <w:p>
       <w:pPr>
         <w:pStyle w:val="Titre3"/>
@@ -5787,114 +6266,420 @@
           <w:lang w:val="en-US"/>
         </w:rPr>
       </w:pPr>
-      <w:bookmarkStart w:id="13" w:name="_Toc59133367"/>
+      <w:bookmarkStart w:id="15" w:name="_Toc59198304"/>
+      <w:r>
+        <w:rPr>
+          <w:lang w:val="en-US"/>
+        </w:rPr>
+        <w:t xml:space="preserve">Algorithm of Level </w:t>
+      </w:r>
+      <w:proofErr w:type="gramStart"/>
+      <w:r>
+        <w:rPr>
+          <w:lang w:val="en-US"/>
+        </w:rPr>
+        <w:t>4 :</w:t>
+      </w:r>
+      <w:bookmarkEnd w:id="15"/>
+      <w:proofErr w:type="gramEnd"/>
+    </w:p>
+    <w:p>
+      <w:pPr>
+        <w:pStyle w:val="Sansinterligne"/>
+        <w:rPr>
+          <w:lang w:val="en-US"/>
+        </w:rPr>
+      </w:pPr>
+      <w:r>
+        <w:rPr>
+          <w:lang w:val="en-US"/>
+        </w:rPr>
+        <w:t>Start</w:t>
+      </w:r>
+    </w:p>
+    <w:p>
+      <w:pPr>
+        <w:pStyle w:val="Sansinterligne"/>
+        <w:rPr>
+          <w:lang w:val="en-US"/>
+        </w:rPr>
+      </w:pPr>
+    </w:p>
+    <w:p>
+      <w:pPr>
+        <w:pStyle w:val="Sansinterligne"/>
+        <w:rPr>
+          <w:lang w:val="en-US"/>
+        </w:rPr>
+      </w:pPr>
+      <w:r>
+        <w:rPr>
+          <w:lang w:val="en-US"/>
+        </w:rPr>
+        <w:t>n = 4</w:t>
+      </w:r>
+    </w:p>
+    <w:p>
+      <w:pPr>
+        <w:pStyle w:val="Sansinterligne"/>
+        <w:rPr>
+          <w:lang w:val="en-US"/>
+        </w:rPr>
+      </w:pPr>
+      <w:r>
+        <w:rPr>
+          <w:lang w:val="en-US"/>
+        </w:rPr>
+        <w:t>height = n</w:t>
+      </w:r>
+    </w:p>
+    <w:p>
+      <w:pPr>
+        <w:pStyle w:val="Sansinterligne"/>
+        <w:rPr>
+          <w:lang w:val="en-US"/>
+        </w:rPr>
+      </w:pPr>
+    </w:p>
+    <w:p>
+      <w:pPr>
+        <w:pStyle w:val="Sansinterligne"/>
+        <w:rPr>
+          <w:lang w:val="en-US"/>
+        </w:rPr>
+      </w:pPr>
+      <w:r>
+        <w:rPr>
+          <w:lang w:val="en-US"/>
+        </w:rPr>
+        <w:t># Method</w:t>
+      </w:r>
+      <w:r>
+        <w:rPr>
+          <w:lang w:val="en-US"/>
+        </w:rPr>
+        <w:t xml:space="preserve"> – Stage 2 / Christmas balls</w:t>
+      </w:r>
+    </w:p>
+    <w:p>
+      <w:pPr>
+        <w:pStyle w:val="Sansinterligne"/>
+        <w:rPr>
+          <w:lang w:val="en-US"/>
+        </w:rPr>
+      </w:pPr>
+      <w:r>
+        <w:rPr>
+          <w:lang w:val="en-US"/>
+        </w:rPr>
+        <w:t>stars_nb = 3</w:t>
+      </w:r>
+    </w:p>
+    <w:p>
+      <w:pPr>
+        <w:pStyle w:val="Sansinterligne"/>
+        <w:rPr>
+          <w:lang w:val="en-US"/>
+        </w:rPr>
+      </w:pPr>
+      <w:r>
+        <w:rPr>
+          <w:lang w:val="en-US"/>
+        </w:rPr>
+        <w:t>spaces_nb = height – 1</w:t>
+      </w:r>
+    </w:p>
+    <w:p>
+      <w:pPr>
+        <w:pStyle w:val="Sansinterligne"/>
+        <w:rPr>
+          <w:lang w:val="en-US"/>
+        </w:rPr>
+      </w:pPr>
+    </w:p>
+    <w:p>
+      <w:pPr>
+        <w:pStyle w:val="Sansinterligne"/>
+        <w:rPr>
+          <w:lang w:val="en-US"/>
+        </w:rPr>
+      </w:pPr>
+      <w:r>
+        <w:rPr>
+          <w:lang w:val="en-US"/>
+        </w:rPr>
+        <w:t>For i 0 to height</w:t>
+      </w:r>
+    </w:p>
+    <w:p>
+      <w:pPr>
+        <w:pStyle w:val="Sansinterligne"/>
+        <w:rPr>
+          <w:lang w:val="en-US"/>
+        </w:rPr>
+      </w:pPr>
+      <w:r>
+        <w:rPr>
+          <w:lang w:val="en-US"/>
+        </w:rPr>
+        <w:tab/>
+        <w:t>If stars_nb == 3</w:t>
+      </w:r>
+    </w:p>
+    <w:p>
+      <w:pPr>
+        <w:pStyle w:val="Sansinterligne"/>
+        <w:rPr>
+          <w:lang w:val="en-US"/>
+        </w:rPr>
+      </w:pPr>
+      <w:r>
+        <w:rPr>
+          <w:lang w:val="en-US"/>
+        </w:rPr>
+        <w:tab/>
+      </w:r>
+      <w:r>
+        <w:rPr>
+          <w:lang w:val="en-US"/>
+        </w:rPr>
+        <w:tab/>
+        <w:t>Print (“</w:t>
+      </w:r>
+      <w:r>
+        <w:rPr>
+          <w:lang w:val="en-US"/>
+        </w:rPr>
+        <w:t xml:space="preserve">     </w:t>
+      </w:r>
+      <w:r>
+        <w:rPr>
+          <w:lang w:val="en-US"/>
+        </w:rPr>
+        <w:t>” + spaces_nb + “</w:t>
+      </w:r>
+      <w:r>
+        <w:rPr>
+          <w:lang w:val="en-US"/>
+        </w:rPr>
+        <w:t xml:space="preserve"> </w:t>
+      </w:r>
+      <w:r>
+        <w:rPr>
+          <w:lang w:val="en-US"/>
+        </w:rPr>
+        <w:t>“ + “0 “ + stars_nb * “*” + “ 0”)</w:t>
+      </w:r>
+    </w:p>
+    <w:p>
+      <w:pPr>
+        <w:pStyle w:val="Sansinterligne"/>
+        <w:rPr>
+          <w:lang w:val="en-US"/>
+        </w:rPr>
+      </w:pPr>
+      <w:r>
+        <w:rPr>
+          <w:lang w:val="en-US"/>
+        </w:rPr>
+        <w:tab/>
+      </w:r>
+      <w:r>
+        <w:rPr>
+          <w:lang w:val="en-US"/>
+        </w:rPr>
+        <w:tab/>
+        <w:t>stars_nb += 4</w:t>
+      </w:r>
+    </w:p>
+    <w:p>
+      <w:pPr>
+        <w:pStyle w:val="Sansinterligne"/>
+        <w:rPr>
+          <w:lang w:val="en-US"/>
+        </w:rPr>
+      </w:pPr>
+      <w:r>
+        <w:rPr>
+          <w:lang w:val="en-US"/>
+        </w:rPr>
+        <w:tab/>
+      </w:r>
+      <w:r>
+        <w:rPr>
+          <w:lang w:val="en-US"/>
+        </w:rPr>
+        <w:tab/>
+        <w:t>spaces_nb -= 1</w:t>
+      </w:r>
+    </w:p>
+    <w:p>
+      <w:pPr>
+        <w:pStyle w:val="Sansinterligne"/>
+        <w:rPr>
+          <w:lang w:val="en-US"/>
+        </w:rPr>
+      </w:pPr>
+      <w:r>
+        <w:rPr>
+          <w:lang w:val="en-US"/>
+        </w:rPr>
+        <w:tab/>
+        <w:t>Else</w:t>
+      </w:r>
+    </w:p>
+    <w:p>
+      <w:pPr>
+        <w:pStyle w:val="Sansinterligne"/>
+        <w:rPr>
+          <w:lang w:val="en-US"/>
+        </w:rPr>
+      </w:pPr>
+      <w:r>
+        <w:rPr>
+          <w:lang w:val="en-US"/>
+        </w:rPr>
+        <w:tab/>
+      </w:r>
+      <w:r>
+        <w:rPr>
+          <w:lang w:val="en-US"/>
+        </w:rPr>
+        <w:tab/>
+        <w:t>Print (“</w:t>
+      </w:r>
+      <w:r>
+        <w:rPr>
+          <w:lang w:val="en-US"/>
+        </w:rPr>
+        <w:t xml:space="preserve">    </w:t>
+      </w:r>
+      <w:r>
+        <w:rPr>
+          <w:lang w:val="en-US"/>
+        </w:rPr>
+        <w:t>” + spaces_nb * “</w:t>
+      </w:r>
+      <w:r>
+        <w:rPr>
+          <w:lang w:val="en-US"/>
+        </w:rPr>
+        <w:t xml:space="preserve">  </w:t>
+      </w:r>
+      <w:r>
+        <w:rPr>
+          <w:lang w:val="en-US"/>
+        </w:rPr>
+        <w:t>” + stars_nb * “*”)</w:t>
+      </w:r>
+    </w:p>
+    <w:p>
+      <w:pPr>
+        <w:pStyle w:val="Sansinterligne"/>
+        <w:rPr>
+          <w:lang w:val="en-US"/>
+        </w:rPr>
+      </w:pPr>
+      <w:r>
+        <w:rPr>
+          <w:lang w:val="en-US"/>
+        </w:rPr>
+        <w:tab/>
+      </w:r>
+      <w:r>
+        <w:rPr>
+          <w:lang w:val="en-US"/>
+        </w:rPr>
+        <w:tab/>
+        <w:t>stars_nb += 4</w:t>
+      </w:r>
+    </w:p>
+    <w:p>
+      <w:pPr>
+        <w:pStyle w:val="Sansinterligne"/>
+        <w:rPr>
+          <w:lang w:val="en-US"/>
+        </w:rPr>
+      </w:pPr>
+      <w:r>
+        <w:rPr>
+          <w:lang w:val="en-US"/>
+        </w:rPr>
+        <w:tab/>
+      </w:r>
+      <w:r>
+        <w:rPr>
+          <w:lang w:val="en-US"/>
+        </w:rPr>
+        <w:tab/>
+        <w:t>spaces_nb -= 1</w:t>
+      </w:r>
+    </w:p>
+    <w:p>
+      <w:pPr>
+        <w:pStyle w:val="Sansinterligne"/>
+        <w:rPr>
+          <w:lang w:val="en-US"/>
+        </w:rPr>
+      </w:pPr>
+    </w:p>
+    <w:p>
+      <w:pPr>
+        <w:pStyle w:val="Sansinterligne"/>
+        <w:rPr>
+          <w:lang w:val="en-US"/>
+        </w:rPr>
+      </w:pPr>
+    </w:p>
+    <w:p>
+      <w:pPr>
+        <w:pStyle w:val="Sansinterligne"/>
+        <w:rPr>
+          <w:lang w:val="en-US"/>
+        </w:rPr>
+      </w:pPr>
+    </w:p>
+    <w:p>
+      <w:pPr>
+        <w:pStyle w:val="Sansinterligne"/>
+        <w:rPr>
+          <w:lang w:val="en-US"/>
+        </w:rPr>
+      </w:pPr>
+    </w:p>
+    <w:p>
+      <w:pPr>
+        <w:pStyle w:val="Sansinterligne"/>
+        <w:rPr>
+          <w:lang w:val="en-US"/>
+        </w:rPr>
+      </w:pPr>
       <w:r>
         <w:rPr>
           <w:lang w:val="en-US"/>
         </w:rPr>
         <w:lastRenderedPageBreak/>
-        <w:t xml:space="preserve">Algorithm of Level </w:t>
-      </w:r>
-      <w:proofErr w:type="gramStart"/>
-      <w:r>
-        <w:rPr>
-          <w:lang w:val="en-US"/>
-        </w:rPr>
-        <w:t>4 :</w:t>
-      </w:r>
-      <w:bookmarkEnd w:id="13"/>
-      <w:proofErr w:type="gramEnd"/>
-    </w:p>
-    <w:p>
-      <w:pPr>
-        <w:pStyle w:val="Sansinterligne"/>
-        <w:rPr>
-          <w:lang w:val="en-US"/>
-        </w:rPr>
-      </w:pPr>
-      <w:r>
-        <w:rPr>
-          <w:lang w:val="en-US"/>
-        </w:rPr>
-        <w:t>Start</w:t>
-      </w:r>
-    </w:p>
-    <w:p>
-      <w:pPr>
-        <w:pStyle w:val="Sansinterligne"/>
-        <w:rPr>
-          <w:lang w:val="en-US"/>
-        </w:rPr>
-      </w:pPr>
-    </w:p>
-    <w:p>
-      <w:pPr>
-        <w:pStyle w:val="Sansinterligne"/>
-        <w:rPr>
-          <w:lang w:val="en-US"/>
-        </w:rPr>
-      </w:pPr>
-      <w:r>
-        <w:rPr>
-          <w:lang w:val="en-US"/>
-        </w:rPr>
-        <w:t>n = 4</w:t>
-      </w:r>
-    </w:p>
-    <w:p>
-      <w:pPr>
-        <w:pStyle w:val="Sansinterligne"/>
-        <w:rPr>
-          <w:lang w:val="en-US"/>
-        </w:rPr>
-      </w:pPr>
-      <w:r>
-        <w:rPr>
-          <w:lang w:val="en-US"/>
-        </w:rPr>
-        <w:t>height = n</w:t>
-      </w:r>
-    </w:p>
-    <w:p>
-      <w:pPr>
-        <w:pStyle w:val="Sansinterligne"/>
-        <w:rPr>
-          <w:lang w:val="en-US"/>
-        </w:rPr>
-      </w:pPr>
-    </w:p>
-    <w:p>
-      <w:pPr>
-        <w:pStyle w:val="Sansinterligne"/>
-        <w:rPr>
-          <w:lang w:val="en-US"/>
-        </w:rPr>
-      </w:pPr>
-      <w:r>
-        <w:rPr>
-          <w:lang w:val="en-US"/>
-        </w:rPr>
         <w:t># Method</w:t>
       </w:r>
       <w:r>
         <w:rPr>
           <w:lang w:val="en-US"/>
         </w:rPr>
-        <w:t xml:space="preserve"> – Stage 2 / Christmas balls</w:t>
-      </w:r>
-    </w:p>
-    <w:p>
-      <w:pPr>
-        <w:pStyle w:val="Sansinterligne"/>
-        <w:rPr>
-          <w:lang w:val="en-US"/>
-        </w:rPr>
-      </w:pPr>
-      <w:r>
-        <w:rPr>
-          <w:lang w:val="en-US"/>
-        </w:rPr>
-        <w:t>stars_nb = 3</w:t>
+        <w:t xml:space="preserve"> – Stage 3 / Christmas balls</w:t>
+      </w:r>
+    </w:p>
+    <w:p>
+      <w:pPr>
+        <w:pStyle w:val="Sansinterligne"/>
+        <w:rPr>
+          <w:lang w:val="en-US"/>
+        </w:rPr>
+      </w:pPr>
+      <w:r>
+        <w:rPr>
+          <w:lang w:val="en-US"/>
+        </w:rPr>
+        <w:t>stars_nb = 5</w:t>
       </w:r>
     </w:p>
     <w:p>
@@ -5945,40 +6730,28 @@
           <w:lang w:val="en-US"/>
         </w:rPr>
         <w:tab/>
-        <w:t>If stars_nb == 3</w:t>
-      </w:r>
-    </w:p>
-    <w:p>
-      <w:pPr>
-        <w:pStyle w:val="Sansinterligne"/>
-        <w:rPr>
-          <w:lang w:val="en-US"/>
-        </w:rPr>
-      </w:pPr>
-      <w:r>
-        <w:rPr>
-          <w:lang w:val="en-US"/>
-        </w:rPr>
-        <w:tab/>
-      </w:r>
-      <w:r>
-        <w:rPr>
-          <w:lang w:val="en-US"/>
-        </w:rPr>
-        <w:tab/>
-        <w:t>Print (“</w:t>
-      </w:r>
-      <w:r>
-        <w:rPr>
-          <w:lang w:val="en-US"/>
-        </w:rPr>
-        <w:t xml:space="preserve">     </w:t>
-      </w:r>
-      <w:r>
-        <w:rPr>
-          <w:lang w:val="en-US"/>
-        </w:rPr>
-        <w:t>” + spaces_nb + “</w:t>
+        <w:t>If stars_nb == 5</w:t>
+      </w:r>
+    </w:p>
+    <w:p>
+      <w:pPr>
+        <w:pStyle w:val="Sansinterligne"/>
+        <w:rPr>
+          <w:lang w:val="en-US"/>
+        </w:rPr>
+      </w:pPr>
+      <w:r>
+        <w:rPr>
+          <w:lang w:val="en-US"/>
+        </w:rPr>
+        <w:tab/>
+      </w:r>
+      <w:r>
+        <w:rPr>
+          <w:lang w:val="en-US"/>
+        </w:rPr>
+        <w:tab/>
+        <w:t>Print (spaces_nb * “</w:t>
       </w:r>
       <w:r>
         <w:rPr>
@@ -5990,28 +6763,52 @@
         <w:rPr>
           <w:lang w:val="en-US"/>
         </w:rPr>
-        <w:t>“ + “0 “ + stars_nb * “*” + “ 0”)</w:t>
-      </w:r>
-    </w:p>
-    <w:p>
-      <w:pPr>
-        <w:pStyle w:val="Sansinterligne"/>
-        <w:rPr>
-          <w:lang w:val="en-US"/>
-        </w:rPr>
-      </w:pPr>
-      <w:r>
-        <w:rPr>
-          <w:lang w:val="en-US"/>
-        </w:rPr>
-        <w:tab/>
-      </w:r>
-      <w:r>
-        <w:rPr>
-          <w:lang w:val="en-US"/>
-        </w:rPr>
-        <w:tab/>
-        <w:t>stars_nb += 4</w:t>
+        <w:t>” + “ 0</w:t>
+      </w:r>
+      <w:r>
+        <w:rPr>
+          <w:lang w:val="en-US"/>
+        </w:rPr>
+        <w:t xml:space="preserve">    </w:t>
+      </w:r>
+      <w:r>
+        <w:rPr>
+          <w:lang w:val="en-US"/>
+        </w:rPr>
+        <w:t>” + stars_nb * “*” + “</w:t>
+      </w:r>
+      <w:r>
+        <w:rPr>
+          <w:lang w:val="en-US"/>
+        </w:rPr>
+        <w:t xml:space="preserve">    </w:t>
+      </w:r>
+      <w:r>
+        <w:rPr>
+          <w:lang w:val="en-US"/>
+        </w:rPr>
+        <w:t>0 “)</w:t>
+      </w:r>
+    </w:p>
+    <w:p>
+      <w:pPr>
+        <w:pStyle w:val="Sansinterligne"/>
+        <w:rPr>
+          <w:lang w:val="en-US"/>
+        </w:rPr>
+      </w:pPr>
+      <w:r>
+        <w:rPr>
+          <w:lang w:val="en-US"/>
+        </w:rPr>
+        <w:tab/>
+      </w:r>
+      <w:r>
+        <w:rPr>
+          <w:lang w:val="en-US"/>
+        </w:rPr>
+        <w:tab/>
+        <w:t>stars_nb += 6</w:t>
       </w:r>
     </w:p>
     <w:p>
@@ -6068,25 +6865,13 @@
           <w:lang w:val="en-US"/>
         </w:rPr>
         <w:tab/>
-        <w:t>Print (“</w:t>
-      </w:r>
-      <w:r>
-        <w:rPr>
-          <w:lang w:val="en-US"/>
-        </w:rPr>
-        <w:t xml:space="preserve">    </w:t>
-      </w:r>
-      <w:r>
-        <w:rPr>
-          <w:lang w:val="en-US"/>
-        </w:rPr>
-        <w:t>” + spaces_nb * “</w:t>
-      </w:r>
-      <w:r>
-        <w:rPr>
-          <w:lang w:val="en-US"/>
-        </w:rPr>
-        <w:t xml:space="preserve">  </w:t>
+        <w:t>Print (spaces_nb * “</w:t>
+      </w:r>
+      <w:r>
+        <w:rPr>
+          <w:lang w:val="en-US"/>
+        </w:rPr>
+        <w:t xml:space="preserve">   </w:t>
       </w:r>
       <w:r>
         <w:rPr>
@@ -6113,7 +6898,7 @@
           <w:lang w:val="en-US"/>
         </w:rPr>
         <w:tab/>
-        <w:t>stars_nb += 4</w:t>
+        <w:t>stars_nb += 6</w:t>
       </w:r>
     </w:p>
     <w:p>
@@ -6152,310 +6937,188 @@
           <w:lang w:val="en-US"/>
         </w:rPr>
       </w:pPr>
-    </w:p>
-    <w:p>
-      <w:pPr>
-        <w:pStyle w:val="Sansinterligne"/>
-        <w:rPr>
-          <w:lang w:val="en-US"/>
-        </w:rPr>
-      </w:pPr>
-    </w:p>
-    <w:p>
-      <w:pPr>
-        <w:pStyle w:val="Sansinterligne"/>
-        <w:rPr>
-          <w:lang w:val="en-US"/>
-        </w:rPr>
-      </w:pPr>
-      <w:r>
-        <w:rPr>
-          <w:lang w:val="en-US"/>
-        </w:rPr>
-        <w:t># Method</w:t>
-      </w:r>
-      <w:r>
-        <w:rPr>
-          <w:lang w:val="en-US"/>
-        </w:rPr>
-        <w:t xml:space="preserve"> – Stage 3 / Christmas balls</w:t>
-      </w:r>
-    </w:p>
-    <w:p>
-      <w:pPr>
-        <w:pStyle w:val="Sansinterligne"/>
-        <w:rPr>
-          <w:lang w:val="en-US"/>
-        </w:rPr>
-      </w:pPr>
-      <w:r>
-        <w:rPr>
-          <w:lang w:val="en-US"/>
-        </w:rPr>
-        <w:t>stars_nb = 5</w:t>
-      </w:r>
-    </w:p>
-    <w:p>
-      <w:pPr>
-        <w:pStyle w:val="Sansinterligne"/>
-        <w:rPr>
-          <w:lang w:val="en-US"/>
-        </w:rPr>
-      </w:pPr>
-      <w:r>
-        <w:rPr>
-          <w:lang w:val="en-US"/>
-        </w:rPr>
-        <w:t>spaces_nb = height – 1</w:t>
-      </w:r>
-    </w:p>
-    <w:p>
-      <w:pPr>
-        <w:pStyle w:val="Sansinterligne"/>
-        <w:rPr>
-          <w:lang w:val="en-US"/>
-        </w:rPr>
-      </w:pPr>
-    </w:p>
-    <w:p>
-      <w:pPr>
-        <w:pStyle w:val="Sansinterligne"/>
-        <w:rPr>
-          <w:lang w:val="en-US"/>
-        </w:rPr>
-      </w:pPr>
-      <w:r>
-        <w:rPr>
-          <w:lang w:val="en-US"/>
-        </w:rPr>
-        <w:t>For i 0 to height</w:t>
-      </w:r>
-    </w:p>
-    <w:p>
-      <w:pPr>
-        <w:pStyle w:val="Sansinterligne"/>
-        <w:rPr>
-          <w:lang w:val="en-US"/>
-        </w:rPr>
-      </w:pPr>
-      <w:r>
-        <w:rPr>
-          <w:lang w:val="en-US"/>
-        </w:rPr>
-        <w:tab/>
-        <w:t>If stars_nb == 5</w:t>
-      </w:r>
-    </w:p>
-    <w:p>
-      <w:pPr>
-        <w:pStyle w:val="Sansinterligne"/>
-        <w:rPr>
-          <w:lang w:val="en-US"/>
-        </w:rPr>
-      </w:pPr>
-      <w:r>
-        <w:rPr>
-          <w:lang w:val="en-US"/>
-        </w:rPr>
-        <w:tab/>
-      </w:r>
-      <w:r>
-        <w:rPr>
-          <w:lang w:val="en-US"/>
-        </w:rPr>
-        <w:tab/>
-        <w:t>Print (spaces_nb * “</w:t>
-      </w:r>
-      <w:r>
-        <w:rPr>
-          <w:lang w:val="en-US"/>
-        </w:rPr>
-        <w:t xml:space="preserve"> </w:t>
-      </w:r>
-      <w:r>
-        <w:rPr>
-          <w:lang w:val="en-US"/>
-        </w:rPr>
-        <w:t>” + “ 0</w:t>
-      </w:r>
-      <w:r>
-        <w:rPr>
-          <w:lang w:val="en-US"/>
-        </w:rPr>
-        <w:t xml:space="preserve">    </w:t>
-      </w:r>
-      <w:r>
-        <w:rPr>
-          <w:lang w:val="en-US"/>
-        </w:rPr>
-        <w:t>” + stars_nb * “*” + “</w:t>
-      </w:r>
-      <w:r>
-        <w:rPr>
-          <w:lang w:val="en-US"/>
-        </w:rPr>
-        <w:t xml:space="preserve">    </w:t>
-      </w:r>
-      <w:r>
-        <w:rPr>
-          <w:lang w:val="en-US"/>
-        </w:rPr>
-        <w:t>0 “)</w:t>
-      </w:r>
-    </w:p>
-    <w:p>
-      <w:pPr>
-        <w:pStyle w:val="Sansinterligne"/>
-        <w:rPr>
-          <w:lang w:val="en-US"/>
-        </w:rPr>
-      </w:pPr>
-      <w:r>
-        <w:rPr>
-          <w:lang w:val="en-US"/>
-        </w:rPr>
-        <w:tab/>
-      </w:r>
-      <w:r>
-        <w:rPr>
-          <w:lang w:val="en-US"/>
-        </w:rPr>
-        <w:tab/>
-        <w:t>stars_nb += 6</w:t>
-      </w:r>
-    </w:p>
-    <w:p>
-      <w:pPr>
-        <w:pStyle w:val="Sansinterligne"/>
-        <w:rPr>
-          <w:lang w:val="en-US"/>
-        </w:rPr>
-      </w:pPr>
-      <w:r>
-        <w:rPr>
-          <w:lang w:val="en-US"/>
-        </w:rPr>
-        <w:tab/>
-      </w:r>
-      <w:r>
-        <w:rPr>
-          <w:lang w:val="en-US"/>
-        </w:rPr>
-        <w:tab/>
-        <w:t>spaces_nb -= 1</w:t>
-      </w:r>
-    </w:p>
-    <w:p>
-      <w:pPr>
-        <w:pStyle w:val="Sansinterligne"/>
-        <w:rPr>
-          <w:lang w:val="en-US"/>
-        </w:rPr>
-      </w:pPr>
-      <w:r>
-        <w:rPr>
-          <w:lang w:val="en-US"/>
-        </w:rPr>
-        <w:tab/>
-        <w:t>Else</w:t>
-      </w:r>
-    </w:p>
-    <w:p>
-      <w:pPr>
-        <w:pStyle w:val="Sansinterligne"/>
-        <w:rPr>
-          <w:lang w:val="en-US"/>
-        </w:rPr>
-      </w:pPr>
-      <w:r>
-        <w:rPr>
-          <w:lang w:val="en-US"/>
-        </w:rPr>
-        <w:tab/>
-      </w:r>
-      <w:r>
-        <w:rPr>
-          <w:lang w:val="en-US"/>
-        </w:rPr>
-        <w:tab/>
-        <w:t>Print (spaces_nb * “</w:t>
-      </w:r>
-      <w:r>
-        <w:rPr>
-          <w:lang w:val="en-US"/>
-        </w:rPr>
-        <w:t xml:space="preserve">   </w:t>
-      </w:r>
-      <w:r>
-        <w:rPr>
-          <w:lang w:val="en-US"/>
-        </w:rPr>
-        <w:t>” + stars_nb * “*”)</w:t>
-      </w:r>
-    </w:p>
-    <w:p>
-      <w:pPr>
-        <w:pStyle w:val="Sansinterligne"/>
-        <w:rPr>
-          <w:lang w:val="en-US"/>
-        </w:rPr>
-      </w:pPr>
-      <w:r>
-        <w:rPr>
-          <w:lang w:val="en-US"/>
-        </w:rPr>
-        <w:tab/>
-      </w:r>
-      <w:r>
-        <w:rPr>
-          <w:lang w:val="en-US"/>
-        </w:rPr>
-        <w:tab/>
-        <w:t>stars_nb += 6</w:t>
-      </w:r>
-    </w:p>
-    <w:p>
-      <w:pPr>
-        <w:pStyle w:val="Sansinterligne"/>
-        <w:rPr>
-          <w:lang w:val="en-US"/>
-        </w:rPr>
-      </w:pPr>
-      <w:r>
-        <w:rPr>
-          <w:lang w:val="en-US"/>
-        </w:rPr>
-        <w:tab/>
-      </w:r>
-      <w:r>
-        <w:rPr>
-          <w:lang w:val="en-US"/>
-        </w:rPr>
-        <w:tab/>
-        <w:t>spaces_nb -= 1</w:t>
-      </w:r>
-    </w:p>
-    <w:p>
-      <w:pPr>
-        <w:pStyle w:val="Sansinterligne"/>
-        <w:rPr>
-          <w:lang w:val="en-US"/>
-        </w:rPr>
-      </w:pPr>
-    </w:p>
-    <w:p>
-      <w:pPr>
-        <w:pStyle w:val="Sansinterligne"/>
-        <w:rPr>
-          <w:lang w:val="en-US"/>
-        </w:rPr>
-      </w:pPr>
       <w:r>
         <w:rPr>
           <w:lang w:val="en-US"/>
         </w:rPr>
         <w:t>End</w:t>
       </w:r>
+    </w:p>
+    <w:p>
+      <w:pPr>
+        <w:pStyle w:val="Sansinterligne"/>
+        <w:rPr>
+          <w:lang w:val="en-US"/>
+        </w:rPr>
+      </w:pPr>
+    </w:p>
+    <w:p>
+      <w:pPr>
+        <w:pStyle w:val="Sansinterligne"/>
+        <w:rPr>
+          <w:lang w:val="en-US"/>
+        </w:rPr>
+      </w:pPr>
+    </w:p>
+    <w:p>
+      <w:pPr>
+        <w:pStyle w:val="Sansinterligne"/>
+        <w:rPr>
+          <w:lang w:val="en-US"/>
+        </w:rPr>
+      </w:pPr>
+    </w:p>
+    <w:p>
+      <w:pPr>
+        <w:pStyle w:val="Sansinterligne"/>
+        <w:rPr>
+          <w:lang w:val="en-US"/>
+        </w:rPr>
+      </w:pPr>
+    </w:p>
+    <w:p>
+      <w:pPr>
+        <w:pStyle w:val="Sansinterligne"/>
+        <w:rPr>
+          <w:lang w:val="en-US"/>
+        </w:rPr>
+      </w:pPr>
+    </w:p>
+    <w:p>
+      <w:pPr>
+        <w:pStyle w:val="Sansinterligne"/>
+        <w:rPr>
+          <w:lang w:val="en-US"/>
+        </w:rPr>
+      </w:pPr>
+    </w:p>
+    <w:p>
+      <w:pPr>
+        <w:pStyle w:val="Sansinterligne"/>
+        <w:rPr>
+          <w:lang w:val="en-US"/>
+        </w:rPr>
+      </w:pPr>
+    </w:p>
+    <w:p>
+      <w:pPr>
+        <w:pStyle w:val="Sansinterligne"/>
+        <w:rPr>
+          <w:lang w:val="en-US"/>
+        </w:rPr>
+      </w:pPr>
+    </w:p>
+    <w:p>
+      <w:pPr>
+        <w:pStyle w:val="Sansinterligne"/>
+        <w:rPr>
+          <w:lang w:val="en-US"/>
+        </w:rPr>
+      </w:pPr>
+    </w:p>
+    <w:p>
+      <w:pPr>
+        <w:pStyle w:val="Sansinterligne"/>
+        <w:rPr>
+          <w:lang w:val="en-US"/>
+        </w:rPr>
+      </w:pPr>
+    </w:p>
+    <w:p>
+      <w:pPr>
+        <w:pStyle w:val="Sansinterligne"/>
+        <w:rPr>
+          <w:lang w:val="en-US"/>
+        </w:rPr>
+      </w:pPr>
+    </w:p>
+    <w:p>
+      <w:pPr>
+        <w:pStyle w:val="Sansinterligne"/>
+        <w:rPr>
+          <w:lang w:val="en-US"/>
+        </w:rPr>
+      </w:pPr>
+    </w:p>
+    <w:p>
+      <w:pPr>
+        <w:pStyle w:val="Sansinterligne"/>
+        <w:rPr>
+          <w:lang w:val="en-US"/>
+        </w:rPr>
+      </w:pPr>
+    </w:p>
+    <w:p>
+      <w:pPr>
+        <w:pStyle w:val="Sansinterligne"/>
+        <w:rPr>
+          <w:lang w:val="en-US"/>
+        </w:rPr>
+      </w:pPr>
+    </w:p>
+    <w:p>
+      <w:pPr>
+        <w:pStyle w:val="Sansinterligne"/>
+        <w:rPr>
+          <w:lang w:val="en-US"/>
+        </w:rPr>
+      </w:pPr>
+    </w:p>
+    <w:p>
+      <w:pPr>
+        <w:pStyle w:val="Sansinterligne"/>
+        <w:rPr>
+          <w:lang w:val="en-US"/>
+        </w:rPr>
+      </w:pPr>
+    </w:p>
+    <w:p>
+      <w:pPr>
+        <w:pStyle w:val="Sansinterligne"/>
+        <w:rPr>
+          <w:lang w:val="en-US"/>
+        </w:rPr>
+      </w:pPr>
+    </w:p>
+    <w:p>
+      <w:pPr>
+        <w:pStyle w:val="Sansinterligne"/>
+        <w:rPr>
+          <w:lang w:val="en-US"/>
+        </w:rPr>
+      </w:pPr>
+    </w:p>
+    <w:p>
+      <w:pPr>
+        <w:pStyle w:val="Sansinterligne"/>
+        <w:rPr>
+          <w:lang w:val="en-US"/>
+        </w:rPr>
+      </w:pPr>
+    </w:p>
+    <w:p>
+      <w:pPr>
+        <w:pStyle w:val="Sansinterligne"/>
+        <w:rPr>
+          <w:lang w:val="en-US"/>
+        </w:rPr>
+      </w:pPr>
+    </w:p>
+    <w:p>
+      <w:pPr>
+        <w:pStyle w:val="Sansinterligne"/>
+        <w:rPr>
+          <w:lang w:val="en-US"/>
+        </w:rPr>
+      </w:pPr>
+    </w:p>
+    <w:p>
+      <w:pPr>
+        <w:pStyle w:val="Sansinterligne"/>
+        <w:rPr>
+          <w:lang w:val="en-US"/>
+        </w:rPr>
+      </w:pPr>
     </w:p>
     <w:p>
       <w:pPr>
@@ -6561,7 +7224,7 @@
           <w:numId w:val="11"/>
         </w:numPr>
       </w:pPr>
-      <w:bookmarkStart w:id="14" w:name="_Toc59133368"/>
+      <w:bookmarkStart w:id="16" w:name="_Toc59198305"/>
       <w:proofErr w:type="spellStart"/>
       <w:r>
         <w:lastRenderedPageBreak/>
@@ -6585,11 +7248,12 @@
       <w:r>
         <w:t>!</w:t>
       </w:r>
-      <w:bookmarkEnd w:id="14"/>
+      <w:bookmarkEnd w:id="16"/>
     </w:p>
     <w:p/>
     <w:p>
       <w:pPr>
+        <w:pStyle w:val="Sansinterligne"/>
         <w:rPr>
           <w:lang w:val="en-US"/>
         </w:rPr>
@@ -6603,6 +7267,7 @@
     </w:p>
     <w:p>
       <w:pPr>
+        <w:pStyle w:val="Sansinterligne"/>
         <w:rPr>
           <w:lang w:val="en-US"/>
         </w:rPr>
@@ -6700,6 +7365,7 @@
     <w:p/>
     <w:p/>
     <w:p/>
+    <w:p/>
     <w:p>
       <w:pPr>
         <w:pStyle w:val="Titre3"/>
@@ -6707,7 +7373,7 @@
           <w:lang w:val="en-US"/>
         </w:rPr>
       </w:pPr>
-      <w:bookmarkStart w:id="15" w:name="_Toc59133369"/>
+      <w:bookmarkStart w:id="17" w:name="_Toc59198306"/>
       <w:r>
         <w:rPr>
           <w:lang w:val="en-US"/>
@@ -6722,7 +7388,7 @@
         </w:rPr>
         <w:t>5 :</w:t>
       </w:r>
-      <w:bookmarkEnd w:id="15"/>
+      <w:bookmarkEnd w:id="17"/>
       <w:proofErr w:type="gramEnd"/>
     </w:p>
     <w:p>
@@ -8866,7 +9532,7 @@
           <w:numId w:val="11"/>
         </w:numPr>
       </w:pPr>
-      <w:bookmarkStart w:id="16" w:name="_Toc59133370"/>
+      <w:bookmarkStart w:id="18" w:name="_Toc59198307"/>
       <w:r>
         <w:lastRenderedPageBreak/>
         <w:t xml:space="preserve">Bonus 1 – </w:t>
@@ -8890,11 +9556,12 @@
       <w:r>
         <w:t xml:space="preserve"> !</w:t>
       </w:r>
-      <w:bookmarkEnd w:id="16"/>
+      <w:bookmarkEnd w:id="18"/>
     </w:p>
     <w:p/>
     <w:p>
       <w:pPr>
+        <w:pStyle w:val="Sansinterligne"/>
         <w:rPr>
           <w:lang w:val="en-US"/>
         </w:rPr>
@@ -8908,6 +9575,7 @@
     </w:p>
     <w:p>
       <w:pPr>
+        <w:pStyle w:val="Sansinterligne"/>
         <w:rPr>
           <w:lang w:val="en-US"/>
         </w:rPr>
@@ -9004,6 +9672,7 @@
     <w:p/>
     <w:p/>
     <w:p/>
+    <w:p/>
     <w:p>
       <w:pPr>
         <w:pStyle w:val="Titre1"/>
@@ -9012,6 +9681,7 @@
           <w:numId w:val="11"/>
         </w:numPr>
       </w:pPr>
+      <w:bookmarkStart w:id="19" w:name="_Toc59198308"/>
       <w:r>
         <w:lastRenderedPageBreak/>
         <w:t xml:space="preserve">Bonus </w:t>
@@ -9033,10 +9703,12 @@
       <w:r>
         <w:t> !</w:t>
       </w:r>
+      <w:bookmarkEnd w:id="19"/>
     </w:p>
     <w:p/>
     <w:p>
       <w:pPr>
+        <w:pStyle w:val="Sansinterligne"/>
         <w:rPr>
           <w:lang w:val="en-US"/>
         </w:rPr>
@@ -9119,6 +9791,7 @@
     <w:p/>
     <w:p/>
     <w:p/>
+    <w:p/>
     <w:p>
       <w:pPr>
         <w:pStyle w:val="Titre1"/>
@@ -9127,10 +9800,12 @@
           <w:numId w:val="13"/>
         </w:numPr>
       </w:pPr>
+      <w:bookmarkStart w:id="20" w:name="_Toc59198309"/>
       <w:r>
         <w:lastRenderedPageBreak/>
         <w:t>Computer Fundamentals rendering</w:t>
       </w:r>
+      <w:bookmarkEnd w:id="20"/>
     </w:p>
     <w:p/>
     <w:p>
@@ -9225,7 +9900,7 @@
           <w:numId w:val="13"/>
         </w:numPr>
       </w:pPr>
-      <w:bookmarkStart w:id="17" w:name="_Toc59133372"/>
+      <w:bookmarkStart w:id="21" w:name="_Toc59198310"/>
       <w:proofErr w:type="spellStart"/>
       <w:r>
         <w:t>Deliverables</w:t>
@@ -9240,7 +9915,7 @@
       <w:r>
         <w:t>) :</w:t>
       </w:r>
-      <w:bookmarkEnd w:id="17"/>
+      <w:bookmarkEnd w:id="21"/>
     </w:p>
     <w:p>
       <w:pPr>
@@ -9269,7 +9944,6 @@
     </w:p>
     <w:p>
       <w:pPr>
-        <w:ind w:left="360"/>
         <w:rPr>
           <w:lang w:val="en-US"/>
         </w:rPr>
@@ -9382,7 +10056,6 @@
         </w:drawing>
       </w:r>
     </w:p>
-    <w:p/>
     <w:p>
       <w:pPr>
         <w:rPr>
@@ -9393,6 +10066,7 @@
         <w:rPr>
           <w:noProof/>
         </w:rPr>
+        <w:lastRenderedPageBreak/>
         <w:t>Mémoire affectée à la machine virtuelle : 4096 Mo</w:t>
       </w:r>
     </w:p>
@@ -9563,6 +10237,7 @@
     <w:p/>
     <w:p>
       <w:r>
+        <w:lastRenderedPageBreak/>
         <w:t>ISO : Windows Server 2016</w:t>
       </w:r>
     </w:p>
@@ -9734,6 +10409,7 @@
         <w:rPr>
           <w:noProof/>
         </w:rPr>
+        <w:lastRenderedPageBreak/>
         <w:t>Mémoire affectée au routeur virtuel : 4096 Mo</w:t>
       </w:r>
     </w:p>
@@ -9906,6 +10582,7 @@
         <w:rPr>
           <w:noProof/>
         </w:rPr>
+        <w:lastRenderedPageBreak/>
         <w:t>ISO : pfSense 2.4.5</w:t>
       </w:r>
     </w:p>
@@ -10029,6 +10706,7 @@
         <w:pStyle w:val="Sansinterligne"/>
       </w:pPr>
       <w:r>
+        <w:lastRenderedPageBreak/>
         <w:t>Nom du site : GIT</w:t>
       </w:r>
       <w:r>
@@ -10177,6 +10855,7 @@
         </w:numPr>
       </w:pPr>
       <w:r>
+        <w:lastRenderedPageBreak/>
         <w:t>Proof of concept de fonctionnement de votre infrastructure – 7 points</w:t>
       </w:r>
     </w:p>
@@ -10307,6 +10986,7 @@
     <w:p/>
     <w:p>
       <w:r>
+        <w:lastRenderedPageBreak/>
         <w:t xml:space="preserve">Connexion au panel </w:t>
       </w:r>
       <w:proofErr w:type="spellStart"/>
@@ -10513,6 +11193,7 @@
     <w:p/>
     <w:p>
       <w:r>
+        <w:lastRenderedPageBreak/>
         <w:t xml:space="preserve">Dashboard </w:t>
       </w:r>
       <w:proofErr w:type="spellStart"/>
@@ -10714,26 +11395,25 @@
           <w:numId w:val="13"/>
         </w:numPr>
       </w:pPr>
-      <w:bookmarkStart w:id="18" w:name="_Toc59133373"/>
+      <w:bookmarkStart w:id="22" w:name="_Toc59198311"/>
       <w:r>
         <w:lastRenderedPageBreak/>
         <w:t>Bonus (au choix, fournir POC et doc) :</w:t>
       </w:r>
-      <w:bookmarkEnd w:id="18"/>
+      <w:bookmarkEnd w:id="22"/>
     </w:p>
     <w:p/>
     <w:p>
       <w:pPr>
-        <w:rPr>
-          <w:lang w:val="en-US"/>
-        </w:rPr>
-      </w:pPr>
-      <w:r>
-        <w:rPr>
-          <w:lang w:val="en-US"/>
-        </w:rPr>
-        <w:t xml:space="preserve">- </w:t>
-      </w:r>
+        <w:pStyle w:val="Paragraphedeliste"/>
+        <w:numPr>
+          <w:ilvl w:val="0"/>
+          <w:numId w:val="7"/>
+        </w:numPr>
+        <w:rPr>
+          <w:lang w:val="en-US"/>
+        </w:rPr>
+      </w:pPr>
       <w:r>
         <w:rPr>
           <w:lang w:val="en-US"/>
@@ -10759,12 +11439,48 @@
           <w:lang w:val="en-US"/>
         </w:rPr>
       </w:pPr>
-      <w:r>
-        <w:rPr>
-          <w:lang w:val="en-US"/>
-        </w:rPr>
-        <w:t xml:space="preserve">- </w:t>
-      </w:r>
+      <w:proofErr w:type="gramStart"/>
+      <w:r>
+        <w:rPr>
+          <w:lang w:val="en-US"/>
+        </w:rPr>
+        <w:t>Docs :</w:t>
+      </w:r>
+      <w:proofErr w:type="gramEnd"/>
+      <w:r>
+        <w:rPr>
+          <w:lang w:val="en-US"/>
+        </w:rPr>
+        <w:t xml:space="preserve"> </w:t>
+      </w:r>
+      <w:hyperlink r:id="rId36" w:history="1">
+        <w:r>
+          <w:rPr>
+            <w:rStyle w:val="Lienhypertexte"/>
+            <w:lang w:val="en-US"/>
+          </w:rPr>
+          <w:t>https://docs.netgate.com/pfsense/en/latest/solutions/azure-appliance/index.html</w:t>
+        </w:r>
+      </w:hyperlink>
+    </w:p>
+    <w:p>
+      <w:pPr>
+        <w:rPr>
+          <w:lang w:val="en-US"/>
+        </w:rPr>
+      </w:pPr>
+    </w:p>
+    <w:p>
+      <w:pPr>
+        <w:pStyle w:val="Paragraphedeliste"/>
+        <w:numPr>
+          <w:ilvl w:val="0"/>
+          <w:numId w:val="7"/>
+        </w:numPr>
+        <w:rPr>
+          <w:lang w:val="en-US"/>
+        </w:rPr>
+      </w:pPr>
       <w:r>
         <w:rPr>
           <w:lang w:val="en-US"/>
@@ -10795,6 +11511,167 @@
         </w:rPr>
         <w:t>, gain access to the GIT of the other member through his box - 5 points</w:t>
       </w:r>
+    </w:p>
+    <w:p>
+      <w:pPr>
+        <w:rPr>
+          <w:lang w:val="en-US"/>
+        </w:rPr>
+      </w:pPr>
+    </w:p>
+    <w:p>
+      <w:pPr>
+        <w:rPr>
+          <w:lang w:val="en-US"/>
+        </w:rPr>
+      </w:pPr>
+    </w:p>
+    <w:p>
+      <w:pPr>
+        <w:rPr>
+          <w:lang w:val="en-US"/>
+        </w:rPr>
+      </w:pPr>
+    </w:p>
+    <w:p>
+      <w:pPr>
+        <w:rPr>
+          <w:lang w:val="en-US"/>
+        </w:rPr>
+      </w:pPr>
+    </w:p>
+    <w:p>
+      <w:pPr>
+        <w:rPr>
+          <w:lang w:val="en-US"/>
+        </w:rPr>
+      </w:pPr>
+    </w:p>
+    <w:p>
+      <w:pPr>
+        <w:rPr>
+          <w:lang w:val="en-US"/>
+        </w:rPr>
+      </w:pPr>
+    </w:p>
+    <w:p>
+      <w:pPr>
+        <w:rPr>
+          <w:lang w:val="en-US"/>
+        </w:rPr>
+      </w:pPr>
+    </w:p>
+    <w:p>
+      <w:pPr>
+        <w:rPr>
+          <w:lang w:val="en-US"/>
+        </w:rPr>
+      </w:pPr>
+    </w:p>
+    <w:p>
+      <w:pPr>
+        <w:rPr>
+          <w:lang w:val="en-US"/>
+        </w:rPr>
+      </w:pPr>
+    </w:p>
+    <w:p>
+      <w:pPr>
+        <w:rPr>
+          <w:lang w:val="en-US"/>
+        </w:rPr>
+      </w:pPr>
+    </w:p>
+    <w:p>
+      <w:pPr>
+        <w:rPr>
+          <w:lang w:val="en-US"/>
+        </w:rPr>
+      </w:pPr>
+    </w:p>
+    <w:p>
+      <w:pPr>
+        <w:rPr>
+          <w:lang w:val="en-US"/>
+        </w:rPr>
+      </w:pPr>
+    </w:p>
+    <w:p>
+      <w:pPr>
+        <w:rPr>
+          <w:lang w:val="en-US"/>
+        </w:rPr>
+      </w:pPr>
+    </w:p>
+    <w:p>
+      <w:pPr>
+        <w:rPr>
+          <w:lang w:val="en-US"/>
+        </w:rPr>
+      </w:pPr>
+    </w:p>
+    <w:p>
+      <w:pPr>
+        <w:rPr>
+          <w:lang w:val="en-US"/>
+        </w:rPr>
+      </w:pPr>
+    </w:p>
+    <w:p>
+      <w:pPr>
+        <w:rPr>
+          <w:lang w:val="en-US"/>
+        </w:rPr>
+      </w:pPr>
+    </w:p>
+    <w:p>
+      <w:pPr>
+        <w:rPr>
+          <w:lang w:val="en-US"/>
+        </w:rPr>
+      </w:pPr>
+    </w:p>
+    <w:p>
+      <w:pPr>
+        <w:rPr>
+          <w:lang w:val="en-US"/>
+        </w:rPr>
+      </w:pPr>
+    </w:p>
+    <w:p>
+      <w:pPr>
+        <w:rPr>
+          <w:lang w:val="en-US"/>
+        </w:rPr>
+      </w:pPr>
+    </w:p>
+    <w:p>
+      <w:pPr>
+        <w:rPr>
+          <w:lang w:val="en-US"/>
+        </w:rPr>
+      </w:pPr>
+    </w:p>
+    <w:p>
+      <w:pPr>
+        <w:rPr>
+          <w:lang w:val="en-US"/>
+        </w:rPr>
+      </w:pPr>
+    </w:p>
+    <w:p>
+      <w:pPr>
+        <w:rPr>
+          <w:lang w:val="en-US"/>
+        </w:rPr>
+      </w:pPr>
+    </w:p>
+    <w:p>
+      <w:pPr>
+        <w:rPr>
+          <w:lang w:val="en-US"/>
+        </w:rPr>
+      </w:pPr>
     </w:p>
     <w:p>
       <w:pPr>
@@ -10804,8 +11681,9 @@
           <w:numId w:val="13"/>
         </w:numPr>
       </w:pPr>
-      <w:bookmarkStart w:id="19" w:name="_Toc59133374"/>
-      <w:r>
+      <w:bookmarkStart w:id="23" w:name="_Toc59198312"/>
+      <w:r>
+        <w:lastRenderedPageBreak/>
         <w:t>Grill</w:t>
       </w:r>
       <w:r>
@@ -10814,7 +11692,7 @@
       <w:r>
         <w:t xml:space="preserve"> de correction</w:t>
       </w:r>
-      <w:bookmarkEnd w:id="19"/>
+      <w:bookmarkEnd w:id="23"/>
     </w:p>
     <w:p/>
     <w:p>
@@ -12004,7 +12882,6 @@
           <w:b/>
           <w:bCs/>
         </w:rPr>
-        <w:lastRenderedPageBreak/>
         <w:t>Note :</w:t>
       </w:r>
       <w:r>
@@ -12037,9 +12914,12 @@
           <w:numId w:val="13"/>
         </w:numPr>
       </w:pPr>
-      <w:r>
+      <w:bookmarkStart w:id="24" w:name="_Toc59198313"/>
+      <w:r>
+        <w:lastRenderedPageBreak/>
         <w:t>Appendix : List of emails</w:t>
       </w:r>
+      <w:bookmarkEnd w:id="24"/>
     </w:p>
     <w:p/>
     <w:p>
@@ -12097,7 +12977,7 @@
 </file>
 
 <file path=word/endnotes.xml><?xml version="1.0" encoding="utf-8"?>
-<w:endnotes xmlns:wpc="http://schemas.microsoft.com/office/word/2010/wordprocessingCanvas" xmlns:cx="http://schemas.microsoft.com/office/drawing/2014/chartex" xmlns:cx1="http://schemas.microsoft.com/office/drawing/2015/9/8/chartex" xmlns:cx2="http://schemas.microsoft.com/office/drawing/2015/10/21/chartex" xmlns:cx3="http://schemas.microsoft.com/office/drawing/2016/5/9/chartex" xmlns:cx4="http://schemas.microsoft.com/office/drawing/2016/5/10/chartex" xmlns:cx5="http://schemas.microsoft.com/office/drawing/2016/5/11/chartex" xmlns:cx6="http://schemas.microsoft.com/office/drawing/2016/5/12/chartex" xmlns:cx7="http://schemas.microsoft.com/office/drawing/2016/5/13/chartex" xmlns:cx8="http://schemas.microsoft.com/office/drawing/2016/5/14/chartex" xmlns:mc="http://schemas.openxmlformats.org/markup-compatibility/2006" xmlns:aink="http://schemas.microsoft.com/office/drawing/2016/ink" xmlns:am3d="http://schemas.microsoft.com/office/drawing/2017/model3d" xmlns:o="urn:schemas-microsoft-com:office:office" xmlns:r="http://schemas.openxmlformats.org/officeDocument/2006/relationships" xmlns:m="http://schemas.openxmlformats.org/officeDocument/2006/math" xmlns:v="urn:schemas-microsoft-com:vml" xmlns:wp14="http://schemas.microsoft.com/office/word/2010/wordprocessingDrawing" xmlns:wp="http://schemas.openxmlformats.org/drawingml/2006/wordprocessingDrawing" xmlns:w10="urn:schemas-microsoft-com:office:word" xmlns:w="http://schemas.openxmlformats.org/wordprocessingml/2006/main" xmlns:w14="http://schemas.microsoft.com/office/word/2010/wordml" xmlns:w15="http://schemas.microsoft.com/office/word/2012/wordml" xmlns:w16cid="http://schemas.microsoft.com/office/word/2016/wordml/cid" xmlns:w16se="http://schemas.microsoft.com/office/word/2015/wordml/symex" xmlns:wpg="http://schemas.microsoft.com/office/word/2010/wordprocessingGroup" xmlns:wpi="http://schemas.microsoft.com/office/word/2010/wordprocessingInk" xmlns:wne="http://schemas.microsoft.com/office/word/2006/wordml" xmlns:wps="http://schemas.microsoft.com/office/word/2010/wordprocessingShape" mc:Ignorable="w14 w15 w16se w16cid wp14">
+<w:endnotes xmlns:wpc="http://schemas.microsoft.com/office/word/2010/wordprocessingCanvas" xmlns:cx="http://schemas.microsoft.com/office/drawing/2014/chartex" xmlns:cx1="http://schemas.microsoft.com/office/drawing/2015/9/8/chartex" xmlns:cx2="http://schemas.microsoft.com/office/drawing/2015/10/21/chartex" xmlns:cx3="http://schemas.microsoft.com/office/drawing/2016/5/9/chartex" xmlns:cx4="http://schemas.microsoft.com/office/drawing/2016/5/10/chartex" xmlns:cx5="http://schemas.microsoft.com/office/drawing/2016/5/11/chartex" xmlns:cx6="http://schemas.microsoft.com/office/drawing/2016/5/12/chartex" xmlns:cx7="http://schemas.microsoft.com/office/drawing/2016/5/13/chartex" xmlns:cx8="http://schemas.microsoft.com/office/drawing/2016/5/14/chartex" xmlns:mc="http://schemas.openxmlformats.org/markup-compatibility/2006" xmlns:aink="http://schemas.microsoft.com/office/drawing/2016/ink" xmlns:am3d="http://schemas.microsoft.com/office/drawing/2017/model3d" xmlns:o="urn:schemas-microsoft-com:office:office" xmlns:r="http://schemas.openxmlformats.org/officeDocument/2006/relationships" xmlns:m="http://schemas.openxmlformats.org/officeDocument/2006/math" xmlns:v="urn:schemas-microsoft-com:vml" xmlns:wp14="http://schemas.microsoft.com/office/word/2010/wordprocessingDrawing" xmlns:wp="http://schemas.openxmlformats.org/drawingml/2006/wordprocessingDrawing" xmlns:w10="urn:schemas-microsoft-com:office:word" xmlns:w="http://schemas.openxmlformats.org/wordprocessingml/2006/main" xmlns:w14="http://schemas.microsoft.com/office/word/2010/wordml" xmlns:w15="http://schemas.microsoft.com/office/word/2012/wordml" xmlns:w16cex="http://schemas.microsoft.com/office/word/2018/wordml/cex" xmlns:w16cid="http://schemas.microsoft.com/office/word/2016/wordml/cid" xmlns:w16="http://schemas.microsoft.com/office/word/2018/wordml" xmlns:w16se="http://schemas.microsoft.com/office/word/2015/wordml/symex" xmlns:wpg="http://schemas.microsoft.com/office/word/2010/wordprocessingGroup" xmlns:wpi="http://schemas.microsoft.com/office/word/2010/wordprocessingInk" xmlns:wne="http://schemas.microsoft.com/office/word/2006/wordml" xmlns:wps="http://schemas.microsoft.com/office/word/2010/wordprocessingShape" mc:Ignorable="w14 w15 w16se w16cid w16 w16cex wp14">
   <w:endnote w:type="separator" w:id="-1">
     <w:p>
       <w:pPr>
@@ -12122,7 +13002,7 @@
 </file>
 
 <file path=word/footnotes.xml><?xml version="1.0" encoding="utf-8"?>
-<w:footnotes xmlns:wpc="http://schemas.microsoft.com/office/word/2010/wordprocessingCanvas" xmlns:cx="http://schemas.microsoft.com/office/drawing/2014/chartex" xmlns:cx1="http://schemas.microsoft.com/office/drawing/2015/9/8/chartex" xmlns:cx2="http://schemas.microsoft.com/office/drawing/2015/10/21/chartex" xmlns:cx3="http://schemas.microsoft.com/office/drawing/2016/5/9/chartex" xmlns:cx4="http://schemas.microsoft.com/office/drawing/2016/5/10/chartex" xmlns:cx5="http://schemas.microsoft.com/office/drawing/2016/5/11/chartex" xmlns:cx6="http://schemas.microsoft.com/office/drawing/2016/5/12/chartex" xmlns:cx7="http://schemas.microsoft.com/office/drawing/2016/5/13/chartex" xmlns:cx8="http://schemas.microsoft.com/office/drawing/2016/5/14/chartex" xmlns:mc="http://schemas.openxmlformats.org/markup-compatibility/2006" xmlns:aink="http://schemas.microsoft.com/office/drawing/2016/ink" xmlns:am3d="http://schemas.microsoft.com/office/drawing/2017/model3d" xmlns:o="urn:schemas-microsoft-com:office:office" xmlns:r="http://schemas.openxmlformats.org/officeDocument/2006/relationships" xmlns:m="http://schemas.openxmlformats.org/officeDocument/2006/math" xmlns:v="urn:schemas-microsoft-com:vml" xmlns:wp14="http://schemas.microsoft.com/office/word/2010/wordprocessingDrawing" xmlns:wp="http://schemas.openxmlformats.org/drawingml/2006/wordprocessingDrawing" xmlns:w10="urn:schemas-microsoft-com:office:word" xmlns:w="http://schemas.openxmlformats.org/wordprocessingml/2006/main" xmlns:w14="http://schemas.microsoft.com/office/word/2010/wordml" xmlns:w15="http://schemas.microsoft.com/office/word/2012/wordml" xmlns:w16cid="http://schemas.microsoft.com/office/word/2016/wordml/cid" xmlns:w16se="http://schemas.microsoft.com/office/word/2015/wordml/symex" xmlns:wpg="http://schemas.microsoft.com/office/word/2010/wordprocessingGroup" xmlns:wpi="http://schemas.microsoft.com/office/word/2010/wordprocessingInk" xmlns:wne="http://schemas.microsoft.com/office/word/2006/wordml" xmlns:wps="http://schemas.microsoft.com/office/word/2010/wordprocessingShape" mc:Ignorable="w14 w15 w16se w16cid wp14">
+<w:footnotes xmlns:wpc="http://schemas.microsoft.com/office/word/2010/wordprocessingCanvas" xmlns:cx="http://schemas.microsoft.com/office/drawing/2014/chartex" xmlns:cx1="http://schemas.microsoft.com/office/drawing/2015/9/8/chartex" xmlns:cx2="http://schemas.microsoft.com/office/drawing/2015/10/21/chartex" xmlns:cx3="http://schemas.microsoft.com/office/drawing/2016/5/9/chartex" xmlns:cx4="http://schemas.microsoft.com/office/drawing/2016/5/10/chartex" xmlns:cx5="http://schemas.microsoft.com/office/drawing/2016/5/11/chartex" xmlns:cx6="http://schemas.microsoft.com/office/drawing/2016/5/12/chartex" xmlns:cx7="http://schemas.microsoft.com/office/drawing/2016/5/13/chartex" xmlns:cx8="http://schemas.microsoft.com/office/drawing/2016/5/14/chartex" xmlns:mc="http://schemas.openxmlformats.org/markup-compatibility/2006" xmlns:aink="http://schemas.microsoft.com/office/drawing/2016/ink" xmlns:am3d="http://schemas.microsoft.com/office/drawing/2017/model3d" xmlns:o="urn:schemas-microsoft-com:office:office" xmlns:r="http://schemas.openxmlformats.org/officeDocument/2006/relationships" xmlns:m="http://schemas.openxmlformats.org/officeDocument/2006/math" xmlns:v="urn:schemas-microsoft-com:vml" xmlns:wp14="http://schemas.microsoft.com/office/word/2010/wordprocessingDrawing" xmlns:wp="http://schemas.openxmlformats.org/drawingml/2006/wordprocessingDrawing" xmlns:w10="urn:schemas-microsoft-com:office:word" xmlns:w="http://schemas.openxmlformats.org/wordprocessingml/2006/main" xmlns:w14="http://schemas.microsoft.com/office/word/2010/wordml" xmlns:w15="http://schemas.microsoft.com/office/word/2012/wordml" xmlns:w16cex="http://schemas.microsoft.com/office/word/2018/wordml/cex" xmlns:w16cid="http://schemas.microsoft.com/office/word/2016/wordml/cid" xmlns:w16="http://schemas.microsoft.com/office/word/2018/wordml" xmlns:w16se="http://schemas.microsoft.com/office/word/2015/wordml/symex" xmlns:wpg="http://schemas.microsoft.com/office/word/2010/wordprocessingGroup" xmlns:wpi="http://schemas.microsoft.com/office/word/2010/wordprocessingInk" xmlns:wne="http://schemas.microsoft.com/office/word/2006/wordml" xmlns:wps="http://schemas.microsoft.com/office/word/2010/wordprocessingShape" mc:Ignorable="w14 w15 w16se w16cid w16 w16cex wp14">
   <w:footnote w:type="separator" w:id="-1">
     <w:p>
       <w:pPr>
@@ -12147,7 +13027,7 @@
 </file>
 
 <file path=word/numbering.xml><?xml version="1.0" encoding="utf-8"?>
-<w:numbering xmlns:wpc="http://schemas.microsoft.com/office/word/2010/wordprocessingCanvas" xmlns:cx="http://schemas.microsoft.com/office/drawing/2014/chartex" xmlns:cx1="http://schemas.microsoft.com/office/drawing/2015/9/8/chartex" xmlns:cx2="http://schemas.microsoft.com/office/drawing/2015/10/21/chartex" xmlns:cx3="http://schemas.microsoft.com/office/drawing/2016/5/9/chartex" xmlns:cx4="http://schemas.microsoft.com/office/drawing/2016/5/10/chartex" xmlns:cx5="http://schemas.microsoft.com/office/drawing/2016/5/11/chartex" xmlns:cx6="http://schemas.microsoft.com/office/drawing/2016/5/12/chartex" xmlns:cx7="http://schemas.microsoft.com/office/drawing/2016/5/13/chartex" xmlns:cx8="http://schemas.microsoft.com/office/drawing/2016/5/14/chartex" xmlns:mc="http://schemas.openxmlformats.org/markup-compatibility/2006" xmlns:aink="http://schemas.microsoft.com/office/drawing/2016/ink" xmlns:am3d="http://schemas.microsoft.com/office/drawing/2017/model3d" xmlns:o="urn:schemas-microsoft-com:office:office" xmlns:r="http://schemas.openxmlformats.org/officeDocument/2006/relationships" xmlns:m="http://schemas.openxmlformats.org/officeDocument/2006/math" xmlns:v="urn:schemas-microsoft-com:vml" xmlns:wp14="http://schemas.microsoft.com/office/word/2010/wordprocessingDrawing" xmlns:wp="http://schemas.openxmlformats.org/drawingml/2006/wordprocessingDrawing" xmlns:w10="urn:schemas-microsoft-com:office:word" xmlns:w="http://schemas.openxmlformats.org/wordprocessingml/2006/main" xmlns:w14="http://schemas.microsoft.com/office/word/2010/wordml" xmlns:w15="http://schemas.microsoft.com/office/word/2012/wordml" xmlns:w16cid="http://schemas.microsoft.com/office/word/2016/wordml/cid" xmlns:w16se="http://schemas.microsoft.com/office/word/2015/wordml/symex" xmlns:wpg="http://schemas.microsoft.com/office/word/2010/wordprocessingGroup" xmlns:wpi="http://schemas.microsoft.com/office/word/2010/wordprocessingInk" xmlns:wne="http://schemas.microsoft.com/office/word/2006/wordml" xmlns:wps="http://schemas.microsoft.com/office/word/2010/wordprocessingShape" mc:Ignorable="w14 w15 w16se w16cid wp14">
+<w:numbering xmlns:wpc="http://schemas.microsoft.com/office/word/2010/wordprocessingCanvas" xmlns:cx="http://schemas.microsoft.com/office/drawing/2014/chartex" xmlns:cx1="http://schemas.microsoft.com/office/drawing/2015/9/8/chartex" xmlns:cx2="http://schemas.microsoft.com/office/drawing/2015/10/21/chartex" xmlns:cx3="http://schemas.microsoft.com/office/drawing/2016/5/9/chartex" xmlns:cx4="http://schemas.microsoft.com/office/drawing/2016/5/10/chartex" xmlns:cx5="http://schemas.microsoft.com/office/drawing/2016/5/11/chartex" xmlns:cx6="http://schemas.microsoft.com/office/drawing/2016/5/12/chartex" xmlns:cx7="http://schemas.microsoft.com/office/drawing/2016/5/13/chartex" xmlns:cx8="http://schemas.microsoft.com/office/drawing/2016/5/14/chartex" xmlns:mc="http://schemas.openxmlformats.org/markup-compatibility/2006" xmlns:aink="http://schemas.microsoft.com/office/drawing/2016/ink" xmlns:am3d="http://schemas.microsoft.com/office/drawing/2017/model3d" xmlns:o="urn:schemas-microsoft-com:office:office" xmlns:r="http://schemas.openxmlformats.org/officeDocument/2006/relationships" xmlns:m="http://schemas.openxmlformats.org/officeDocument/2006/math" xmlns:v="urn:schemas-microsoft-com:vml" xmlns:wp14="http://schemas.microsoft.com/office/word/2010/wordprocessingDrawing" xmlns:wp="http://schemas.openxmlformats.org/drawingml/2006/wordprocessingDrawing" xmlns:w10="urn:schemas-microsoft-com:office:word" xmlns:w="http://schemas.openxmlformats.org/wordprocessingml/2006/main" xmlns:w14="http://schemas.microsoft.com/office/word/2010/wordml" xmlns:w15="http://schemas.microsoft.com/office/word/2012/wordml" xmlns:w16cex="http://schemas.microsoft.com/office/word/2018/wordml/cex" xmlns:w16cid="http://schemas.microsoft.com/office/word/2016/wordml/cid" xmlns:w16="http://schemas.microsoft.com/office/word/2018/wordml" xmlns:w16se="http://schemas.microsoft.com/office/word/2015/wordml/symex" xmlns:wpg="http://schemas.microsoft.com/office/word/2010/wordprocessingGroup" xmlns:wpi="http://schemas.microsoft.com/office/word/2010/wordprocessingInk" xmlns:wne="http://schemas.microsoft.com/office/word/2006/wordml" xmlns:wps="http://schemas.microsoft.com/office/word/2010/wordprocessingShape" mc:Ignorable="w14 w15 w16se w16cid w16 w16cex wp14">
   <w:abstractNum w:abstractNumId="0" w15:restartNumberingAfterBreak="0">
     <w:nsid w:val="06661DCB"/>
     <w:multiLevelType w:val="hybridMultilevel"/>
@@ -15284,7 +16164,7 @@
 </file>
 
 <file path=word/styles.xml><?xml version="1.0" encoding="utf-8"?>
-<w:styles xmlns:mc="http://schemas.openxmlformats.org/markup-compatibility/2006" xmlns:r="http://schemas.openxmlformats.org/officeDocument/2006/relationships" xmlns:w="http://schemas.openxmlformats.org/wordprocessingml/2006/main" xmlns:w14="http://schemas.microsoft.com/office/word/2010/wordml" xmlns:w15="http://schemas.microsoft.com/office/word/2012/wordml" xmlns:w16cid="http://schemas.microsoft.com/office/word/2016/wordml/cid" xmlns:w16se="http://schemas.microsoft.com/office/word/2015/wordml/symex" mc:Ignorable="w14 w15 w16se w16cid">
+<w:styles xmlns:mc="http://schemas.openxmlformats.org/markup-compatibility/2006" xmlns:r="http://schemas.openxmlformats.org/officeDocument/2006/relationships" xmlns:w="http://schemas.openxmlformats.org/wordprocessingml/2006/main" xmlns:w14="http://schemas.microsoft.com/office/word/2010/wordml" xmlns:w15="http://schemas.microsoft.com/office/word/2012/wordml" xmlns:w16cex="http://schemas.microsoft.com/office/word/2018/wordml/cex" xmlns:w16cid="http://schemas.microsoft.com/office/word/2016/wordml/cid" xmlns:w16="http://schemas.microsoft.com/office/word/2018/wordml" xmlns:w16se="http://schemas.microsoft.com/office/word/2015/wordml/symex" mc:Ignorable="w14 w15 w16se w16cid w16 w16cex">
   <w:docDefaults>
     <w:rPrDefault>
       <w:rPr>
@@ -15750,6 +16630,7 @@
   <w:style w:type="character" w:default="1" w:styleId="Policepardfaut">
     <w:name w:val="Default Paragraph Font"/>
     <w:uiPriority w:val="1"/>
+    <w:semiHidden/>
     <w:unhideWhenUsed/>
   </w:style>
   <w:style w:type="table" w:default="1" w:styleId="TableauNormal">
